--- a/附录.docx
+++ b/附录.docx
@@ -12,8 +12,6 @@
       <w:r>
         <w:t>1</w:t>
       </w:r>
-      <w:bookmarkStart w:id="0" w:name="_GoBack"/>
-      <w:bookmarkEnd w:id="0"/>
     </w:p>
     <w:tbl>
       <w:tblPr>
@@ -30,8 +28,8 @@
         <w:tblLook w:val="04A0" w:firstRow="1" w:lastRow="0" w:firstColumn="1" w:lastColumn="0" w:noHBand="0" w:noVBand="1"/>
       </w:tblPr>
       <w:tblGrid>
+        <w:gridCol w:w="1276"/>
         <w:gridCol w:w="1129"/>
-        <w:gridCol w:w="1276"/>
         <w:gridCol w:w="1134"/>
         <w:gridCol w:w="1134"/>
         <w:gridCol w:w="1134"/>
@@ -42,6 +40,28 @@
       <w:tr>
         <w:tc>
           <w:tcPr>
+            <w:tcW w:w="1276" w:type="dxa"/>
+            <w:vMerge w:val="restart"/>
+            <w:tcBorders>
+              <w:top w:val="single" w:sz="4" w:space="0" w:color="auto"/>
+            </w:tcBorders>
+            <w:vAlign w:val="center"/>
+          </w:tcPr>
+          <w:p>
+            <w:pPr>
+              <w:jc w:val="center"/>
+              <w:textAlignment w:val="center"/>
+            </w:pPr>
+            <w:r>
+              <w:rPr>
+                <w:rFonts w:hint="eastAsia"/>
+              </w:rPr>
+              <w:t>数据</w:t>
+            </w:r>
+          </w:p>
+        </w:tc>
+        <w:tc>
+          <w:tcPr>
             <w:tcW w:w="1129" w:type="dxa"/>
             <w:vMerge w:val="restart"/>
             <w:tcBorders>
@@ -52,28 +72,6 @@
           <w:p>
             <w:pPr>
               <w:jc w:val="center"/>
-              <w:textAlignment w:val="center"/>
-            </w:pPr>
-            <w:r>
-              <w:rPr>
-                <w:rFonts w:hint="eastAsia"/>
-              </w:rPr>
-              <w:t>数据</w:t>
-            </w:r>
-          </w:p>
-        </w:tc>
-        <w:tc>
-          <w:tcPr>
-            <w:tcW w:w="1276" w:type="dxa"/>
-            <w:vMerge w:val="restart"/>
-            <w:tcBorders>
-              <w:top w:val="single" w:sz="4" w:space="0" w:color="auto"/>
-            </w:tcBorders>
-            <w:vAlign w:val="center"/>
-          </w:tcPr>
-          <w:p>
-            <w:pPr>
-              <w:jc w:val="center"/>
             </w:pPr>
             <w:r>
               <w:rPr>
@@ -95,9 +93,6 @@
           <w:p>
             <w:pPr>
               <w:jc w:val="center"/>
-              <w:rPr>
-                <w:rFonts w:hint="eastAsia"/>
-              </w:rPr>
             </w:pPr>
             <w:r>
               <w:rPr>
@@ -149,6 +144,20 @@
       <w:tr>
         <w:tc>
           <w:tcPr>
+            <w:tcW w:w="1276" w:type="dxa"/>
+            <w:vMerge/>
+            <w:tcBorders>
+              <w:bottom w:val="single" w:sz="4" w:space="0" w:color="auto"/>
+            </w:tcBorders>
+          </w:tcPr>
+          <w:p>
+            <w:pPr>
+              <w:jc w:val="center"/>
+            </w:pPr>
+          </w:p>
+        </w:tc>
+        <w:tc>
+          <w:tcPr>
             <w:tcW w:w="1129" w:type="dxa"/>
             <w:vMerge/>
             <w:tcBorders>
@@ -163,20 +172,6 @@
         </w:tc>
         <w:tc>
           <w:tcPr>
-            <w:tcW w:w="1276" w:type="dxa"/>
-            <w:vMerge/>
-            <w:tcBorders>
-              <w:bottom w:val="single" w:sz="4" w:space="0" w:color="auto"/>
-            </w:tcBorders>
-          </w:tcPr>
-          <w:p>
-            <w:pPr>
-              <w:jc w:val="center"/>
-            </w:pPr>
-          </w:p>
-        </w:tc>
-        <w:tc>
-          <w:tcPr>
             <w:tcW w:w="1134" w:type="dxa"/>
             <w:tcBorders>
               <w:top w:val="single" w:sz="4" w:space="0" w:color="auto"/>
@@ -285,26 +280,26 @@
       <w:tr>
         <w:tc>
           <w:tcPr>
+            <w:tcW w:w="1276" w:type="dxa"/>
+            <w:tcBorders>
+              <w:top w:val="single" w:sz="4" w:space="0" w:color="auto"/>
+            </w:tcBorders>
+          </w:tcPr>
+          <w:p>
+            <w:pPr>
+              <w:jc w:val="center"/>
+            </w:pPr>
+            <w:r>
+              <w:rPr>
+                <w:rFonts w:hint="eastAsia"/>
+              </w:rPr>
+              <w:t>上证指数</w:t>
+            </w:r>
+          </w:p>
+        </w:tc>
+        <w:tc>
+          <w:tcPr>
             <w:tcW w:w="1129" w:type="dxa"/>
-            <w:tcBorders>
-              <w:top w:val="single" w:sz="4" w:space="0" w:color="auto"/>
-            </w:tcBorders>
-          </w:tcPr>
-          <w:p>
-            <w:pPr>
-              <w:jc w:val="center"/>
-            </w:pPr>
-            <w:r>
-              <w:rPr>
-                <w:rFonts w:hint="eastAsia"/>
-              </w:rPr>
-              <w:t>上证指数</w:t>
-            </w:r>
-          </w:p>
-        </w:tc>
-        <w:tc>
-          <w:tcPr>
-            <w:tcW w:w="1276" w:type="dxa"/>
             <w:tcBorders>
               <w:top w:val="single" w:sz="4" w:space="0" w:color="auto"/>
             </w:tcBorders>
@@ -472,7 +467,332 @@
       <w:tr>
         <w:tc>
           <w:tcPr>
+            <w:tcW w:w="1276" w:type="dxa"/>
+          </w:tcPr>
+          <w:p>
+            <w:pPr>
+              <w:jc w:val="center"/>
+              <w:rPr>
+                <w:rFonts w:hint="eastAsia"/>
+              </w:rPr>
+            </w:pPr>
+          </w:p>
+        </w:tc>
+        <w:tc>
+          <w:tcPr>
             <w:tcW w:w="1129" w:type="dxa"/>
+          </w:tcPr>
+          <w:p>
+            <w:pPr>
+              <w:jc w:val="center"/>
+            </w:pPr>
+          </w:p>
+        </w:tc>
+        <w:tc>
+          <w:tcPr>
+            <w:tcW w:w="1134" w:type="dxa"/>
+          </w:tcPr>
+          <w:p>
+            <w:pPr>
+              <w:jc w:val="center"/>
+            </w:pPr>
+          </w:p>
+        </w:tc>
+        <w:tc>
+          <w:tcPr>
+            <w:tcW w:w="1134" w:type="dxa"/>
+          </w:tcPr>
+          <w:p>
+            <w:pPr>
+              <w:jc w:val="center"/>
+            </w:pPr>
+          </w:p>
+        </w:tc>
+        <w:tc>
+          <w:tcPr>
+            <w:tcW w:w="1134" w:type="dxa"/>
+          </w:tcPr>
+          <w:p>
+            <w:pPr>
+              <w:jc w:val="center"/>
+            </w:pPr>
+          </w:p>
+        </w:tc>
+        <w:tc>
+          <w:tcPr>
+            <w:tcW w:w="1134" w:type="dxa"/>
+          </w:tcPr>
+          <w:p>
+            <w:pPr>
+              <w:jc w:val="center"/>
+            </w:pPr>
+          </w:p>
+        </w:tc>
+        <w:tc>
+          <w:tcPr>
+            <w:tcW w:w="709" w:type="dxa"/>
+          </w:tcPr>
+          <w:p>
+            <w:pPr>
+              <w:jc w:val="center"/>
+              <w:rPr>
+                <w:rFonts w:hint="eastAsia"/>
+              </w:rPr>
+            </w:pPr>
+            <w:r>
+              <w:rPr>
+                <w:rFonts w:hint="eastAsia"/>
+              </w:rPr>
+              <w:t>1</w:t>
+            </w:r>
+            <w:r>
+              <w:t>4</w:t>
+            </w:r>
+          </w:p>
+        </w:tc>
+        <w:tc>
+          <w:tcPr>
+            <w:tcW w:w="646" w:type="dxa"/>
+          </w:tcPr>
+          <w:p>
+            <w:pPr>
+              <w:jc w:val="center"/>
+              <w:rPr>
+                <w:rFonts w:hint="eastAsia"/>
+              </w:rPr>
+            </w:pPr>
+            <w:r>
+              <w:rPr>
+                <w:rFonts w:hint="eastAsia"/>
+              </w:rPr>
+              <w:t>9</w:t>
+            </w:r>
+          </w:p>
+        </w:tc>
+      </w:tr>
+      <w:tr>
+        <w:tc>
+          <w:tcPr>
+            <w:tcW w:w="1276" w:type="dxa"/>
+          </w:tcPr>
+          <w:p>
+            <w:pPr>
+              <w:jc w:val="center"/>
+            </w:pPr>
+            <w:proofErr w:type="gramStart"/>
+            <w:r>
+              <w:rPr>
+                <w:rFonts w:hint="eastAsia"/>
+              </w:rPr>
+              <w:t>标普</w:t>
+            </w:r>
+            <w:proofErr w:type="gramEnd"/>
+            <w:r>
+              <w:rPr>
+                <w:rFonts w:hint="eastAsia"/>
+              </w:rPr>
+              <w:t>5</w:t>
+            </w:r>
+            <w:r>
+              <w:t>00</w:t>
+            </w:r>
+          </w:p>
+        </w:tc>
+        <w:tc>
+          <w:tcPr>
+            <w:tcW w:w="1129" w:type="dxa"/>
+          </w:tcPr>
+          <w:p>
+            <w:pPr>
+              <w:jc w:val="center"/>
+            </w:pPr>
+            <w:r>
+              <w:t>0.0</w:t>
+            </w:r>
+          </w:p>
+        </w:tc>
+        <w:tc>
+          <w:tcPr>
+            <w:tcW w:w="1134" w:type="dxa"/>
+          </w:tcPr>
+          <w:p>
+            <w:pPr>
+              <w:jc w:val="center"/>
+              <w:rPr>
+                <w:vertAlign w:val="superscript"/>
+              </w:rPr>
+            </w:pPr>
+            <w:r>
+              <w:t>4</w:t>
+            </w:r>
+            <w:r>
+              <w:t>.</w:t>
+            </w:r>
+            <w:r>
+              <w:t>72</w:t>
+            </w:r>
+            <w:r>
+              <w:t>*10</w:t>
+            </w:r>
+            <w:r>
+              <w:rPr>
+                <w:vertAlign w:val="superscript"/>
+              </w:rPr>
+              <w:t>-5</w:t>
+            </w:r>
+          </w:p>
+        </w:tc>
+        <w:tc>
+          <w:tcPr>
+            <w:tcW w:w="1134" w:type="dxa"/>
+          </w:tcPr>
+          <w:p>
+            <w:pPr>
+              <w:jc w:val="center"/>
+            </w:pPr>
+            <w:r>
+              <w:t>2.</w:t>
+            </w:r>
+            <w:r>
+              <w:t>10</w:t>
+            </w:r>
+            <w:r>
+              <w:rPr>
+                <w:rFonts w:hint="eastAsia"/>
+              </w:rPr>
+              <w:t>*</w:t>
+            </w:r>
+            <w:r>
+              <w:t>10</w:t>
+            </w:r>
+            <w:r>
+              <w:rPr>
+                <w:rFonts w:hint="eastAsia"/>
+                <w:vertAlign w:val="superscript"/>
+              </w:rPr>
+              <w:t>-</w:t>
+            </w:r>
+            <w:r>
+              <w:rPr>
+                <w:vertAlign w:val="superscript"/>
+              </w:rPr>
+              <w:t>6</w:t>
+            </w:r>
+          </w:p>
+        </w:tc>
+        <w:tc>
+          <w:tcPr>
+            <w:tcW w:w="1134" w:type="dxa"/>
+          </w:tcPr>
+          <w:p>
+            <w:pPr>
+              <w:jc w:val="center"/>
+            </w:pPr>
+            <w:r>
+              <w:t>7.4</w:t>
+            </w:r>
+            <w:r>
+              <w:t>9</w:t>
+            </w:r>
+            <w:r>
+              <w:rPr>
+                <w:rFonts w:hint="eastAsia"/>
+              </w:rPr>
+              <w:t>*</w:t>
+            </w:r>
+            <w:r>
+              <w:t>10</w:t>
+            </w:r>
+            <w:r>
+              <w:rPr>
+                <w:rFonts w:hint="eastAsia"/>
+                <w:vertAlign w:val="superscript"/>
+              </w:rPr>
+              <w:t>-</w:t>
+            </w:r>
+            <w:r>
+              <w:rPr>
+                <w:vertAlign w:val="superscript"/>
+              </w:rPr>
+              <w:t>6</w:t>
+            </w:r>
+          </w:p>
+        </w:tc>
+        <w:tc>
+          <w:tcPr>
+            <w:tcW w:w="1134" w:type="dxa"/>
+          </w:tcPr>
+          <w:p>
+            <w:pPr>
+              <w:jc w:val="center"/>
+            </w:pPr>
+            <w:r>
+              <w:t>9.69</w:t>
+            </w:r>
+            <w:r>
+              <w:rPr>
+                <w:rFonts w:hint="eastAsia"/>
+              </w:rPr>
+              <w:t>*</w:t>
+            </w:r>
+            <w:r>
+              <w:t>10</w:t>
+            </w:r>
+            <w:r>
+              <w:rPr>
+                <w:rFonts w:hint="eastAsia"/>
+                <w:vertAlign w:val="superscript"/>
+              </w:rPr>
+              <w:t>-</w:t>
+            </w:r>
+            <w:r>
+              <w:rPr>
+                <w:vertAlign w:val="superscript"/>
+              </w:rPr>
+              <w:t>6</w:t>
+            </w:r>
+          </w:p>
+        </w:tc>
+        <w:tc>
+          <w:tcPr>
+            <w:tcW w:w="709" w:type="dxa"/>
+          </w:tcPr>
+          <w:p>
+            <w:pPr>
+              <w:jc w:val="center"/>
+            </w:pPr>
+            <w:r>
+              <w:rPr>
+                <w:rFonts w:hint="eastAsia"/>
+              </w:rPr>
+              <w:t>1</w:t>
+            </w:r>
+            <w:r>
+              <w:t>4</w:t>
+            </w:r>
+          </w:p>
+        </w:tc>
+        <w:tc>
+          <w:tcPr>
+            <w:tcW w:w="646" w:type="dxa"/>
+          </w:tcPr>
+          <w:p>
+            <w:pPr>
+              <w:jc w:val="center"/>
+            </w:pPr>
+            <w:r>
+              <w:rPr>
+                <w:rFonts w:hint="eastAsia"/>
+              </w:rPr>
+              <w:t>2</w:t>
+            </w:r>
+          </w:p>
+        </w:tc>
+      </w:tr>
+      <w:tr>
+        <w:tc>
+          <w:tcPr>
+            <w:tcW w:w="1276" w:type="dxa"/>
             <w:tcBorders>
               <w:bottom w:val="single" w:sz="4" w:space="0" w:color="auto"/>
             </w:tcBorders>
@@ -480,29 +800,15 @@
           <w:p>
             <w:pPr>
               <w:jc w:val="center"/>
-            </w:pPr>
-            <w:proofErr w:type="gramStart"/>
-            <w:r>
-              <w:rPr>
-                <w:rFonts w:hint="eastAsia"/>
-              </w:rPr>
-              <w:t>标普</w:t>
-            </w:r>
-            <w:proofErr w:type="gramEnd"/>
-            <w:r>
-              <w:rPr>
-                <w:rFonts w:hint="eastAsia"/>
-              </w:rPr>
-              <w:t>5</w:t>
-            </w:r>
-            <w:r>
-              <w:t>00</w:t>
-            </w:r>
-          </w:p>
-        </w:tc>
-        <w:tc>
-          <w:tcPr>
-            <w:tcW w:w="1276" w:type="dxa"/>
+              <w:rPr>
+                <w:rFonts w:hint="eastAsia"/>
+              </w:rPr>
+            </w:pPr>
+          </w:p>
+        </w:tc>
+        <w:tc>
+          <w:tcPr>
+            <w:tcW w:w="1129" w:type="dxa"/>
             <w:tcBorders>
               <w:bottom w:val="single" w:sz="4" w:space="0" w:color="auto"/>
             </w:tcBorders>
@@ -511,9 +817,6 @@
             <w:pPr>
               <w:jc w:val="center"/>
             </w:pPr>
-            <w:r>
-              <w:t>0.0</w:t>
-            </w:r>
           </w:p>
         </w:tc>
         <w:tc>
@@ -526,33 +829,76 @@
           <w:p>
             <w:pPr>
               <w:jc w:val="center"/>
-              <w:rPr>
-                <w:vertAlign w:val="superscript"/>
-              </w:rPr>
-            </w:pPr>
+            </w:pPr>
+          </w:p>
+        </w:tc>
+        <w:tc>
+          <w:tcPr>
+            <w:tcW w:w="1134" w:type="dxa"/>
+            <w:tcBorders>
+              <w:bottom w:val="single" w:sz="4" w:space="0" w:color="auto"/>
+            </w:tcBorders>
+          </w:tcPr>
+          <w:p>
+            <w:pPr>
+              <w:jc w:val="center"/>
+            </w:pPr>
+          </w:p>
+        </w:tc>
+        <w:tc>
+          <w:tcPr>
+            <w:tcW w:w="1134" w:type="dxa"/>
+            <w:tcBorders>
+              <w:bottom w:val="single" w:sz="4" w:space="0" w:color="auto"/>
+            </w:tcBorders>
+          </w:tcPr>
+          <w:p>
+            <w:pPr>
+              <w:jc w:val="center"/>
+            </w:pPr>
+          </w:p>
+        </w:tc>
+        <w:tc>
+          <w:tcPr>
+            <w:tcW w:w="1134" w:type="dxa"/>
+            <w:tcBorders>
+              <w:bottom w:val="single" w:sz="4" w:space="0" w:color="auto"/>
+            </w:tcBorders>
+          </w:tcPr>
+          <w:p>
+            <w:pPr>
+              <w:jc w:val="center"/>
+            </w:pPr>
+          </w:p>
+        </w:tc>
+        <w:tc>
+          <w:tcPr>
+            <w:tcW w:w="709" w:type="dxa"/>
+            <w:tcBorders>
+              <w:bottom w:val="single" w:sz="4" w:space="0" w:color="auto"/>
+            </w:tcBorders>
+          </w:tcPr>
+          <w:p>
+            <w:pPr>
+              <w:jc w:val="center"/>
+              <w:rPr>
+                <w:rFonts w:hint="eastAsia"/>
+              </w:rPr>
+            </w:pPr>
+            <w:r>
+              <w:rPr>
+                <w:rFonts w:hint="eastAsia"/>
+              </w:rPr>
+              <w:t>1</w:t>
+            </w:r>
             <w:r>
               <w:t>4</w:t>
             </w:r>
-            <w:r>
-              <w:t>.</w:t>
-            </w:r>
-            <w:r>
-              <w:t>72</w:t>
-            </w:r>
-            <w:r>
-              <w:t>*10</w:t>
-            </w:r>
-            <w:r>
-              <w:rPr>
-                <w:vertAlign w:val="superscript"/>
-              </w:rPr>
-              <w:t>-5</w:t>
-            </w:r>
-          </w:p>
-        </w:tc>
-        <w:tc>
-          <w:tcPr>
-            <w:tcW w:w="1134" w:type="dxa"/>
+          </w:p>
+        </w:tc>
+        <w:tc>
+          <w:tcPr>
+            <w:tcW w:w="646" w:type="dxa"/>
             <w:tcBorders>
               <w:bottom w:val="single" w:sz="4" w:space="0" w:color="auto"/>
             </w:tcBorders>
@@ -560,148 +906,9 @@
           <w:p>
             <w:pPr>
               <w:jc w:val="center"/>
-            </w:pPr>
-            <w:r>
-              <w:t>2.</w:t>
-            </w:r>
-            <w:r>
-              <w:t>10</w:t>
-            </w:r>
-            <w:r>
-              <w:rPr>
-                <w:rFonts w:hint="eastAsia"/>
-              </w:rPr>
-              <w:t>*</w:t>
-            </w:r>
-            <w:r>
-              <w:t>10</w:t>
-            </w:r>
-            <w:r>
-              <w:rPr>
-                <w:rFonts w:hint="eastAsia"/>
-                <w:vertAlign w:val="superscript"/>
-              </w:rPr>
-              <w:t>-</w:t>
-            </w:r>
-            <w:r>
-              <w:rPr>
-                <w:vertAlign w:val="superscript"/>
-              </w:rPr>
-              <w:t>6</w:t>
-            </w:r>
-          </w:p>
-        </w:tc>
-        <w:tc>
-          <w:tcPr>
-            <w:tcW w:w="1134" w:type="dxa"/>
-            <w:tcBorders>
-              <w:bottom w:val="single" w:sz="4" w:space="0" w:color="auto"/>
-            </w:tcBorders>
-          </w:tcPr>
-          <w:p>
-            <w:pPr>
-              <w:jc w:val="center"/>
-            </w:pPr>
-            <w:r>
-              <w:t>7.4</w:t>
-            </w:r>
-            <w:r>
-              <w:t>9</w:t>
-            </w:r>
-            <w:r>
-              <w:rPr>
-                <w:rFonts w:hint="eastAsia"/>
-              </w:rPr>
-              <w:t>*</w:t>
-            </w:r>
-            <w:r>
-              <w:t>10</w:t>
-            </w:r>
-            <w:r>
-              <w:rPr>
-                <w:rFonts w:hint="eastAsia"/>
-                <w:vertAlign w:val="superscript"/>
-              </w:rPr>
-              <w:t>-</w:t>
-            </w:r>
-            <w:r>
-              <w:rPr>
-                <w:vertAlign w:val="superscript"/>
-              </w:rPr>
-              <w:t>6</w:t>
-            </w:r>
-          </w:p>
-        </w:tc>
-        <w:tc>
-          <w:tcPr>
-            <w:tcW w:w="1134" w:type="dxa"/>
-            <w:tcBorders>
-              <w:bottom w:val="single" w:sz="4" w:space="0" w:color="auto"/>
-            </w:tcBorders>
-          </w:tcPr>
-          <w:p>
-            <w:pPr>
-              <w:jc w:val="center"/>
-            </w:pPr>
-            <w:r>
-              <w:t>9.69</w:t>
-            </w:r>
-            <w:r>
-              <w:rPr>
-                <w:rFonts w:hint="eastAsia"/>
-              </w:rPr>
-              <w:t>*</w:t>
-            </w:r>
-            <w:r>
-              <w:t>10</w:t>
-            </w:r>
-            <w:r>
-              <w:rPr>
-                <w:rFonts w:hint="eastAsia"/>
-                <w:vertAlign w:val="superscript"/>
-              </w:rPr>
-              <w:t>-</w:t>
-            </w:r>
-            <w:r>
-              <w:rPr>
-                <w:vertAlign w:val="superscript"/>
-              </w:rPr>
-              <w:t>6</w:t>
-            </w:r>
-          </w:p>
-        </w:tc>
-        <w:tc>
-          <w:tcPr>
-            <w:tcW w:w="709" w:type="dxa"/>
-            <w:tcBorders>
-              <w:bottom w:val="single" w:sz="4" w:space="0" w:color="auto"/>
-            </w:tcBorders>
-          </w:tcPr>
-          <w:p>
-            <w:pPr>
-              <w:jc w:val="center"/>
-            </w:pPr>
-            <w:r>
-              <w:rPr>
-                <w:rFonts w:hint="eastAsia"/>
-              </w:rPr>
-              <w:t>1</w:t>
-            </w:r>
-            <w:r>
-              <w:t>4</w:t>
-            </w:r>
-          </w:p>
-        </w:tc>
-        <w:tc>
-          <w:tcPr>
-            <w:tcW w:w="646" w:type="dxa"/>
-            <w:tcBorders>
-              <w:bottom w:val="single" w:sz="4" w:space="0" w:color="auto"/>
-            </w:tcBorders>
-          </w:tcPr>
-          <w:p>
-            <w:pPr>
-              <w:jc w:val="center"/>
+              <w:rPr>
+                <w:rFonts w:hint="eastAsia"/>
+              </w:rPr>
             </w:pPr>
             <w:r>
               <w:rPr>
@@ -722,12 +929,113 @@
       </w:r>
     </w:p>
     <w:p>
+      <w:pPr>
+        <w:rPr>
+          <w:rFonts w:ascii="Times New Roman" w:eastAsia="宋体" w:hAnsi="Times New Roman"/>
+          <w:sz w:val="24"/>
+          <w:szCs w:val="24"/>
+        </w:rPr>
+      </w:pPr>
       <w:r>
         <w:rPr>
           <w:rFonts w:hint="eastAsia"/>
         </w:rPr>
         <w:t>从表中ADF检验的p值可以知道差分后的序列是平稳的序列，从自相关检验的p值我们知道差分后的序列不是白噪声序列。</w:t>
       </w:r>
+      <w:r>
+        <w:rPr>
+          <w:rFonts w:ascii="Times New Roman" w:eastAsia="宋体" w:hAnsi="Times New Roman" w:hint="eastAsia"/>
+          <w:sz w:val="24"/>
+          <w:szCs w:val="24"/>
+        </w:rPr>
+        <w:t>其中</w:t>
+      </w:r>
+      <w:r>
+        <w:rPr>
+          <w:rFonts w:ascii="Times New Roman" w:eastAsia="宋体" w:hAnsi="Times New Roman"/>
+          <w:position w:val="-10"/>
+          <w:sz w:val="24"/>
+          <w:szCs w:val="24"/>
+        </w:rPr>
+        <w:object w:dxaOrig="240" w:dyaOrig="260" w14:anchorId="0D02C919">
+          <v:shapetype id="_x0000_t75" coordsize="21600,21600" o:spt="75" o:preferrelative="t" path="m@4@5l@4@11@9@11@9@5xe" filled="f" stroked="f">
+            <v:stroke joinstyle="miter"/>
+            <v:formulas>
+              <v:f eqn="if lineDrawn pixelLineWidth 0"/>
+              <v:f eqn="sum @0 1 0"/>
+              <v:f eqn="sum 0 0 @1"/>
+              <v:f eqn="prod @2 1 2"/>
+              <v:f eqn="prod @3 21600 pixelWidth"/>
+              <v:f eqn="prod @3 21600 pixelHeight"/>
+              <v:f eqn="sum @0 0 1"/>
+              <v:f eqn="prod @6 1 2"/>
+              <v:f eqn="prod @7 21600 pixelWidth"/>
+              <v:f eqn="sum @8 21600 0"/>
+              <v:f eqn="prod @7 21600 pixelHeight"/>
+              <v:f eqn="sum @10 21600 0"/>
+            </v:formulas>
+            <v:path o:extrusionok="f" gradientshapeok="t" o:connecttype="rect"/>
+            <o:lock v:ext="edit" aspectratio="t"/>
+          </v:shapetype>
+          <v:shape id="_x0000_i1025" type="#_x0000_t75" style="width:12pt;height:12.75pt" o:ole="">
+            <v:imagedata r:id="rId6" o:title=""/>
+          </v:shape>
+          <o:OLEObject Type="Embed" ProgID="Equation.DSMT4" ShapeID="_x0000_i1025" DrawAspect="Content" ObjectID="_1645910410" r:id="rId7"/>
+        </w:object>
+      </w:r>
+      <w:r>
+        <w:rPr>
+          <w:rFonts w:ascii="Times New Roman" w:eastAsia="宋体" w:hAnsi="Times New Roman" w:hint="eastAsia"/>
+          <w:sz w:val="24"/>
+          <w:szCs w:val="24"/>
+        </w:rPr>
+        <w:t>、</w:t>
+      </w:r>
+      <w:r>
+        <w:rPr>
+          <w:rFonts w:ascii="Times New Roman" w:eastAsia="宋体" w:hAnsi="Times New Roman"/>
+          <w:position w:val="-10"/>
+          <w:sz w:val="24"/>
+          <w:szCs w:val="24"/>
+        </w:rPr>
+        <w:object w:dxaOrig="200" w:dyaOrig="260" w14:anchorId="3EE97F33">
+          <v:shape id="_x0000_i1026" type="#_x0000_t75" style="width:9.75pt;height:12.75pt" o:ole="">
+            <v:imagedata r:id="rId8" o:title=""/>
+          </v:shape>
+          <o:OLEObject Type="Embed" ProgID="Equation.DSMT4" ShapeID="_x0000_i1026" DrawAspect="Content" ObjectID="_1645910411" r:id="rId9"/>
+        </w:object>
+      </w:r>
+      <w:r>
+        <w:rPr>
+          <w:rFonts w:ascii="Times New Roman" w:eastAsia="宋体" w:hAnsi="Times New Roman" w:hint="eastAsia"/>
+          <w:sz w:val="24"/>
+          <w:szCs w:val="24"/>
+        </w:rPr>
+        <w:t>值的确定依据</w:t>
+      </w:r>
+      <w:r>
+        <w:rPr>
+          <w:rFonts w:ascii="Times New Roman" w:eastAsia="宋体" w:hAnsi="Times New Roman" w:hint="eastAsia"/>
+          <w:sz w:val="24"/>
+          <w:szCs w:val="24"/>
+        </w:rPr>
+        <w:t>AIC</w:t>
+      </w:r>
+      <w:r>
+        <w:rPr>
+          <w:rFonts w:ascii="Times New Roman" w:eastAsia="宋体" w:hAnsi="Times New Roman" w:hint="eastAsia"/>
+          <w:sz w:val="24"/>
+          <w:szCs w:val="24"/>
+        </w:rPr>
+        <w:t>信息准则选取。</w:t>
+      </w:r>
+    </w:p>
+    <w:p>
+      <w:pPr>
+        <w:rPr>
+          <w:rFonts w:hint="eastAsia"/>
+        </w:rPr>
+      </w:pPr>
     </w:p>
     <w:p>
       <w:r>
@@ -759,7 +1067,7 @@
                     <pic:cNvPicPr/>
                   </pic:nvPicPr>
                   <pic:blipFill>
-                    <a:blip r:embed="rId6" cstate="print">
+                    <a:blip r:embed="rId10" cstate="print">
                       <a:extLst>
                         <a:ext uri="{28A0092B-C50C-407E-A947-70E740481C1C}">
                           <a14:useLocalDpi xmlns:a14="http://schemas.microsoft.com/office/drawing/2010/main" val="0"/>
@@ -817,7 +1125,7 @@
                     <pic:cNvPicPr/>
                   </pic:nvPicPr>
                   <pic:blipFill>
-                    <a:blip r:embed="rId7" cstate="print">
+                    <a:blip r:embed="rId11" cstate="print">
                       <a:extLst>
                         <a:ext uri="{28A0092B-C50C-407E-A947-70E740481C1C}">
                           <a14:useLocalDpi xmlns:a14="http://schemas.microsoft.com/office/drawing/2010/main" val="0"/>
@@ -869,13 +1177,7 @@
         <w:t>指数数据中EMD-ANN与S-EMD-ANN模型的MAE指标值</w:t>
       </w:r>
     </w:p>
-    <w:p>
-      <w:pPr>
-        <w:rPr>
-          <w:rFonts w:hint="eastAsia"/>
-        </w:rPr>
-      </w:pPr>
-    </w:p>
+    <w:p/>
     <w:p>
       <w:r>
         <w:rPr>
@@ -899,7 +1201,7 @@
                     <pic:cNvPicPr/>
                   </pic:nvPicPr>
                   <pic:blipFill>
-                    <a:blip r:embed="rId8" cstate="print">
+                    <a:blip r:embed="rId12" cstate="print">
                       <a:extLst>
                         <a:ext uri="{28A0092B-C50C-407E-A947-70E740481C1C}">
                           <a14:useLocalDpi xmlns:a14="http://schemas.microsoft.com/office/drawing/2010/main" val="0"/>
@@ -931,19 +1233,7 @@
         <w:rPr>
           <w:rFonts w:hint="eastAsia"/>
         </w:rPr>
-        <w:t>上证指数数据中EMD-ANN与S-EMD-ANN模型</w:t>
-      </w:r>
-      <w:r>
-        <w:rPr>
-          <w:rFonts w:hint="eastAsia"/>
-        </w:rPr>
-        <w:t>RMSE</w:t>
-      </w:r>
-      <w:r>
-        <w:rPr>
-          <w:rFonts w:hint="eastAsia"/>
-        </w:rPr>
-        <w:t>指标值</w:t>
+        <w:t>上证指数数据中EMD-ANN与S-EMD-ANN模型RMSE指标值</w:t>
       </w:r>
     </w:p>
     <w:p>
@@ -968,7 +1258,7 @@
                     <pic:cNvPicPr/>
                   </pic:nvPicPr>
                   <pic:blipFill>
-                    <a:blip r:embed="rId9" cstate="print">
+                    <a:blip r:embed="rId13" cstate="print">
                       <a:extLst>
                         <a:ext uri="{28A0092B-C50C-407E-A947-70E740481C1C}">
                           <a14:useLocalDpi xmlns:a14="http://schemas.microsoft.com/office/drawing/2010/main" val="0"/>
@@ -1026,6 +1316,260 @@
           <w:rFonts w:hint="eastAsia"/>
         </w:rPr>
       </w:pPr>
+      <w:r>
+        <w:rPr>
+          <w:rFonts w:hint="eastAsia"/>
+        </w:rPr>
+        <w:lastRenderedPageBreak/>
+        <w:t>附录3</w:t>
+      </w:r>
+      <w:bookmarkStart w:id="0" w:name="_GoBack"/>
+      <w:bookmarkEnd w:id="0"/>
+    </w:p>
+    <w:p>
+      <w:r>
+        <w:rPr>
+          <w:noProof/>
+        </w:rPr>
+        <w:drawing>
+          <wp:inline distT="0" distB="0" distL="0" distR="0" wp14:anchorId="1A1727FC" wp14:editId="4BAB37BF">
+            <wp:extent cx="5274310" cy="3515995"/>
+            <wp:effectExtent l="0" t="0" r="2540" b="8255"/>
+            <wp:docPr id="1" name="图片 1"/>
+            <wp:cNvGraphicFramePr>
+              <a:graphicFrameLocks xmlns:a="http://schemas.openxmlformats.org/drawingml/2006/main" noChangeAspect="1"/>
+            </wp:cNvGraphicFramePr>
+            <a:graphic xmlns:a="http://schemas.openxmlformats.org/drawingml/2006/main">
+              <a:graphicData uri="http://schemas.openxmlformats.org/drawingml/2006/picture">
+                <pic:pic xmlns:pic="http://schemas.openxmlformats.org/drawingml/2006/picture">
+                  <pic:nvPicPr>
+                    <pic:cNvPr id="1" name="box_000001_ada_mae.png"/>
+                    <pic:cNvPicPr/>
+                  </pic:nvPicPr>
+                  <pic:blipFill>
+                    <a:blip r:embed="rId14" cstate="print">
+                      <a:extLst>
+                        <a:ext uri="{28A0092B-C50C-407E-A947-70E740481C1C}">
+                          <a14:useLocalDpi xmlns:a14="http://schemas.microsoft.com/office/drawing/2010/main" val="0"/>
+                        </a:ext>
+                      </a:extLst>
+                    </a:blip>
+                    <a:stretch>
+                      <a:fillRect/>
+                    </a:stretch>
+                  </pic:blipFill>
+                  <pic:spPr>
+                    <a:xfrm>
+                      <a:off x="0" y="0"/>
+                      <a:ext cx="5274310" cy="3515995"/>
+                    </a:xfrm>
+                    <a:prstGeom prst="rect">
+                      <a:avLst/>
+                    </a:prstGeom>
+                  </pic:spPr>
+                </pic:pic>
+              </a:graphicData>
+            </a:graphic>
+          </wp:inline>
+        </w:drawing>
+      </w:r>
+    </w:p>
+    <w:p>
+      <w:r>
+        <w:rPr>
+          <w:rFonts w:hint="eastAsia"/>
+        </w:rPr>
+        <w:t>上证指数</w:t>
+      </w:r>
+      <w:proofErr w:type="spellStart"/>
+      <w:r>
+        <w:rPr>
+          <w:rFonts w:hint="eastAsia"/>
+        </w:rPr>
+        <w:t>mae</w:t>
+      </w:r>
+      <w:proofErr w:type="spellEnd"/>
+    </w:p>
+    <w:p>
+      <w:r>
+        <w:rPr>
+          <w:rFonts w:hint="eastAsia"/>
+          <w:noProof/>
+        </w:rPr>
+        <w:drawing>
+          <wp:inline distT="0" distB="0" distL="0" distR="0" wp14:anchorId="270FA120" wp14:editId="3E3F06B5">
+            <wp:extent cx="5274310" cy="3515995"/>
+            <wp:effectExtent l="0" t="0" r="2540" b="8255"/>
+            <wp:docPr id="6" name="图片 6"/>
+            <wp:cNvGraphicFramePr>
+              <a:graphicFrameLocks xmlns:a="http://schemas.openxmlformats.org/drawingml/2006/main" noChangeAspect="1"/>
+            </wp:cNvGraphicFramePr>
+            <a:graphic xmlns:a="http://schemas.openxmlformats.org/drawingml/2006/main">
+              <a:graphicData uri="http://schemas.openxmlformats.org/drawingml/2006/picture">
+                <pic:pic xmlns:pic="http://schemas.openxmlformats.org/drawingml/2006/picture">
+                  <pic:nvPicPr>
+                    <pic:cNvPr id="6" name="box_sp500_ada_mae.png"/>
+                    <pic:cNvPicPr/>
+                  </pic:nvPicPr>
+                  <pic:blipFill>
+                    <a:blip r:embed="rId15" cstate="print">
+                      <a:extLst>
+                        <a:ext uri="{28A0092B-C50C-407E-A947-70E740481C1C}">
+                          <a14:useLocalDpi xmlns:a14="http://schemas.microsoft.com/office/drawing/2010/main" val="0"/>
+                        </a:ext>
+                      </a:extLst>
+                    </a:blip>
+                    <a:stretch>
+                      <a:fillRect/>
+                    </a:stretch>
+                  </pic:blipFill>
+                  <pic:spPr>
+                    <a:xfrm>
+                      <a:off x="0" y="0"/>
+                      <a:ext cx="5274310" cy="3515995"/>
+                    </a:xfrm>
+                    <a:prstGeom prst="rect">
+                      <a:avLst/>
+                    </a:prstGeom>
+                  </pic:spPr>
+                </pic:pic>
+              </a:graphicData>
+            </a:graphic>
+          </wp:inline>
+        </w:drawing>
+      </w:r>
+    </w:p>
+    <w:p>
+      <w:r>
+        <w:rPr>
+          <w:rFonts w:hint="eastAsia"/>
+        </w:rPr>
+        <w:t>标准普尔5</w:t>
+      </w:r>
+      <w:r>
+        <w:t>00</w:t>
+      </w:r>
+      <w:r>
+        <w:rPr>
+          <w:rFonts w:hint="eastAsia"/>
+        </w:rPr>
+        <w:t>指数</w:t>
+      </w:r>
+      <w:proofErr w:type="spellStart"/>
+      <w:r>
+        <w:rPr>
+          <w:rFonts w:hint="eastAsia"/>
+        </w:rPr>
+        <w:t>mae</w:t>
+      </w:r>
+      <w:proofErr w:type="spellEnd"/>
+    </w:p>
+    <w:p>
+      <w:r>
+        <w:rPr>
+          <w:rFonts w:hint="eastAsia"/>
+          <w:noProof/>
+        </w:rPr>
+        <w:lastRenderedPageBreak/>
+        <w:drawing>
+          <wp:inline distT="0" distB="0" distL="0" distR="0" wp14:anchorId="61EFEAFA" wp14:editId="0F25D4C2">
+            <wp:extent cx="5274310" cy="3515995"/>
+            <wp:effectExtent l="0" t="0" r="2540" b="8255"/>
+            <wp:docPr id="7" name="图片 7"/>
+            <wp:cNvGraphicFramePr>
+              <a:graphicFrameLocks xmlns:a="http://schemas.openxmlformats.org/drawingml/2006/main" noChangeAspect="1"/>
+            </wp:cNvGraphicFramePr>
+            <a:graphic xmlns:a="http://schemas.openxmlformats.org/drawingml/2006/main">
+              <a:graphicData uri="http://schemas.openxmlformats.org/drawingml/2006/picture">
+                <pic:pic xmlns:pic="http://schemas.openxmlformats.org/drawingml/2006/picture">
+                  <pic:nvPicPr>
+                    <pic:cNvPr id="7" name="box_000001_ada_rmse.png"/>
+                    <pic:cNvPicPr/>
+                  </pic:nvPicPr>
+                  <pic:blipFill>
+                    <a:blip r:embed="rId16" cstate="print">
+                      <a:extLst>
+                        <a:ext uri="{28A0092B-C50C-407E-A947-70E740481C1C}">
+                          <a14:useLocalDpi xmlns:a14="http://schemas.microsoft.com/office/drawing/2010/main" val="0"/>
+                        </a:ext>
+                      </a:extLst>
+                    </a:blip>
+                    <a:stretch>
+                      <a:fillRect/>
+                    </a:stretch>
+                  </pic:blipFill>
+                  <pic:spPr>
+                    <a:xfrm>
+                      <a:off x="0" y="0"/>
+                      <a:ext cx="5274310" cy="3515995"/>
+                    </a:xfrm>
+                    <a:prstGeom prst="rect">
+                      <a:avLst/>
+                    </a:prstGeom>
+                  </pic:spPr>
+                </pic:pic>
+              </a:graphicData>
+            </a:graphic>
+          </wp:inline>
+        </w:drawing>
+      </w:r>
+    </w:p>
+    <w:p>
+      <w:r>
+        <w:rPr>
+          <w:rFonts w:hint="eastAsia"/>
+        </w:rPr>
+        <w:t>上证指数RMSE</w:t>
+      </w:r>
+    </w:p>
+    <w:p>
+      <w:r>
+        <w:rPr>
+          <w:rFonts w:hint="eastAsia"/>
+          <w:noProof/>
+        </w:rPr>
+        <w:drawing>
+          <wp:inline distT="0" distB="0" distL="0" distR="0" wp14:anchorId="7CDA2690" wp14:editId="0E9F4068">
+            <wp:extent cx="5274310" cy="3515995"/>
+            <wp:effectExtent l="0" t="0" r="2540" b="8255"/>
+            <wp:docPr id="8" name="图片 8"/>
+            <wp:cNvGraphicFramePr>
+              <a:graphicFrameLocks xmlns:a="http://schemas.openxmlformats.org/drawingml/2006/main" noChangeAspect="1"/>
+            </wp:cNvGraphicFramePr>
+            <a:graphic xmlns:a="http://schemas.openxmlformats.org/drawingml/2006/main">
+              <a:graphicData uri="http://schemas.openxmlformats.org/drawingml/2006/picture">
+                <pic:pic xmlns:pic="http://schemas.openxmlformats.org/drawingml/2006/picture">
+                  <pic:nvPicPr>
+                    <pic:cNvPr id="8" name="box_sp500_ada_rmse.png"/>
+                    <pic:cNvPicPr/>
+                  </pic:nvPicPr>
+                  <pic:blipFill>
+                    <a:blip r:embed="rId17" cstate="print">
+                      <a:extLst>
+                        <a:ext uri="{28A0092B-C50C-407E-A947-70E740481C1C}">
+                          <a14:useLocalDpi xmlns:a14="http://schemas.microsoft.com/office/drawing/2010/main" val="0"/>
+                        </a:ext>
+                      </a:extLst>
+                    </a:blip>
+                    <a:stretch>
+                      <a:fillRect/>
+                    </a:stretch>
+                  </pic:blipFill>
+                  <pic:spPr>
+                    <a:xfrm>
+                      <a:off x="0" y="0"/>
+                      <a:ext cx="5274310" cy="3515995"/>
+                    </a:xfrm>
+                    <a:prstGeom prst="rect">
+                      <a:avLst/>
+                    </a:prstGeom>
+                  </pic:spPr>
+                </pic:pic>
+              </a:graphicData>
+            </a:graphic>
+          </wp:inline>
+        </w:drawing>
+      </w:r>
     </w:p>
     <w:p>
       <w:pPr>
@@ -1033,6 +1577,29 @@
           <w:rFonts w:hint="eastAsia"/>
         </w:rPr>
       </w:pPr>
+      <w:r>
+        <w:rPr>
+          <w:rFonts w:hint="eastAsia"/>
+        </w:rPr>
+        <w:t>标准普尔5</w:t>
+      </w:r>
+      <w:r>
+        <w:t>00</w:t>
+      </w:r>
+      <w:r>
+        <w:rPr>
+          <w:rFonts w:hint="eastAsia"/>
+        </w:rPr>
+        <w:t>指数</w:t>
+      </w:r>
+      <w:proofErr w:type="spellStart"/>
+      <w:r>
+        <w:rPr>
+          <w:rFonts w:hint="eastAsia"/>
+        </w:rPr>
+        <w:t>rmse</w:t>
+      </w:r>
+      <w:proofErr w:type="spellEnd"/>
     </w:p>
     <w:sectPr>
       <w:pgSz w:w="11906" w:h="16838"/>

--- a/附录.docx
+++ b/附录.docx
@@ -3,14 +3,56 @@
 <w:document xmlns:wpc="http://schemas.microsoft.com/office/word/2010/wordprocessingCanvas" xmlns:cx="http://schemas.microsoft.com/office/drawing/2014/chartex" xmlns:cx1="http://schemas.microsoft.com/office/drawing/2015/9/8/chartex" xmlns:cx2="http://schemas.microsoft.com/office/drawing/2015/10/21/chartex" xmlns:cx3="http://schemas.microsoft.com/office/drawing/2016/5/9/chartex" xmlns:cx4="http://schemas.microsoft.com/office/drawing/2016/5/10/chartex" xmlns:cx5="http://schemas.microsoft.com/office/drawing/2016/5/11/chartex" xmlns:cx6="http://schemas.microsoft.com/office/drawing/2016/5/12/chartex" xmlns:cx7="http://schemas.microsoft.com/office/drawing/2016/5/13/chartex" xmlns:cx8="http://schemas.microsoft.com/office/drawing/2016/5/14/chartex" xmlns:mc="http://schemas.openxmlformats.org/markup-compatibility/2006" xmlns:aink="http://schemas.microsoft.com/office/drawing/2016/ink" xmlns:am3d="http://schemas.microsoft.com/office/drawing/2017/model3d" xmlns:o="urn:schemas-microsoft-com:office:office" xmlns:r="http://schemas.openxmlformats.org/officeDocument/2006/relationships" xmlns:m="http://schemas.openxmlformats.org/officeDocument/2006/math" xmlns:v="urn:schemas-microsoft-com:vml" xmlns:wp14="http://schemas.microsoft.com/office/word/2010/wordprocessingDrawing" xmlns:wp="http://schemas.openxmlformats.org/drawingml/2006/wordprocessingDrawing" xmlns:w10="urn:schemas-microsoft-com:office:word" xmlns:w="http://schemas.openxmlformats.org/wordprocessingml/2006/main" xmlns:w14="http://schemas.microsoft.com/office/word/2010/wordml" xmlns:w15="http://schemas.microsoft.com/office/word/2012/wordml" xmlns:w16cid="http://schemas.microsoft.com/office/word/2016/wordml/cid" xmlns:w16se="http://schemas.microsoft.com/office/word/2015/wordml/symex" xmlns:wpg="http://schemas.microsoft.com/office/word/2010/wordprocessingGroup" xmlns:wpi="http://schemas.microsoft.com/office/word/2010/wordprocessingInk" xmlns:wne="http://schemas.microsoft.com/office/word/2006/wordml" xmlns:wps="http://schemas.microsoft.com/office/word/2010/wordprocessingShape" mc:Ignorable="w14 w15 w16se w16cid wp14">
   <w:body>
     <w:p>
-      <w:r>
-        <w:rPr>
-          <w:rFonts w:hint="eastAsia"/>
+      <w:pPr>
+        <w:jc w:val="center"/>
+        <w:rPr>
+          <w:rFonts w:ascii="黑体" w:eastAsia="黑体" w:hAnsi="黑体"/>
+          <w:sz w:val="28"/>
+          <w:szCs w:val="28"/>
+        </w:rPr>
+      </w:pPr>
+      <w:r>
+        <w:rPr>
+          <w:rFonts w:ascii="黑体" w:eastAsia="黑体" w:hAnsi="黑体" w:hint="eastAsia"/>
+          <w:sz w:val="28"/>
+          <w:szCs w:val="28"/>
         </w:rPr>
         <w:t>附录</w:t>
       </w:r>
       <w:r>
+        <w:rPr>
+          <w:rFonts w:ascii="黑体" w:eastAsia="黑体" w:hAnsi="黑体"/>
+          <w:sz w:val="28"/>
+          <w:szCs w:val="28"/>
+        </w:rPr>
         <w:t>1</w:t>
+      </w:r>
+    </w:p>
+    <w:p/>
+    <w:p>
+      <w:pPr>
+        <w:jc w:val="center"/>
+        <w:rPr>
+          <w:rFonts w:ascii="楷体" w:eastAsia="楷体" w:hAnsi="楷体" w:hint="eastAsia"/>
+        </w:rPr>
+      </w:pPr>
+      <w:r>
+        <w:rPr>
+          <w:rFonts w:ascii="楷体" w:eastAsia="楷体" w:hAnsi="楷体" w:hint="eastAsia"/>
+        </w:rPr>
+        <w:t>表1-</w:t>
+      </w:r>
+      <w:r>
+        <w:rPr>
+          <w:rFonts w:ascii="楷体" w:eastAsia="楷体" w:hAnsi="楷体"/>
+        </w:rPr>
+        <w:t xml:space="preserve">1 </w:t>
+      </w:r>
+      <w:r>
+        <w:rPr>
+          <w:rFonts w:ascii="楷体" w:eastAsia="楷体" w:hAnsi="楷体" w:hint="eastAsia"/>
+        </w:rPr>
+        <w:t>ARIMA模型相关检验与参数值</w:t>
       </w:r>
     </w:p>
     <w:tbl>
@@ -51,10 +93,13 @@
             <w:pPr>
               <w:jc w:val="center"/>
               <w:textAlignment w:val="center"/>
-            </w:pPr>
-            <w:r>
-              <w:rPr>
-                <w:rFonts w:hint="eastAsia"/>
+              <w:rPr>
+                <w:rFonts w:ascii="Times New Roman" w:hAnsi="Times New Roman" w:cs="Times New Roman"/>
+              </w:rPr>
+            </w:pPr>
+            <w:r>
+              <w:rPr>
+                <w:rFonts w:ascii="Times New Roman" w:hAnsi="Times New Roman" w:cs="Times New Roman"/>
               </w:rPr>
               <w:t>数据</w:t>
             </w:r>
@@ -72,12 +117,21 @@
           <w:p>
             <w:pPr>
               <w:jc w:val="center"/>
-            </w:pPr>
-            <w:r>
-              <w:rPr>
-                <w:rFonts w:hint="eastAsia"/>
-              </w:rPr>
-              <w:t>ADF检验</w:t>
+              <w:rPr>
+                <w:rFonts w:ascii="Times New Roman" w:hAnsi="Times New Roman" w:cs="Times New Roman"/>
+              </w:rPr>
+            </w:pPr>
+            <w:r>
+              <w:rPr>
+                <w:rFonts w:ascii="Times New Roman" w:hAnsi="Times New Roman" w:cs="Times New Roman"/>
+              </w:rPr>
+              <w:t>ADF</w:t>
+            </w:r>
+            <w:r>
+              <w:rPr>
+                <w:rFonts w:ascii="Times New Roman" w:hAnsi="Times New Roman" w:cs="Times New Roman"/>
+              </w:rPr>
+              <w:t>检验</w:t>
             </w:r>
           </w:p>
         </w:tc>
@@ -93,10 +147,13 @@
           <w:p>
             <w:pPr>
               <w:jc w:val="center"/>
-            </w:pPr>
-            <w:r>
-              <w:rPr>
-                <w:rFonts w:hint="eastAsia"/>
+              <w:rPr>
+                <w:rFonts w:ascii="Times New Roman" w:hAnsi="Times New Roman" w:cs="Times New Roman"/>
+              </w:rPr>
+            </w:pPr>
+            <w:r>
+              <w:rPr>
+                <w:rFonts w:ascii="Times New Roman" w:hAnsi="Times New Roman" w:cs="Times New Roman"/>
               </w:rPr>
               <w:t>自相关检验</w:t>
             </w:r>
@@ -112,10 +169,13 @@
           <w:p>
             <w:pPr>
               <w:jc w:val="center"/>
-            </w:pPr>
-            <w:r>
-              <w:rPr>
-                <w:rFonts w:hint="eastAsia"/>
+              <w:rPr>
+                <w:rFonts w:ascii="Times New Roman" w:hAnsi="Times New Roman" w:cs="Times New Roman"/>
+              </w:rPr>
+            </w:pPr>
+            <w:r>
+              <w:rPr>
+                <w:rFonts w:ascii="Times New Roman" w:hAnsi="Times New Roman" w:cs="Times New Roman"/>
               </w:rPr>
               <w:t>p</w:t>
             </w:r>
@@ -131,10 +191,13 @@
           <w:p>
             <w:pPr>
               <w:jc w:val="center"/>
-            </w:pPr>
-            <w:r>
-              <w:rPr>
-                <w:rFonts w:hint="eastAsia"/>
+              <w:rPr>
+                <w:rFonts w:ascii="Times New Roman" w:hAnsi="Times New Roman" w:cs="Times New Roman"/>
+              </w:rPr>
+            </w:pPr>
+            <w:r>
+              <w:rPr>
+                <w:rFonts w:ascii="Times New Roman" w:hAnsi="Times New Roman" w:cs="Times New Roman"/>
               </w:rPr>
               <w:t>q</w:t>
             </w:r>
@@ -153,6 +216,9 @@
           <w:p>
             <w:pPr>
               <w:jc w:val="center"/>
+              <w:rPr>
+                <w:rFonts w:ascii="Times New Roman" w:hAnsi="Times New Roman" w:cs="Times New Roman"/>
+              </w:rPr>
             </w:pPr>
           </w:p>
         </w:tc>
@@ -167,6 +233,9 @@
           <w:p>
             <w:pPr>
               <w:jc w:val="center"/>
+              <w:rPr>
+                <w:rFonts w:ascii="Times New Roman" w:hAnsi="Times New Roman" w:cs="Times New Roman"/>
+              </w:rPr>
             </w:pPr>
           </w:p>
         </w:tc>
@@ -181,10 +250,13 @@
           <w:p>
             <w:pPr>
               <w:jc w:val="center"/>
-            </w:pPr>
-            <w:r>
-              <w:rPr>
-                <w:rFonts w:hint="eastAsia"/>
+              <w:rPr>
+                <w:rFonts w:ascii="Times New Roman" w:hAnsi="Times New Roman" w:cs="Times New Roman"/>
+              </w:rPr>
+            </w:pPr>
+            <w:r>
+              <w:rPr>
+                <w:rFonts w:ascii="Times New Roman" w:hAnsi="Times New Roman" w:cs="Times New Roman"/>
               </w:rPr>
               <w:t>1</w:t>
             </w:r>
@@ -201,10 +273,13 @@
           <w:p>
             <w:pPr>
               <w:jc w:val="center"/>
-            </w:pPr>
-            <w:r>
-              <w:rPr>
-                <w:rFonts w:hint="eastAsia"/>
+              <w:rPr>
+                <w:rFonts w:ascii="Times New Roman" w:hAnsi="Times New Roman" w:cs="Times New Roman"/>
+              </w:rPr>
+            </w:pPr>
+            <w:r>
+              <w:rPr>
+                <w:rFonts w:ascii="Times New Roman" w:hAnsi="Times New Roman" w:cs="Times New Roman"/>
               </w:rPr>
               <w:t>2</w:t>
             </w:r>
@@ -221,10 +296,13 @@
           <w:p>
             <w:pPr>
               <w:jc w:val="center"/>
-            </w:pPr>
-            <w:r>
-              <w:rPr>
-                <w:rFonts w:hint="eastAsia"/>
+              <w:rPr>
+                <w:rFonts w:ascii="Times New Roman" w:hAnsi="Times New Roman" w:cs="Times New Roman"/>
+              </w:rPr>
+            </w:pPr>
+            <w:r>
+              <w:rPr>
+                <w:rFonts w:ascii="Times New Roman" w:hAnsi="Times New Roman" w:cs="Times New Roman"/>
               </w:rPr>
               <w:t>3</w:t>
             </w:r>
@@ -241,10 +319,13 @@
           <w:p>
             <w:pPr>
               <w:jc w:val="center"/>
-            </w:pPr>
-            <w:r>
-              <w:rPr>
-                <w:rFonts w:hint="eastAsia"/>
+              <w:rPr>
+                <w:rFonts w:ascii="Times New Roman" w:hAnsi="Times New Roman" w:cs="Times New Roman"/>
+              </w:rPr>
+            </w:pPr>
+            <w:r>
+              <w:rPr>
+                <w:rFonts w:ascii="Times New Roman" w:hAnsi="Times New Roman" w:cs="Times New Roman"/>
               </w:rPr>
               <w:t>4</w:t>
             </w:r>
@@ -260,6 +341,9 @@
           <w:p>
             <w:pPr>
               <w:jc w:val="center"/>
+              <w:rPr>
+                <w:rFonts w:ascii="Times New Roman" w:hAnsi="Times New Roman" w:cs="Times New Roman"/>
+              </w:rPr>
             </w:pPr>
           </w:p>
         </w:tc>
@@ -273,6 +357,9 @@
           <w:p>
             <w:pPr>
               <w:jc w:val="center"/>
+              <w:rPr>
+                <w:rFonts w:ascii="Times New Roman" w:hAnsi="Times New Roman" w:cs="Times New Roman"/>
+              </w:rPr>
             </w:pPr>
           </w:p>
         </w:tc>
@@ -288,10 +375,13 @@
           <w:p>
             <w:pPr>
               <w:jc w:val="center"/>
-            </w:pPr>
-            <w:r>
-              <w:rPr>
-                <w:rFonts w:hint="eastAsia"/>
+              <w:rPr>
+                <w:rFonts w:ascii="Times New Roman" w:hAnsi="Times New Roman" w:cs="Times New Roman"/>
+              </w:rPr>
+            </w:pPr>
+            <w:r>
+              <w:rPr>
+                <w:rFonts w:ascii="Times New Roman" w:hAnsi="Times New Roman" w:cs="Times New Roman"/>
               </w:rPr>
               <w:t>上证指数</w:t>
             </w:r>
@@ -307,15 +397,25 @@
           <w:p>
             <w:pPr>
               <w:jc w:val="center"/>
-            </w:pPr>
-            <w:r>
+              <w:rPr>
+                <w:rFonts w:ascii="Times New Roman" w:hAnsi="Times New Roman" w:cs="Times New Roman"/>
+              </w:rPr>
+            </w:pPr>
+            <w:r>
+              <w:rPr>
+                <w:rFonts w:ascii="Times New Roman" w:hAnsi="Times New Roman" w:cs="Times New Roman"/>
+              </w:rPr>
               <w:t>6.56</w:t>
             </w:r>
             <w:r>
+              <w:rPr>
+                <w:rFonts w:ascii="Times New Roman" w:hAnsi="Times New Roman" w:cs="Times New Roman"/>
+              </w:rPr>
               <w:t>*10</w:t>
             </w:r>
             <w:r>
               <w:rPr>
+                <w:rFonts w:ascii="Times New Roman" w:hAnsi="Times New Roman" w:cs="Times New Roman"/>
                 <w:vertAlign w:val="superscript"/>
               </w:rPr>
               <w:t>-25</w:t>
@@ -332,15 +432,19 @@
           <w:p>
             <w:pPr>
               <w:jc w:val="center"/>
-            </w:pPr>
-            <w:r>
-              <w:t>2.7</w:t>
-            </w:r>
-            <w:r>
-              <w:t>3*10</w:t>
-            </w:r>
-            <w:r>
-              <w:rPr>
+              <w:rPr>
+                <w:rFonts w:ascii="Times New Roman" w:hAnsi="Times New Roman" w:cs="Times New Roman"/>
+              </w:rPr>
+            </w:pPr>
+            <w:r>
+              <w:rPr>
+                <w:rFonts w:ascii="Times New Roman" w:hAnsi="Times New Roman" w:cs="Times New Roman"/>
+              </w:rPr>
+              <w:t>2.73*10</w:t>
+            </w:r>
+            <w:r>
+              <w:rPr>
+                <w:rFonts w:ascii="Times New Roman" w:hAnsi="Times New Roman" w:cs="Times New Roman"/>
                 <w:vertAlign w:val="superscript"/>
               </w:rPr>
               <w:t>-3</w:t>
@@ -357,15 +461,19 @@
           <w:p>
             <w:pPr>
               <w:jc w:val="center"/>
-            </w:pPr>
-            <w:r>
-              <w:t>9.29</w:t>
-            </w:r>
-            <w:r>
-              <w:t>*10</w:t>
-            </w:r>
-            <w:r>
-              <w:rPr>
+              <w:rPr>
+                <w:rFonts w:ascii="Times New Roman" w:hAnsi="Times New Roman" w:cs="Times New Roman"/>
+              </w:rPr>
+            </w:pPr>
+            <w:r>
+              <w:rPr>
+                <w:rFonts w:ascii="Times New Roman" w:hAnsi="Times New Roman" w:cs="Times New Roman"/>
+              </w:rPr>
+              <w:t>9.29*10</w:t>
+            </w:r>
+            <w:r>
+              <w:rPr>
+                <w:rFonts w:ascii="Times New Roman" w:hAnsi="Times New Roman" w:cs="Times New Roman"/>
                 <w:vertAlign w:val="superscript"/>
               </w:rPr>
               <w:t>-5</w:t>
@@ -382,15 +490,19 @@
           <w:p>
             <w:pPr>
               <w:jc w:val="center"/>
-            </w:pPr>
-            <w:r>
-              <w:t>3.71</w:t>
-            </w:r>
-            <w:r>
-              <w:t>*10</w:t>
-            </w:r>
-            <w:r>
-              <w:rPr>
+              <w:rPr>
+                <w:rFonts w:ascii="Times New Roman" w:hAnsi="Times New Roman" w:cs="Times New Roman"/>
+              </w:rPr>
+            </w:pPr>
+            <w:r>
+              <w:rPr>
+                <w:rFonts w:ascii="Times New Roman" w:hAnsi="Times New Roman" w:cs="Times New Roman"/>
+              </w:rPr>
+              <w:t>3.71*10</w:t>
+            </w:r>
+            <w:r>
+              <w:rPr>
+                <w:rFonts w:ascii="Times New Roman" w:hAnsi="Times New Roman" w:cs="Times New Roman"/>
                 <w:vertAlign w:val="superscript"/>
               </w:rPr>
               <w:t>-7</w:t>
@@ -407,15 +519,19 @@
           <w:p>
             <w:pPr>
               <w:jc w:val="center"/>
-            </w:pPr>
-            <w:r>
-              <w:t>4.</w:t>
-            </w:r>
-            <w:r>
-              <w:t>20*10</w:t>
-            </w:r>
-            <w:r>
-              <w:rPr>
+              <w:rPr>
+                <w:rFonts w:ascii="Times New Roman" w:hAnsi="Times New Roman" w:cs="Times New Roman"/>
+              </w:rPr>
+            </w:pPr>
+            <w:r>
+              <w:rPr>
+                <w:rFonts w:ascii="Times New Roman" w:hAnsi="Times New Roman" w:cs="Times New Roman"/>
+              </w:rPr>
+              <w:t>4.20*10</w:t>
+            </w:r>
+            <w:r>
+              <w:rPr>
+                <w:rFonts w:ascii="Times New Roman" w:hAnsi="Times New Roman" w:cs="Times New Roman"/>
                 <w:vertAlign w:val="superscript"/>
               </w:rPr>
               <w:t>-14</w:t>
@@ -432,15 +548,23 @@
           <w:p>
             <w:pPr>
               <w:jc w:val="center"/>
-            </w:pPr>
-            <w:r>
-              <w:rPr>
-                <w:rFonts w:hint="eastAsia"/>
-              </w:rPr>
-              <w:t>1</w:t>
-            </w:r>
-            <w:r>
-              <w:t>3</w:t>
+              <w:rPr>
+                <w:rFonts w:ascii="Times New Roman" w:hAnsi="Times New Roman" w:cs="Times New Roman"/>
+                <w:vertAlign w:val="superscript"/>
+              </w:rPr>
+            </w:pPr>
+            <w:r>
+              <w:rPr>
+                <w:rFonts w:ascii="Times New Roman" w:hAnsi="Times New Roman" w:cs="Times New Roman"/>
+              </w:rPr>
+              <w:t>13</w:t>
+            </w:r>
+            <w:r>
+              <w:rPr>
+                <w:rFonts w:ascii="Times New Roman" w:hAnsi="Times New Roman" w:cs="Times New Roman"/>
+                <w:vertAlign w:val="superscript"/>
+              </w:rPr>
+              <w:t>a</w:t>
             </w:r>
           </w:p>
         </w:tc>
@@ -454,12 +578,23 @@
           <w:p>
             <w:pPr>
               <w:jc w:val="center"/>
-            </w:pPr>
-            <w:r>
-              <w:rPr>
-                <w:rFonts w:hint="eastAsia"/>
+              <w:rPr>
+                <w:rFonts w:ascii="Times New Roman" w:hAnsi="Times New Roman" w:cs="Times New Roman"/>
+                <w:vertAlign w:val="superscript"/>
+              </w:rPr>
+            </w:pPr>
+            <w:r>
+              <w:rPr>
+                <w:rFonts w:ascii="Times New Roman" w:hAnsi="Times New Roman" w:cs="Times New Roman"/>
               </w:rPr>
               <w:t>9</w:t>
+            </w:r>
+            <w:r>
+              <w:rPr>
+                <w:rFonts w:ascii="Times New Roman" w:hAnsi="Times New Roman" w:cs="Times New Roman"/>
+                <w:vertAlign w:val="superscript"/>
+              </w:rPr>
+              <w:t>a</w:t>
             </w:r>
           </w:p>
         </w:tc>
@@ -473,7 +608,7 @@
             <w:pPr>
               <w:jc w:val="center"/>
               <w:rPr>
-                <w:rFonts w:hint="eastAsia"/>
+                <w:rFonts w:ascii="Times New Roman" w:hAnsi="Times New Roman" w:cs="Times New Roman"/>
               </w:rPr>
             </w:pPr>
           </w:p>
@@ -485,6 +620,9 @@
           <w:p>
             <w:pPr>
               <w:jc w:val="center"/>
+              <w:rPr>
+                <w:rFonts w:ascii="Times New Roman" w:hAnsi="Times New Roman" w:cs="Times New Roman"/>
+              </w:rPr>
             </w:pPr>
           </w:p>
         </w:tc>
@@ -495,6 +633,9 @@
           <w:p>
             <w:pPr>
               <w:jc w:val="center"/>
+              <w:rPr>
+                <w:rFonts w:ascii="Times New Roman" w:hAnsi="Times New Roman" w:cs="Times New Roman"/>
+              </w:rPr>
             </w:pPr>
           </w:p>
         </w:tc>
@@ -505,6 +646,9 @@
           <w:p>
             <w:pPr>
               <w:jc w:val="center"/>
+              <w:rPr>
+                <w:rFonts w:ascii="Times New Roman" w:hAnsi="Times New Roman" w:cs="Times New Roman"/>
+              </w:rPr>
             </w:pPr>
           </w:p>
         </w:tc>
@@ -515,6 +659,9 @@
           <w:p>
             <w:pPr>
               <w:jc w:val="center"/>
+              <w:rPr>
+                <w:rFonts w:ascii="Times New Roman" w:hAnsi="Times New Roman" w:cs="Times New Roman"/>
+              </w:rPr>
             </w:pPr>
           </w:p>
         </w:tc>
@@ -525,6 +672,9 @@
           <w:p>
             <w:pPr>
               <w:jc w:val="center"/>
+              <w:rPr>
+                <w:rFonts w:ascii="Times New Roman" w:hAnsi="Times New Roman" w:cs="Times New Roman"/>
+              </w:rPr>
             </w:pPr>
           </w:p>
         </w:tc>
@@ -536,17 +686,22 @@
             <w:pPr>
               <w:jc w:val="center"/>
               <w:rPr>
-                <w:rFonts w:hint="eastAsia"/>
-              </w:rPr>
-            </w:pPr>
-            <w:r>
-              <w:rPr>
-                <w:rFonts w:hint="eastAsia"/>
-              </w:rPr>
-              <w:t>1</w:t>
-            </w:r>
-            <w:r>
-              <w:t>4</w:t>
+                <w:rFonts w:ascii="Times New Roman" w:hAnsi="Times New Roman" w:cs="Times New Roman"/>
+                <w:vertAlign w:val="superscript"/>
+              </w:rPr>
+            </w:pPr>
+            <w:r>
+              <w:rPr>
+                <w:rFonts w:ascii="Times New Roman" w:hAnsi="Times New Roman" w:cs="Times New Roman"/>
+              </w:rPr>
+              <w:t>14</w:t>
+            </w:r>
+            <w:r>
+              <w:rPr>
+                <w:rFonts w:ascii="Times New Roman" w:hAnsi="Times New Roman" w:cs="Times New Roman"/>
+                <w:vertAlign w:val="superscript"/>
+              </w:rPr>
+              <w:t>b</w:t>
             </w:r>
           </w:p>
         </w:tc>
@@ -558,14 +713,22 @@
             <w:pPr>
               <w:jc w:val="center"/>
               <w:rPr>
-                <w:rFonts w:hint="eastAsia"/>
-              </w:rPr>
-            </w:pPr>
-            <w:r>
-              <w:rPr>
-                <w:rFonts w:hint="eastAsia"/>
+                <w:rFonts w:ascii="Times New Roman" w:hAnsi="Times New Roman" w:cs="Times New Roman"/>
+                <w:vertAlign w:val="superscript"/>
+              </w:rPr>
+            </w:pPr>
+            <w:r>
+              <w:rPr>
+                <w:rFonts w:ascii="Times New Roman" w:hAnsi="Times New Roman" w:cs="Times New Roman"/>
               </w:rPr>
               <w:t>9</w:t>
+            </w:r>
+            <w:r>
+              <w:rPr>
+                <w:rFonts w:ascii="Times New Roman" w:hAnsi="Times New Roman" w:cs="Times New Roman"/>
+                <w:vertAlign w:val="superscript"/>
+              </w:rPr>
+              <w:t>b</w:t>
             </w:r>
           </w:p>
         </w:tc>
@@ -578,23 +741,23 @@
           <w:p>
             <w:pPr>
               <w:jc w:val="center"/>
+              <w:rPr>
+                <w:rFonts w:ascii="Times New Roman" w:hAnsi="Times New Roman" w:cs="Times New Roman"/>
+              </w:rPr>
             </w:pPr>
             <w:proofErr w:type="gramStart"/>
             <w:r>
               <w:rPr>
-                <w:rFonts w:hint="eastAsia"/>
+                <w:rFonts w:ascii="Times New Roman" w:hAnsi="Times New Roman" w:cs="Times New Roman"/>
               </w:rPr>
               <w:t>标普</w:t>
             </w:r>
             <w:proofErr w:type="gramEnd"/>
             <w:r>
               <w:rPr>
-                <w:rFonts w:hint="eastAsia"/>
-              </w:rPr>
-              <w:t>5</w:t>
-            </w:r>
-            <w:r>
-              <w:t>00</w:t>
+                <w:rFonts w:ascii="Times New Roman" w:hAnsi="Times New Roman" w:cs="Times New Roman"/>
+              </w:rPr>
+              <w:t>500</w:t>
             </w:r>
           </w:p>
         </w:tc>
@@ -605,8 +768,14 @@
           <w:p>
             <w:pPr>
               <w:jc w:val="center"/>
-            </w:pPr>
-            <w:r>
+              <w:rPr>
+                <w:rFonts w:ascii="Times New Roman" w:hAnsi="Times New Roman" w:cs="Times New Roman"/>
+              </w:rPr>
+            </w:pPr>
+            <w:r>
+              <w:rPr>
+                <w:rFonts w:ascii="Times New Roman" w:hAnsi="Times New Roman" w:cs="Times New Roman"/>
+              </w:rPr>
               <w:t>0.0</w:t>
             </w:r>
           </w:p>
@@ -619,23 +788,37 @@
             <w:pPr>
               <w:jc w:val="center"/>
               <w:rPr>
+                <w:rFonts w:ascii="Times New Roman" w:hAnsi="Times New Roman" w:cs="Times New Roman"/>
                 <w:vertAlign w:val="superscript"/>
               </w:rPr>
             </w:pPr>
             <w:r>
+              <w:rPr>
+                <w:rFonts w:ascii="Times New Roman" w:hAnsi="Times New Roman" w:cs="Times New Roman"/>
+              </w:rPr>
               <w:t>4</w:t>
             </w:r>
             <w:r>
+              <w:rPr>
+                <w:rFonts w:ascii="Times New Roman" w:hAnsi="Times New Roman" w:cs="Times New Roman"/>
+              </w:rPr>
               <w:t>.</w:t>
             </w:r>
             <w:r>
+              <w:rPr>
+                <w:rFonts w:ascii="Times New Roman" w:hAnsi="Times New Roman" w:cs="Times New Roman"/>
+              </w:rPr>
               <w:t>72</w:t>
             </w:r>
             <w:r>
+              <w:rPr>
+                <w:rFonts w:ascii="Times New Roman" w:hAnsi="Times New Roman" w:cs="Times New Roman"/>
+              </w:rPr>
               <w:t>*10</w:t>
             </w:r>
             <w:r>
               <w:rPr>
+                <w:rFonts w:ascii="Times New Roman" w:hAnsi="Times New Roman" w:cs="Times New Roman"/>
                 <w:vertAlign w:val="superscript"/>
               </w:rPr>
               <w:t>-5</w:t>
@@ -649,34 +832,60 @@
           <w:p>
             <w:pPr>
               <w:jc w:val="center"/>
-            </w:pPr>
-            <w:r>
-              <w:t>2.</w:t>
-            </w:r>
-            <w:r>
-              <w:t>10</w:t>
-            </w:r>
-            <w:r>
-              <w:rPr>
-                <w:rFonts w:hint="eastAsia"/>
-              </w:rPr>
-              <w:t>*</w:t>
-            </w:r>
-            <w:r>
-              <w:t>10</w:t>
-            </w:r>
-            <w:r>
-              <w:rPr>
-                <w:rFonts w:hint="eastAsia"/>
+              <w:rPr>
+                <w:rFonts w:ascii="Times New Roman" w:hAnsi="Times New Roman" w:cs="Times New Roman"/>
+              </w:rPr>
+            </w:pPr>
+            <w:r>
+              <w:rPr>
+                <w:rFonts w:ascii="Times New Roman" w:hAnsi="Times New Roman" w:cs="Times New Roman"/>
+              </w:rPr>
+              <w:t>2.10</w:t>
+            </w:r>
+            <w:r>
+              <w:rPr>
+                <w:rFonts w:ascii="Times New Roman" w:hAnsi="Times New Roman" w:cs="Times New Roman"/>
+              </w:rPr>
+              <w:t>*10</w:t>
+            </w:r>
+            <w:r>
+              <w:rPr>
+                <w:rFonts w:ascii="Times New Roman" w:hAnsi="Times New Roman" w:cs="Times New Roman"/>
                 <w:vertAlign w:val="superscript"/>
               </w:rPr>
-              <w:t>-</w:t>
-            </w:r>
-            <w:r>
-              <w:rPr>
+              <w:t>-6</w:t>
+            </w:r>
+          </w:p>
+        </w:tc>
+        <w:tc>
+          <w:tcPr>
+            <w:tcW w:w="1134" w:type="dxa"/>
+          </w:tcPr>
+          <w:p>
+            <w:pPr>
+              <w:jc w:val="center"/>
+              <w:rPr>
+                <w:rFonts w:ascii="Times New Roman" w:hAnsi="Times New Roman" w:cs="Times New Roman"/>
+              </w:rPr>
+            </w:pPr>
+            <w:r>
+              <w:rPr>
+                <w:rFonts w:ascii="Times New Roman" w:hAnsi="Times New Roman" w:cs="Times New Roman"/>
+              </w:rPr>
+              <w:t>7.49</w:t>
+            </w:r>
+            <w:r>
+              <w:rPr>
+                <w:rFonts w:ascii="Times New Roman" w:hAnsi="Times New Roman" w:cs="Times New Roman"/>
+              </w:rPr>
+              <w:t>*10</w:t>
+            </w:r>
+            <w:r>
+              <w:rPr>
+                <w:rFonts w:ascii="Times New Roman" w:hAnsi="Times New Roman" w:cs="Times New Roman"/>
                 <w:vertAlign w:val="superscript"/>
               </w:rPr>
-              <w:t>6</w:t>
+              <w:t>-6</w:t>
             </w:r>
           </w:p>
         </w:tc>
@@ -687,104 +896,82 @@
           <w:p>
             <w:pPr>
               <w:jc w:val="center"/>
-            </w:pPr>
-            <w:r>
-              <w:t>7.4</w:t>
-            </w:r>
-            <w:r>
-              <w:t>9</w:t>
-            </w:r>
-            <w:r>
-              <w:rPr>
-                <w:rFonts w:hint="eastAsia"/>
-              </w:rPr>
-              <w:t>*</w:t>
-            </w:r>
-            <w:r>
-              <w:t>10</w:t>
-            </w:r>
-            <w:r>
-              <w:rPr>
-                <w:rFonts w:hint="eastAsia"/>
+              <w:rPr>
+                <w:rFonts w:ascii="Times New Roman" w:hAnsi="Times New Roman" w:cs="Times New Roman"/>
+              </w:rPr>
+            </w:pPr>
+            <w:r>
+              <w:rPr>
+                <w:rFonts w:ascii="Times New Roman" w:hAnsi="Times New Roman" w:cs="Times New Roman"/>
+              </w:rPr>
+              <w:t>9.69</w:t>
+            </w:r>
+            <w:r>
+              <w:rPr>
+                <w:rFonts w:ascii="Times New Roman" w:hAnsi="Times New Roman" w:cs="Times New Roman"/>
+              </w:rPr>
+              <w:t>*10</w:t>
+            </w:r>
+            <w:r>
+              <w:rPr>
+                <w:rFonts w:ascii="Times New Roman" w:hAnsi="Times New Roman" w:cs="Times New Roman"/>
                 <w:vertAlign w:val="superscript"/>
               </w:rPr>
-              <w:t>-</w:t>
-            </w:r>
-            <w:r>
-              <w:rPr>
+              <w:t>-6</w:t>
+            </w:r>
+          </w:p>
+        </w:tc>
+        <w:tc>
+          <w:tcPr>
+            <w:tcW w:w="709" w:type="dxa"/>
+          </w:tcPr>
+          <w:p>
+            <w:pPr>
+              <w:jc w:val="center"/>
+              <w:rPr>
+                <w:rFonts w:ascii="Times New Roman" w:hAnsi="Times New Roman" w:cs="Times New Roman"/>
                 <w:vertAlign w:val="superscript"/>
               </w:rPr>
-              <w:t>6</w:t>
-            </w:r>
-          </w:p>
-        </w:tc>
-        <w:tc>
-          <w:tcPr>
-            <w:tcW w:w="1134" w:type="dxa"/>
-          </w:tcPr>
-          <w:p>
-            <w:pPr>
-              <w:jc w:val="center"/>
-            </w:pPr>
-            <w:r>
-              <w:t>9.69</w:t>
-            </w:r>
-            <w:r>
-              <w:rPr>
-                <w:rFonts w:hint="eastAsia"/>
-              </w:rPr>
-              <w:t>*</w:t>
-            </w:r>
-            <w:r>
-              <w:t>10</w:t>
-            </w:r>
-            <w:r>
-              <w:rPr>
-                <w:rFonts w:hint="eastAsia"/>
+            </w:pPr>
+            <w:r>
+              <w:rPr>
+                <w:rFonts w:ascii="Times New Roman" w:hAnsi="Times New Roman" w:cs="Times New Roman"/>
+              </w:rPr>
+              <w:t>14</w:t>
+            </w:r>
+            <w:r>
+              <w:rPr>
+                <w:rFonts w:ascii="Times New Roman" w:hAnsi="Times New Roman" w:cs="Times New Roman"/>
                 <w:vertAlign w:val="superscript"/>
               </w:rPr>
-              <w:t>-</w:t>
-            </w:r>
-            <w:r>
-              <w:rPr>
+              <w:t>a</w:t>
+            </w:r>
+          </w:p>
+        </w:tc>
+        <w:tc>
+          <w:tcPr>
+            <w:tcW w:w="646" w:type="dxa"/>
+          </w:tcPr>
+          <w:p>
+            <w:pPr>
+              <w:jc w:val="center"/>
+              <w:rPr>
+                <w:rFonts w:ascii="Times New Roman" w:hAnsi="Times New Roman" w:cs="Times New Roman"/>
                 <w:vertAlign w:val="superscript"/>
               </w:rPr>
-              <w:t>6</w:t>
-            </w:r>
-          </w:p>
-        </w:tc>
-        <w:tc>
-          <w:tcPr>
-            <w:tcW w:w="709" w:type="dxa"/>
-          </w:tcPr>
-          <w:p>
-            <w:pPr>
-              <w:jc w:val="center"/>
-            </w:pPr>
-            <w:r>
-              <w:rPr>
-                <w:rFonts w:hint="eastAsia"/>
-              </w:rPr>
-              <w:t>1</w:t>
-            </w:r>
-            <w:r>
-              <w:t>4</w:t>
-            </w:r>
-          </w:p>
-        </w:tc>
-        <w:tc>
-          <w:tcPr>
-            <w:tcW w:w="646" w:type="dxa"/>
-          </w:tcPr>
-          <w:p>
-            <w:pPr>
-              <w:jc w:val="center"/>
-            </w:pPr>
-            <w:r>
-              <w:rPr>
-                <w:rFonts w:hint="eastAsia"/>
+            </w:pPr>
+            <w:r>
+              <w:rPr>
+                <w:rFonts w:ascii="Times New Roman" w:hAnsi="Times New Roman" w:cs="Times New Roman"/>
               </w:rPr>
               <w:t>2</w:t>
+            </w:r>
+            <w:r>
+              <w:rPr>
+                <w:rFonts w:ascii="Times New Roman" w:hAnsi="Times New Roman" w:cs="Times New Roman"/>
+                <w:vertAlign w:val="superscript"/>
+              </w:rPr>
+              <w:t>a</w:t>
             </w:r>
           </w:p>
         </w:tc>
@@ -801,7 +988,7 @@
             <w:pPr>
               <w:jc w:val="center"/>
               <w:rPr>
-                <w:rFonts w:hint="eastAsia"/>
+                <w:rFonts w:ascii="Times New Roman" w:hAnsi="Times New Roman" w:cs="Times New Roman"/>
               </w:rPr>
             </w:pPr>
           </w:p>
@@ -816,6 +1003,9 @@
           <w:p>
             <w:pPr>
               <w:jc w:val="center"/>
+              <w:rPr>
+                <w:rFonts w:ascii="Times New Roman" w:hAnsi="Times New Roman" w:cs="Times New Roman"/>
+              </w:rPr>
             </w:pPr>
           </w:p>
         </w:tc>
@@ -829,6 +1019,9 @@
           <w:p>
             <w:pPr>
               <w:jc w:val="center"/>
+              <w:rPr>
+                <w:rFonts w:ascii="Times New Roman" w:hAnsi="Times New Roman" w:cs="Times New Roman"/>
+              </w:rPr>
             </w:pPr>
           </w:p>
         </w:tc>
@@ -842,6 +1035,9 @@
           <w:p>
             <w:pPr>
               <w:jc w:val="center"/>
+              <w:rPr>
+                <w:rFonts w:ascii="Times New Roman" w:hAnsi="Times New Roman" w:cs="Times New Roman"/>
+              </w:rPr>
             </w:pPr>
           </w:p>
         </w:tc>
@@ -855,6 +1051,9 @@
           <w:p>
             <w:pPr>
               <w:jc w:val="center"/>
+              <w:rPr>
+                <w:rFonts w:ascii="Times New Roman" w:hAnsi="Times New Roman" w:cs="Times New Roman"/>
+              </w:rPr>
             </w:pPr>
           </w:p>
         </w:tc>
@@ -868,6 +1067,9 @@
           <w:p>
             <w:pPr>
               <w:jc w:val="center"/>
+              <w:rPr>
+                <w:rFonts w:ascii="Times New Roman" w:hAnsi="Times New Roman" w:cs="Times New Roman"/>
+              </w:rPr>
             </w:pPr>
           </w:p>
         </w:tc>
@@ -882,17 +1084,22 @@
             <w:pPr>
               <w:jc w:val="center"/>
               <w:rPr>
-                <w:rFonts w:hint="eastAsia"/>
-              </w:rPr>
-            </w:pPr>
-            <w:r>
-              <w:rPr>
-                <w:rFonts w:hint="eastAsia"/>
-              </w:rPr>
-              <w:t>1</w:t>
-            </w:r>
-            <w:r>
-              <w:t>4</w:t>
+                <w:rFonts w:ascii="Times New Roman" w:hAnsi="Times New Roman" w:cs="Times New Roman"/>
+                <w:vertAlign w:val="superscript"/>
+              </w:rPr>
+            </w:pPr>
+            <w:r>
+              <w:rPr>
+                <w:rFonts w:ascii="Times New Roman" w:hAnsi="Times New Roman" w:cs="Times New Roman"/>
+              </w:rPr>
+              <w:t>14</w:t>
+            </w:r>
+            <w:r>
+              <w:rPr>
+                <w:rFonts w:ascii="Times New Roman" w:hAnsi="Times New Roman" w:cs="Times New Roman"/>
+                <w:vertAlign w:val="superscript"/>
+              </w:rPr>
+              <w:t>b</w:t>
             </w:r>
           </w:p>
         </w:tc>
@@ -907,154 +1114,122 @@
             <w:pPr>
               <w:jc w:val="center"/>
               <w:rPr>
-                <w:rFonts w:hint="eastAsia"/>
-              </w:rPr>
-            </w:pPr>
-            <w:r>
-              <w:rPr>
-                <w:rFonts w:hint="eastAsia"/>
+                <w:rFonts w:ascii="Times New Roman" w:hAnsi="Times New Roman" w:cs="Times New Roman"/>
+                <w:vertAlign w:val="superscript"/>
+              </w:rPr>
+            </w:pPr>
+            <w:r>
+              <w:rPr>
+                <w:rFonts w:ascii="Times New Roman" w:hAnsi="Times New Roman" w:cs="Times New Roman"/>
               </w:rPr>
               <w:t>2</w:t>
+            </w:r>
+            <w:r>
+              <w:rPr>
+                <w:rFonts w:ascii="Times New Roman" w:hAnsi="Times New Roman" w:cs="Times New Roman"/>
+                <w:vertAlign w:val="superscript"/>
+              </w:rPr>
+              <w:t>b</w:t>
             </w:r>
           </w:p>
         </w:tc>
       </w:tr>
     </w:tbl>
     <w:p>
-      <w:r>
-        <w:rPr>
-          <w:rFonts w:hint="eastAsia"/>
+      <w:pPr>
+        <w:rPr>
+          <w:rFonts w:ascii="宋体" w:eastAsia="宋体" w:hAnsi="宋体" w:hint="eastAsia"/>
+          <w:sz w:val="18"/>
+          <w:szCs w:val="18"/>
+        </w:rPr>
+      </w:pPr>
+      <w:r>
+        <w:rPr>
+          <w:rFonts w:ascii="宋体" w:eastAsia="宋体" w:hAnsi="宋体" w:hint="eastAsia"/>
+          <w:sz w:val="18"/>
+          <w:szCs w:val="18"/>
         </w:rPr>
         <w:t>注：表中为ADF检验和自相关检验的p值</w:t>
+      </w:r>
+      <w:r>
+        <w:rPr>
+          <w:rFonts w:ascii="宋体" w:eastAsia="宋体" w:hAnsi="宋体" w:hint="eastAsia"/>
+          <w:sz w:val="18"/>
+          <w:szCs w:val="18"/>
+        </w:rPr>
+        <w:t>。</w:t>
+      </w:r>
+      <w:r>
+        <w:rPr>
+          <w:rFonts w:ascii="宋体" w:eastAsia="宋体" w:hAnsi="宋体" w:hint="eastAsia"/>
+          <w:sz w:val="18"/>
+          <w:szCs w:val="18"/>
+        </w:rPr>
+        <w:t>从表中ADF检验的p值可以知道差分后的序列是平稳的序列，从自相关检验的p值我们知道差分后的序列不是白噪声序列。</w:t>
+      </w:r>
+      <w:r>
+        <w:rPr>
+          <w:rFonts w:ascii="宋体" w:eastAsia="宋体" w:hAnsi="宋体" w:hint="eastAsia"/>
+          <w:sz w:val="18"/>
+          <w:szCs w:val="18"/>
+        </w:rPr>
+        <w:t>a表示第三章的值，b表示第四章的值。</w:t>
       </w:r>
     </w:p>
     <w:p>
       <w:pPr>
-        <w:rPr>
-          <w:rFonts w:ascii="Times New Roman" w:eastAsia="宋体" w:hAnsi="Times New Roman"/>
-          <w:sz w:val="24"/>
-          <w:szCs w:val="24"/>
+        <w:widowControl/>
+        <w:jc w:val="left"/>
+        <w:rPr>
+          <w:rFonts w:hint="eastAsia"/>
         </w:rPr>
       </w:pPr>
       <w:r>
-        <w:rPr>
-          <w:rFonts w:hint="eastAsia"/>
-        </w:rPr>
-        <w:t>从表中ADF检验的p值可以知道差分后的序列是平稳的序列，从自相关检验的p值我们知道差分后的序列不是白噪声序列。</w:t>
-      </w:r>
-      <w:r>
-        <w:rPr>
-          <w:rFonts w:ascii="Times New Roman" w:eastAsia="宋体" w:hAnsi="Times New Roman" w:hint="eastAsia"/>
-          <w:sz w:val="24"/>
-          <w:szCs w:val="24"/>
-        </w:rPr>
-        <w:t>其中</w:t>
-      </w:r>
-      <w:r>
-        <w:rPr>
-          <w:rFonts w:ascii="Times New Roman" w:eastAsia="宋体" w:hAnsi="Times New Roman"/>
-          <w:position w:val="-10"/>
-          <w:sz w:val="24"/>
-          <w:szCs w:val="24"/>
-        </w:rPr>
-        <w:object w:dxaOrig="240" w:dyaOrig="260" w14:anchorId="0D02C919">
-          <v:shapetype id="_x0000_t75" coordsize="21600,21600" o:spt="75" o:preferrelative="t" path="m@4@5l@4@11@9@11@9@5xe" filled="f" stroked="f">
-            <v:stroke joinstyle="miter"/>
-            <v:formulas>
-              <v:f eqn="if lineDrawn pixelLineWidth 0"/>
-              <v:f eqn="sum @0 1 0"/>
-              <v:f eqn="sum 0 0 @1"/>
-              <v:f eqn="prod @2 1 2"/>
-              <v:f eqn="prod @3 21600 pixelWidth"/>
-              <v:f eqn="prod @3 21600 pixelHeight"/>
-              <v:f eqn="sum @0 0 1"/>
-              <v:f eqn="prod @6 1 2"/>
-              <v:f eqn="prod @7 21600 pixelWidth"/>
-              <v:f eqn="sum @8 21600 0"/>
-              <v:f eqn="prod @7 21600 pixelHeight"/>
-              <v:f eqn="sum @10 21600 0"/>
-            </v:formulas>
-            <v:path o:extrusionok="f" gradientshapeok="t" o:connecttype="rect"/>
-            <o:lock v:ext="edit" aspectratio="t"/>
-          </v:shapetype>
-          <v:shape id="_x0000_i1025" type="#_x0000_t75" style="width:12pt;height:12.75pt" o:ole="">
-            <v:imagedata r:id="rId6" o:title=""/>
-          </v:shape>
-          <o:OLEObject Type="Embed" ProgID="Equation.DSMT4" ShapeID="_x0000_i1025" DrawAspect="Content" ObjectID="_1645910410" r:id="rId7"/>
-        </w:object>
-      </w:r>
-      <w:r>
-        <w:rPr>
-          <w:rFonts w:ascii="Times New Roman" w:eastAsia="宋体" w:hAnsi="Times New Roman" w:hint="eastAsia"/>
-          <w:sz w:val="24"/>
-          <w:szCs w:val="24"/>
-        </w:rPr>
-        <w:t>、</w:t>
-      </w:r>
-      <w:r>
-        <w:rPr>
-          <w:rFonts w:ascii="Times New Roman" w:eastAsia="宋体" w:hAnsi="Times New Roman"/>
-          <w:position w:val="-10"/>
-          <w:sz w:val="24"/>
-          <w:szCs w:val="24"/>
-        </w:rPr>
-        <w:object w:dxaOrig="200" w:dyaOrig="260" w14:anchorId="3EE97F33">
-          <v:shape id="_x0000_i1026" type="#_x0000_t75" style="width:9.75pt;height:12.75pt" o:ole="">
-            <v:imagedata r:id="rId8" o:title=""/>
-          </v:shape>
-          <o:OLEObject Type="Embed" ProgID="Equation.DSMT4" ShapeID="_x0000_i1026" DrawAspect="Content" ObjectID="_1645910411" r:id="rId9"/>
-        </w:object>
-      </w:r>
-      <w:r>
-        <w:rPr>
-          <w:rFonts w:ascii="Times New Roman" w:eastAsia="宋体" w:hAnsi="Times New Roman" w:hint="eastAsia"/>
-          <w:sz w:val="24"/>
-          <w:szCs w:val="24"/>
-        </w:rPr>
-        <w:t>值的确定依据</w:t>
-      </w:r>
-      <w:r>
-        <w:rPr>
-          <w:rFonts w:ascii="Times New Roman" w:eastAsia="宋体" w:hAnsi="Times New Roman" w:hint="eastAsia"/>
-          <w:sz w:val="24"/>
-          <w:szCs w:val="24"/>
-        </w:rPr>
-        <w:t>AIC</w:t>
-      </w:r>
-      <w:r>
-        <w:rPr>
-          <w:rFonts w:ascii="Times New Roman" w:eastAsia="宋体" w:hAnsi="Times New Roman" w:hint="eastAsia"/>
-          <w:sz w:val="24"/>
-          <w:szCs w:val="24"/>
-        </w:rPr>
-        <w:t>信息准则选取。</w:t>
+        <w:br w:type="page"/>
       </w:r>
     </w:p>
     <w:p>
       <w:pPr>
-        <w:rPr>
-          <w:rFonts w:hint="eastAsia"/>
+        <w:jc w:val="center"/>
+        <w:rPr>
+          <w:rFonts w:ascii="黑体" w:eastAsia="黑体" w:hAnsi="黑体" w:cs="Times New Roman"/>
+          <w:sz w:val="28"/>
+          <w:szCs w:val="28"/>
+        </w:rPr>
+      </w:pPr>
+      <w:r>
+        <w:rPr>
+          <w:rFonts w:ascii="黑体" w:eastAsia="黑体" w:hAnsi="黑体" w:cs="Times New Roman"/>
+          <w:sz w:val="28"/>
+          <w:szCs w:val="28"/>
+        </w:rPr>
+        <w:lastRenderedPageBreak/>
+        <w:t>附录2</w:t>
+      </w:r>
+    </w:p>
+    <w:p>
+      <w:pPr>
+        <w:jc w:val="center"/>
+        <w:rPr>
+          <w:rFonts w:ascii="宋体" w:eastAsia="宋体" w:hAnsi="宋体" w:cs="Times New Roman"/>
+          <w:sz w:val="24"/>
+          <w:szCs w:val="24"/>
         </w:rPr>
       </w:pPr>
     </w:p>
     <w:p>
-      <w:r>
-        <w:rPr>
-          <w:rFonts w:hint="eastAsia"/>
-        </w:rPr>
-        <w:t>附录2</w:t>
-      </w:r>
-    </w:p>
-    <w:p>
+      <w:pPr>
+        <w:jc w:val="center"/>
+      </w:pPr>
       <w:r>
         <w:rPr>
           <w:rFonts w:hint="eastAsia"/>
           <w:noProof/>
         </w:rPr>
         <w:drawing>
-          <wp:inline distT="0" distB="0" distL="0" distR="0" wp14:anchorId="1823D27C" wp14:editId="1A4F34DE">
-            <wp:extent cx="5274310" cy="4219575"/>
-            <wp:effectExtent l="0" t="0" r="2540" b="9525"/>
+          <wp:inline distT="0" distB="0" distL="0" distR="0" wp14:anchorId="1823D27C" wp14:editId="42426F0A">
+            <wp:extent cx="4638675" cy="3711053"/>
+            <wp:effectExtent l="0" t="0" r="0" b="3810"/>
             <wp:docPr id="2" name="图片 2"/>
             <wp:cNvGraphicFramePr>
               <a:graphicFrameLocks xmlns:a="http://schemas.openxmlformats.org/drawingml/2006/main" noChangeAspect="1"/>
@@ -1067,7 +1242,7 @@
                     <pic:cNvPicPr/>
                   </pic:nvPicPr>
                   <pic:blipFill>
-                    <a:blip r:embed="rId10" cstate="print">
+                    <a:blip r:embed="rId6" cstate="print">
                       <a:extLst>
                         <a:ext uri="{28A0092B-C50C-407E-A947-70E740481C1C}">
                           <a14:useLocalDpi xmlns:a14="http://schemas.microsoft.com/office/drawing/2010/main" val="0"/>
@@ -1081,7 +1256,7 @@
                   <pic:spPr>
                     <a:xfrm>
                       <a:off x="0" y="0"/>
-                      <a:ext cx="5274310" cy="4219575"/>
+                      <a:ext cx="4644436" cy="3715662"/>
                     </a:xfrm>
                     <a:prstGeom prst="rect">
                       <a:avLst/>
@@ -1095,24 +1270,52 @@
       </w:r>
     </w:p>
     <w:p>
-      <w:r>
-        <w:rPr>
-          <w:rFonts w:hint="eastAsia"/>
+      <w:pPr>
+        <w:jc w:val="center"/>
+        <w:rPr>
+          <w:rFonts w:ascii="楷体" w:eastAsia="楷体" w:hAnsi="楷体"/>
+        </w:rPr>
+      </w:pPr>
+      <w:r>
+        <w:rPr>
+          <w:rFonts w:ascii="楷体" w:eastAsia="楷体" w:hAnsi="楷体" w:hint="eastAsia"/>
+        </w:rPr>
+        <w:t>图2-</w:t>
+      </w:r>
+      <w:r>
+        <w:rPr>
+          <w:rFonts w:ascii="楷体" w:eastAsia="楷体" w:hAnsi="楷体"/>
+        </w:rPr>
+        <w:t xml:space="preserve">1 </w:t>
+      </w:r>
+      <w:r>
+        <w:rPr>
+          <w:rFonts w:ascii="楷体" w:eastAsia="楷体" w:hAnsi="楷体" w:hint="eastAsia"/>
         </w:rPr>
         <w:t>上证指数数据中EMD-ANN与S-EMD-ANN模型的MAE指标值</w:t>
       </w:r>
     </w:p>
     <w:p>
+      <w:pPr>
+        <w:jc w:val="center"/>
+        <w:rPr>
+          <w:rFonts w:ascii="楷体" w:eastAsia="楷体" w:hAnsi="楷体" w:hint="eastAsia"/>
+        </w:rPr>
+      </w:pPr>
+    </w:p>
+    <w:p>
+      <w:pPr>
+        <w:jc w:val="center"/>
+      </w:pPr>
       <w:r>
         <w:rPr>
           <w:rFonts w:hint="eastAsia"/>
           <w:noProof/>
         </w:rPr>
-        <w:lastRenderedPageBreak/>
         <w:drawing>
-          <wp:inline distT="0" distB="0" distL="0" distR="0" wp14:anchorId="5EC81E18" wp14:editId="315D7838">
-            <wp:extent cx="5274310" cy="4219575"/>
-            <wp:effectExtent l="0" t="0" r="2540" b="9525"/>
+          <wp:inline distT="0" distB="0" distL="0" distR="0" wp14:anchorId="5EC81E18" wp14:editId="47EB9251">
+            <wp:extent cx="4638675" cy="3711052"/>
+            <wp:effectExtent l="0" t="0" r="0" b="3810"/>
             <wp:docPr id="4" name="图片 4"/>
             <wp:cNvGraphicFramePr>
               <a:graphicFrameLocks xmlns:a="http://schemas.openxmlformats.org/drawingml/2006/main" noChangeAspect="1"/>
@@ -1125,7 +1328,7 @@
                     <pic:cNvPicPr/>
                   </pic:nvPicPr>
                   <pic:blipFill>
-                    <a:blip r:embed="rId11" cstate="print">
+                    <a:blip r:embed="rId7" cstate="print">
                       <a:extLst>
                         <a:ext uri="{28A0092B-C50C-407E-A947-70E740481C1C}">
                           <a14:useLocalDpi xmlns:a14="http://schemas.microsoft.com/office/drawing/2010/main" val="0"/>
@@ -1139,7 +1342,7 @@
                   <pic:spPr>
                     <a:xfrm>
                       <a:off x="0" y="0"/>
-                      <a:ext cx="5274310" cy="4219575"/>
+                      <a:ext cx="4644880" cy="3716016"/>
                     </a:xfrm>
                     <a:prstGeom prst="rect">
                       <a:avLst/>
@@ -1153,42 +1356,65 @@
       </w:r>
     </w:p>
     <w:p>
+      <w:pPr>
+        <w:jc w:val="center"/>
+        <w:rPr>
+          <w:rFonts w:ascii="楷体" w:eastAsia="楷体" w:hAnsi="楷体"/>
+        </w:rPr>
+      </w:pPr>
+      <w:r>
+        <w:rPr>
+          <w:rFonts w:ascii="楷体" w:eastAsia="楷体" w:hAnsi="楷体" w:hint="eastAsia"/>
+        </w:rPr>
+        <w:t>图2-</w:t>
+      </w:r>
+      <w:r>
+        <w:rPr>
+          <w:rFonts w:ascii="楷体" w:eastAsia="楷体" w:hAnsi="楷体"/>
+        </w:rPr>
+        <w:t xml:space="preserve">2 </w:t>
+      </w:r>
       <w:proofErr w:type="gramStart"/>
       <w:r>
         <w:rPr>
-          <w:rFonts w:hint="eastAsia"/>
+          <w:rFonts w:ascii="楷体" w:eastAsia="楷体" w:hAnsi="楷体" w:hint="eastAsia"/>
         </w:rPr>
         <w:t>标普</w:t>
       </w:r>
       <w:proofErr w:type="gramEnd"/>
       <w:r>
         <w:rPr>
-          <w:rFonts w:hint="eastAsia"/>
+          <w:rFonts w:ascii="楷体" w:eastAsia="楷体" w:hAnsi="楷体" w:hint="eastAsia"/>
         </w:rPr>
         <w:t>5</w:t>
       </w:r>
       <w:r>
+        <w:rPr>
+          <w:rFonts w:ascii="楷体" w:eastAsia="楷体" w:hAnsi="楷体"/>
+        </w:rPr>
         <w:t>00</w:t>
       </w:r>
       <w:r>
         <w:rPr>
-          <w:rFonts w:hint="eastAsia"/>
+          <w:rFonts w:ascii="楷体" w:eastAsia="楷体" w:hAnsi="楷体" w:hint="eastAsia"/>
         </w:rPr>
         <w:t>指数数据中EMD-ANN与S-EMD-ANN模型的MAE指标值</w:t>
       </w:r>
     </w:p>
     <w:p/>
     <w:p>
+      <w:pPr>
+        <w:jc w:val="center"/>
+      </w:pPr>
       <w:r>
         <w:rPr>
           <w:rFonts w:hint="eastAsia"/>
           <w:noProof/>
         </w:rPr>
-        <w:lastRenderedPageBreak/>
         <w:drawing>
-          <wp:inline distT="0" distB="0" distL="0" distR="0" wp14:anchorId="1DEAF6D7" wp14:editId="10CBF5AD">
-            <wp:extent cx="5095875" cy="4076823"/>
-            <wp:effectExtent l="0" t="0" r="0" b="0"/>
+          <wp:inline distT="0" distB="0" distL="0" distR="0" wp14:anchorId="1DEAF6D7" wp14:editId="45AC50F1">
+            <wp:extent cx="4857604" cy="3886200"/>
+            <wp:effectExtent l="0" t="0" r="635" b="0"/>
             <wp:docPr id="3" name="图片 3"/>
             <wp:cNvGraphicFramePr>
               <a:graphicFrameLocks xmlns:a="http://schemas.openxmlformats.org/drawingml/2006/main" noChangeAspect="1"/>
@@ -1201,7 +1427,7 @@
                     <pic:cNvPicPr/>
                   </pic:nvPicPr>
                   <pic:blipFill>
-                    <a:blip r:embed="rId12" cstate="print">
+                    <a:blip r:embed="rId8" cstate="print">
                       <a:extLst>
                         <a:ext uri="{28A0092B-C50C-407E-A947-70E740481C1C}">
                           <a14:useLocalDpi xmlns:a14="http://schemas.microsoft.com/office/drawing/2010/main" val="0"/>
@@ -1215,7 +1441,7 @@
                   <pic:spPr>
                     <a:xfrm>
                       <a:off x="0" y="0"/>
-                      <a:ext cx="5096183" cy="4077069"/>
+                      <a:ext cx="4860603" cy="3888600"/>
                     </a:xfrm>
                     <a:prstGeom prst="rect">
                       <a:avLst/>
@@ -1229,23 +1455,44 @@
       </w:r>
     </w:p>
     <w:p>
-      <w:r>
-        <w:rPr>
-          <w:rFonts w:hint="eastAsia"/>
+      <w:pPr>
+        <w:jc w:val="center"/>
+        <w:rPr>
+          <w:rFonts w:ascii="楷体" w:eastAsia="楷体" w:hAnsi="楷体"/>
+        </w:rPr>
+      </w:pPr>
+      <w:r>
+        <w:rPr>
+          <w:rFonts w:ascii="楷体" w:eastAsia="楷体" w:hAnsi="楷体" w:hint="eastAsia"/>
+        </w:rPr>
+        <w:t>图2-</w:t>
+      </w:r>
+      <w:r>
+        <w:rPr>
+          <w:rFonts w:ascii="楷体" w:eastAsia="楷体" w:hAnsi="楷体"/>
+        </w:rPr>
+        <w:t xml:space="preserve">3 </w:t>
+      </w:r>
+      <w:r>
+        <w:rPr>
+          <w:rFonts w:ascii="楷体" w:eastAsia="楷体" w:hAnsi="楷体" w:hint="eastAsia"/>
         </w:rPr>
         <w:t>上证指数数据中EMD-ANN与S-EMD-ANN模型RMSE指标值</w:t>
       </w:r>
     </w:p>
     <w:p>
+      <w:pPr>
+        <w:jc w:val="center"/>
+      </w:pPr>
       <w:r>
         <w:rPr>
           <w:rFonts w:hint="eastAsia"/>
           <w:noProof/>
         </w:rPr>
         <w:drawing>
-          <wp:inline distT="0" distB="0" distL="0" distR="0" wp14:anchorId="58E7B108" wp14:editId="63B9CC82">
-            <wp:extent cx="5048250" cy="4038722"/>
-            <wp:effectExtent l="0" t="0" r="0" b="0"/>
+          <wp:inline distT="0" distB="0" distL="0" distR="0" wp14:anchorId="58E7B108" wp14:editId="7EF892F0">
+            <wp:extent cx="4893321" cy="3914775"/>
+            <wp:effectExtent l="0" t="0" r="2540" b="0"/>
             <wp:docPr id="5" name="图片 5"/>
             <wp:cNvGraphicFramePr>
               <a:graphicFrameLocks xmlns:a="http://schemas.openxmlformats.org/drawingml/2006/main" noChangeAspect="1"/>
@@ -1258,7 +1505,7 @@
                     <pic:cNvPicPr/>
                   </pic:nvPicPr>
                   <pic:blipFill>
-                    <a:blip r:embed="rId13" cstate="print">
+                    <a:blip r:embed="rId9" cstate="print">
                       <a:extLst>
                         <a:ext uri="{28A0092B-C50C-407E-A947-70E740481C1C}">
                           <a14:useLocalDpi xmlns:a14="http://schemas.microsoft.com/office/drawing/2010/main" val="0"/>
@@ -1272,7 +1519,7 @@
                   <pic:spPr>
                     <a:xfrm>
                       <a:off x="0" y="0"/>
-                      <a:ext cx="5048555" cy="4038966"/>
+                      <a:ext cx="4895858" cy="3916805"/>
                     </a:xfrm>
                     <a:prstGeom prst="rect">
                       <a:avLst/>
@@ -1286,47 +1533,106 @@
       </w:r>
     </w:p>
     <w:p>
-      <w:proofErr w:type="gramStart"/>
-      <w:r>
-        <w:rPr>
-          <w:rFonts w:hint="eastAsia"/>
-        </w:rPr>
-        <w:t>标普</w:t>
-      </w:r>
-      <w:proofErr w:type="gramEnd"/>
-      <w:r>
-        <w:rPr>
-          <w:rFonts w:hint="eastAsia"/>
+      <w:pPr>
+        <w:jc w:val="center"/>
+        <w:rPr>
+          <w:rFonts w:ascii="楷体" w:eastAsia="楷体" w:hAnsi="楷体"/>
+        </w:rPr>
+      </w:pPr>
+      <w:r>
+        <w:rPr>
+          <w:rFonts w:ascii="楷体" w:eastAsia="楷体" w:hAnsi="楷体" w:hint="eastAsia"/>
+        </w:rPr>
+        <w:t>图2-</w:t>
+      </w:r>
+      <w:r>
+        <w:rPr>
+          <w:rFonts w:ascii="楷体" w:eastAsia="楷体" w:hAnsi="楷体"/>
+        </w:rPr>
+        <w:t xml:space="preserve">4 </w:t>
+      </w:r>
+      <w:r>
+        <w:rPr>
+          <w:rFonts w:ascii="楷体" w:eastAsia="楷体" w:hAnsi="楷体" w:hint="eastAsia"/>
+        </w:rPr>
+        <w:t>标准</w:t>
+      </w:r>
+      <w:r>
+        <w:rPr>
+          <w:rFonts w:ascii="楷体" w:eastAsia="楷体" w:hAnsi="楷体" w:hint="eastAsia"/>
+        </w:rPr>
+        <w:t>普</w:t>
+      </w:r>
+      <w:r>
+        <w:rPr>
+          <w:rFonts w:ascii="楷体" w:eastAsia="楷体" w:hAnsi="楷体" w:hint="eastAsia"/>
+        </w:rPr>
+        <w:t>尔</w:t>
+      </w:r>
+      <w:r>
+        <w:rPr>
+          <w:rFonts w:ascii="楷体" w:eastAsia="楷体" w:hAnsi="楷体" w:hint="eastAsia"/>
         </w:rPr>
         <w:t>5</w:t>
       </w:r>
       <w:r>
+        <w:rPr>
+          <w:rFonts w:ascii="楷体" w:eastAsia="楷体" w:hAnsi="楷体"/>
+        </w:rPr>
         <w:t>00</w:t>
       </w:r>
       <w:r>
         <w:rPr>
-          <w:rFonts w:hint="eastAsia"/>
+          <w:rFonts w:ascii="楷体" w:eastAsia="楷体" w:hAnsi="楷体" w:hint="eastAsia"/>
         </w:rPr>
         <w:t>指数数据中EMD-ANN与S-EMD-ANN模型RMSE指标值</w:t>
       </w:r>
     </w:p>
     <w:p>
       <w:pPr>
+        <w:widowControl/>
+        <w:jc w:val="left"/>
         <w:rPr>
           <w:rFonts w:hint="eastAsia"/>
         </w:rPr>
       </w:pPr>
       <w:r>
-        <w:rPr>
-          <w:rFonts w:hint="eastAsia"/>
+        <w:br w:type="page"/>
+      </w:r>
+    </w:p>
+    <w:p>
+      <w:pPr>
+        <w:jc w:val="center"/>
+        <w:rPr>
+          <w:rFonts w:ascii="黑体" w:eastAsia="黑体" w:hAnsi="黑体"/>
+          <w:sz w:val="28"/>
+          <w:szCs w:val="28"/>
+        </w:rPr>
+      </w:pPr>
+      <w:r>
+        <w:rPr>
+          <w:rFonts w:ascii="黑体" w:eastAsia="黑体" w:hAnsi="黑体" w:hint="eastAsia"/>
+          <w:sz w:val="28"/>
+          <w:szCs w:val="28"/>
         </w:rPr>
         <w:lastRenderedPageBreak/>
         <w:t>附录3</w:t>
       </w:r>
-      <w:bookmarkStart w:id="0" w:name="_GoBack"/>
-      <w:bookmarkEnd w:id="0"/>
     </w:p>
     <w:p>
+      <w:pPr>
+        <w:jc w:val="center"/>
+        <w:rPr>
+          <w:rFonts w:ascii="黑体" w:eastAsia="黑体" w:hAnsi="黑体"/>
+          <w:sz w:val="28"/>
+          <w:szCs w:val="28"/>
+        </w:rPr>
+      </w:pPr>
+    </w:p>
+    <w:p>
+      <w:pPr>
+        <w:jc w:val="center"/>
+      </w:pPr>
       <w:r>
         <w:rPr>
           <w:noProof/>
@@ -1347,7 +1653,7 @@
                     <pic:cNvPicPr/>
                   </pic:nvPicPr>
                   <pic:blipFill>
-                    <a:blip r:embed="rId14" cstate="print">
+                    <a:blip r:embed="rId10" cstate="print">
                       <a:extLst>
                         <a:ext uri="{28A0092B-C50C-407E-A947-70E740481C1C}">
                           <a14:useLocalDpi xmlns:a14="http://schemas.microsoft.com/office/drawing/2010/main" val="0"/>
@@ -1375,22 +1681,73 @@
       </w:r>
     </w:p>
     <w:p>
-      <w:r>
-        <w:rPr>
-          <w:rFonts w:hint="eastAsia"/>
-        </w:rPr>
-        <w:t>上证指数</w:t>
-      </w:r>
-      <w:proofErr w:type="spellStart"/>
-      <w:r>
-        <w:rPr>
-          <w:rFonts w:hint="eastAsia"/>
-        </w:rPr>
-        <w:t>mae</w:t>
-      </w:r>
-      <w:proofErr w:type="spellEnd"/>
+      <w:pPr>
+        <w:jc w:val="center"/>
+        <w:rPr>
+          <w:rFonts w:ascii="楷体" w:eastAsia="楷体" w:hAnsi="楷体"/>
+          <w:szCs w:val="21"/>
+        </w:rPr>
+      </w:pPr>
+      <w:r>
+        <w:rPr>
+          <w:rFonts w:ascii="楷体" w:eastAsia="楷体" w:hAnsi="楷体" w:hint="eastAsia"/>
+        </w:rPr>
+        <w:t>图3-</w:t>
+      </w:r>
+      <w:r>
+        <w:rPr>
+          <w:rFonts w:ascii="楷体" w:eastAsia="楷体" w:hAnsi="楷体"/>
+        </w:rPr>
+        <w:t xml:space="preserve">1 </w:t>
+      </w:r>
+      <w:r>
+        <w:rPr>
+          <w:rFonts w:ascii="楷体" w:eastAsia="楷体" w:hAnsi="楷体" w:hint="eastAsia"/>
+          <w:szCs w:val="21"/>
+        </w:rPr>
+        <w:t>上证指数数据中剔除</w:t>
+      </w:r>
+      <w:r>
+        <w:rPr>
+          <w:rFonts w:ascii="楷体" w:eastAsia="楷体" w:hAnsi="楷体" w:hint="eastAsia"/>
+          <w:szCs w:val="21"/>
+        </w:rPr>
+        <w:t>前瞻性偏</w:t>
+      </w:r>
+      <w:r>
+        <w:rPr>
+          <w:rFonts w:ascii="楷体" w:eastAsia="楷体" w:hAnsi="楷体" w:hint="eastAsia"/>
+          <w:szCs w:val="21"/>
+        </w:rPr>
+        <w:t>差后模型的</w:t>
+      </w:r>
+      <w:r>
+        <w:rPr>
+          <w:rFonts w:ascii="楷体" w:eastAsia="楷体" w:hAnsi="楷体" w:hint="eastAsia"/>
+          <w:szCs w:val="21"/>
+        </w:rPr>
+        <w:t>MAE</w:t>
+      </w:r>
+      <w:r>
+        <w:rPr>
+          <w:rFonts w:ascii="楷体" w:eastAsia="楷体" w:hAnsi="楷体" w:hint="eastAsia"/>
+          <w:szCs w:val="21"/>
+        </w:rPr>
+        <w:t>指标值</w:t>
+      </w:r>
     </w:p>
     <w:p>
+      <w:pPr>
+        <w:jc w:val="center"/>
+        <w:rPr>
+          <w:rFonts w:ascii="楷体" w:eastAsia="楷体" w:hAnsi="楷体" w:hint="eastAsia"/>
+        </w:rPr>
+      </w:pPr>
+    </w:p>
+    <w:p>
+      <w:pPr>
+        <w:jc w:val="center"/>
+      </w:pPr>
       <w:r>
         <w:rPr>
           <w:rFonts w:hint="eastAsia"/>
@@ -1412,7 +1769,7 @@
                     <pic:cNvPicPr/>
                   </pic:nvPicPr>
                   <pic:blipFill>
-                    <a:blip r:embed="rId15" cstate="print">
+                    <a:blip r:embed="rId11" cstate="print">
                       <a:extLst>
                         <a:ext uri="{28A0092B-C50C-407E-A947-70E740481C1C}">
                           <a14:useLocalDpi xmlns:a14="http://schemas.microsoft.com/office/drawing/2010/main" val="0"/>
@@ -1440,31 +1797,64 @@
       </w:r>
     </w:p>
     <w:p>
-      <w:r>
-        <w:rPr>
-          <w:rFonts w:hint="eastAsia"/>
+      <w:pPr>
+        <w:jc w:val="center"/>
+        <w:rPr>
+          <w:rFonts w:ascii="楷体" w:eastAsia="楷体" w:hAnsi="楷体"/>
+        </w:rPr>
+      </w:pPr>
+      <w:r>
+        <w:rPr>
+          <w:rFonts w:ascii="楷体" w:eastAsia="楷体" w:hAnsi="楷体" w:hint="eastAsia"/>
+        </w:rPr>
+        <w:t>图3-</w:t>
+      </w:r>
+      <w:r>
+        <w:rPr>
+          <w:rFonts w:ascii="楷体" w:eastAsia="楷体" w:hAnsi="楷体"/>
+        </w:rPr>
+        <w:t xml:space="preserve">2 </w:t>
+      </w:r>
+      <w:r>
+        <w:rPr>
+          <w:rFonts w:ascii="楷体" w:eastAsia="楷体" w:hAnsi="楷体" w:hint="eastAsia"/>
+          <w:szCs w:val="21"/>
         </w:rPr>
         <w:t>标准普尔5</w:t>
       </w:r>
       <w:r>
+        <w:rPr>
+          <w:rFonts w:ascii="楷体" w:eastAsia="楷体" w:hAnsi="楷体"/>
+          <w:szCs w:val="21"/>
+        </w:rPr>
         <w:t>00</w:t>
       </w:r>
       <w:r>
         <w:rPr>
-          <w:rFonts w:hint="eastAsia"/>
-        </w:rPr>
-        <w:t>指数</w:t>
-      </w:r>
-      <w:proofErr w:type="spellStart"/>
-      <w:r>
-        <w:rPr>
-          <w:rFonts w:hint="eastAsia"/>
-        </w:rPr>
-        <w:t>mae</w:t>
-      </w:r>
-      <w:proofErr w:type="spellEnd"/>
+          <w:rFonts w:ascii="楷体" w:eastAsia="楷体" w:hAnsi="楷体" w:hint="eastAsia"/>
+          <w:szCs w:val="21"/>
+        </w:rPr>
+        <w:t>指数数据中剔除前瞻性偏差后模型的</w:t>
+      </w:r>
+      <w:r>
+        <w:rPr>
+          <w:rFonts w:ascii="楷体" w:eastAsia="楷体" w:hAnsi="楷体" w:hint="eastAsia"/>
+          <w:szCs w:val="21"/>
+        </w:rPr>
+        <w:t>MAE</w:t>
+      </w:r>
+      <w:r>
+        <w:rPr>
+          <w:rFonts w:ascii="楷体" w:eastAsia="楷体" w:hAnsi="楷体" w:hint="eastAsia"/>
+          <w:szCs w:val="21"/>
+        </w:rPr>
+        <w:t>指标值</w:t>
+      </w:r>
     </w:p>
     <w:p>
+      <w:pPr>
+        <w:jc w:val="center"/>
+      </w:pPr>
       <w:r>
         <w:rPr>
           <w:rFonts w:hint="eastAsia"/>
@@ -1487,7 +1877,7 @@
                     <pic:cNvPicPr/>
                   </pic:nvPicPr>
                   <pic:blipFill>
-                    <a:blip r:embed="rId16" cstate="print">
+                    <a:blip r:embed="rId12" cstate="print">
                       <a:extLst>
                         <a:ext uri="{28A0092B-C50C-407E-A947-70E740481C1C}">
                           <a14:useLocalDpi xmlns:a14="http://schemas.microsoft.com/office/drawing/2010/main" val="0"/>
@@ -1515,14 +1905,74 @@
       </w:r>
     </w:p>
     <w:p>
-      <w:r>
-        <w:rPr>
-          <w:rFonts w:hint="eastAsia"/>
-        </w:rPr>
-        <w:t>上证指数RMSE</w:t>
+      <w:pPr>
+        <w:jc w:val="center"/>
+        <w:rPr>
+          <w:rFonts w:ascii="楷体" w:eastAsia="楷体" w:hAnsi="楷体"/>
+          <w:szCs w:val="21"/>
+        </w:rPr>
+      </w:pPr>
+      <w:r>
+        <w:rPr>
+          <w:rFonts w:ascii="楷体" w:eastAsia="楷体" w:hAnsi="楷体" w:hint="eastAsia"/>
+        </w:rPr>
+        <w:t>图3-</w:t>
+      </w:r>
+      <w:r>
+        <w:rPr>
+          <w:rFonts w:ascii="楷体" w:eastAsia="楷体" w:hAnsi="楷体"/>
+        </w:rPr>
+        <w:t xml:space="preserve">3 </w:t>
+      </w:r>
+      <w:r>
+        <w:rPr>
+          <w:rFonts w:ascii="楷体" w:eastAsia="楷体" w:hAnsi="楷体" w:hint="eastAsia"/>
+          <w:szCs w:val="21"/>
+        </w:rPr>
+        <w:t>上证指数数据中剔除</w:t>
+      </w:r>
+      <w:r>
+        <w:rPr>
+          <w:rFonts w:ascii="楷体" w:eastAsia="楷体" w:hAnsi="楷体" w:hint="eastAsia"/>
+          <w:szCs w:val="21"/>
+        </w:rPr>
+        <w:t>前瞻性偏</w:t>
+      </w:r>
+      <w:r>
+        <w:rPr>
+          <w:rFonts w:ascii="楷体" w:eastAsia="楷体" w:hAnsi="楷体" w:hint="eastAsia"/>
+          <w:szCs w:val="21"/>
+        </w:rPr>
+        <w:t>差后模型的</w:t>
+      </w:r>
+      <w:r>
+        <w:rPr>
+          <w:rFonts w:ascii="楷体" w:eastAsia="楷体" w:hAnsi="楷体" w:hint="eastAsia"/>
+          <w:szCs w:val="21"/>
+        </w:rPr>
+        <w:t>RMSE</w:t>
+      </w:r>
+      <w:r>
+        <w:rPr>
+          <w:rFonts w:ascii="楷体" w:eastAsia="楷体" w:hAnsi="楷体" w:hint="eastAsia"/>
+          <w:szCs w:val="21"/>
+        </w:rPr>
+        <w:t>指标值</w:t>
       </w:r>
     </w:p>
     <w:p>
+      <w:pPr>
+        <w:jc w:val="center"/>
+        <w:rPr>
+          <w:rFonts w:ascii="楷体" w:eastAsia="楷体" w:hAnsi="楷体" w:hint="eastAsia"/>
+        </w:rPr>
+      </w:pPr>
+    </w:p>
+    <w:p>
+      <w:pPr>
+        <w:jc w:val="center"/>
+      </w:pPr>
+      <w:bookmarkStart w:id="0" w:name="_GoBack"/>
       <w:r>
         <w:rPr>
           <w:rFonts w:hint="eastAsia"/>
@@ -1544,7 +1994,7 @@
                     <pic:cNvPicPr/>
                   </pic:nvPicPr>
                   <pic:blipFill>
-                    <a:blip r:embed="rId17" cstate="print">
+                    <a:blip r:embed="rId13" cstate="print">
                       <a:extLst>
                         <a:ext uri="{28A0092B-C50C-407E-A947-70E740481C1C}">
                           <a14:useLocalDpi xmlns:a14="http://schemas.microsoft.com/office/drawing/2010/main" val="0"/>
@@ -1570,37 +2020,5120 @@
           </wp:inline>
         </w:drawing>
       </w:r>
+      <w:bookmarkEnd w:id="0"/>
     </w:p>
     <w:p>
       <w:pPr>
+        <w:jc w:val="center"/>
+        <w:rPr>
+          <w:rFonts w:ascii="楷体" w:eastAsia="楷体" w:hAnsi="楷体"/>
+          <w:szCs w:val="21"/>
+        </w:rPr>
+      </w:pPr>
+      <w:r>
+        <w:rPr>
+          <w:rFonts w:ascii="楷体" w:eastAsia="楷体" w:hAnsi="楷体" w:hint="eastAsia"/>
+        </w:rPr>
+        <w:t>图3-</w:t>
+      </w:r>
+      <w:r>
+        <w:rPr>
+          <w:rFonts w:ascii="楷体" w:eastAsia="楷体" w:hAnsi="楷体"/>
+        </w:rPr>
+        <w:t xml:space="preserve">4 </w:t>
+      </w:r>
+      <w:r>
+        <w:rPr>
+          <w:rFonts w:ascii="楷体" w:eastAsia="楷体" w:hAnsi="楷体" w:hint="eastAsia"/>
+          <w:szCs w:val="21"/>
+        </w:rPr>
+        <w:t>标准普尔5</w:t>
+      </w:r>
+      <w:r>
+        <w:rPr>
+          <w:rFonts w:ascii="楷体" w:eastAsia="楷体" w:hAnsi="楷体"/>
+          <w:szCs w:val="21"/>
+        </w:rPr>
+        <w:t>00</w:t>
+      </w:r>
+      <w:r>
+        <w:rPr>
+          <w:rFonts w:ascii="楷体" w:eastAsia="楷体" w:hAnsi="楷体" w:hint="eastAsia"/>
+          <w:szCs w:val="21"/>
+        </w:rPr>
+        <w:t>指数数据中剔除前瞻性偏差后模型的</w:t>
+      </w:r>
+      <w:r>
+        <w:rPr>
+          <w:rFonts w:ascii="楷体" w:eastAsia="楷体" w:hAnsi="楷体" w:hint="eastAsia"/>
+          <w:szCs w:val="21"/>
+        </w:rPr>
+        <w:t>RMSE</w:t>
+      </w:r>
+      <w:r>
+        <w:rPr>
+          <w:rFonts w:ascii="楷体" w:eastAsia="楷体" w:hAnsi="楷体" w:hint="eastAsia"/>
+          <w:szCs w:val="21"/>
+        </w:rPr>
+        <w:t>指标值</w:t>
+      </w:r>
+    </w:p>
+    <w:p>
+      <w:pPr>
+        <w:widowControl/>
+        <w:jc w:val="left"/>
+        <w:rPr>
+          <w:rFonts w:ascii="楷体" w:eastAsia="楷体" w:hAnsi="楷体" w:hint="eastAsia"/>
+          <w:szCs w:val="21"/>
+        </w:rPr>
+      </w:pPr>
+      <w:r>
+        <w:rPr>
+          <w:rFonts w:ascii="楷体" w:eastAsia="楷体" w:hAnsi="楷体"/>
+          <w:szCs w:val="21"/>
+        </w:rPr>
+        <w:br w:type="page"/>
+      </w:r>
+    </w:p>
+    <w:p>
+      <w:pPr>
+        <w:jc w:val="center"/>
+        <w:rPr>
+          <w:rFonts w:ascii="黑体" w:eastAsia="黑体" w:hAnsi="黑体"/>
+          <w:sz w:val="28"/>
+          <w:szCs w:val="28"/>
+        </w:rPr>
+      </w:pPr>
+      <w:r>
+        <w:rPr>
+          <w:rFonts w:ascii="黑体" w:eastAsia="黑体" w:hAnsi="黑体" w:hint="eastAsia"/>
+          <w:sz w:val="28"/>
+          <w:szCs w:val="28"/>
+        </w:rPr>
+        <w:lastRenderedPageBreak/>
+        <w:t>附录4</w:t>
+      </w:r>
+    </w:p>
+    <w:p>
+      <w:pPr>
+        <w:pStyle w:val="a8"/>
+        <w:jc w:val="center"/>
+        <w:rPr>
+          <w:rFonts w:ascii="楷体" w:eastAsia="楷体" w:hAnsi="楷体"/>
+          <w:sz w:val="21"/>
+          <w:szCs w:val="21"/>
+        </w:rPr>
+      </w:pPr>
+      <w:bookmarkStart w:id="1" w:name="_Ref28263646"/>
+      <w:r>
+        <w:rPr>
+          <w:rFonts w:ascii="楷体" w:eastAsia="楷体" w:hAnsi="楷体" w:hint="eastAsia"/>
+          <w:sz w:val="21"/>
+          <w:szCs w:val="21"/>
+        </w:rPr>
+        <w:t>表</w:t>
+      </w:r>
+      <w:bookmarkEnd w:id="1"/>
+      <w:r>
+        <w:rPr>
+          <w:rFonts w:ascii="楷体" w:eastAsia="楷体" w:hAnsi="楷体" w:hint="eastAsia"/>
+          <w:sz w:val="21"/>
+          <w:szCs w:val="21"/>
+        </w:rPr>
+        <w:t>4-</w:t>
+      </w:r>
+      <w:r>
+        <w:rPr>
+          <w:rFonts w:ascii="楷体" w:eastAsia="楷体" w:hAnsi="楷体"/>
+          <w:sz w:val="21"/>
+          <w:szCs w:val="21"/>
+        </w:rPr>
+        <w:t xml:space="preserve">1 </w:t>
+      </w:r>
+      <w:r>
+        <w:rPr>
+          <w:rFonts w:ascii="楷体" w:eastAsia="楷体" w:hAnsi="楷体" w:hint="eastAsia"/>
+          <w:sz w:val="21"/>
+          <w:szCs w:val="21"/>
+        </w:rPr>
+        <w:t>不同自适应模型下上证指数的预测表现结果</w:t>
+      </w:r>
+    </w:p>
+    <w:tbl>
+      <w:tblPr>
+        <w:tblStyle w:val="a7"/>
+        <w:tblW w:w="8364" w:type="dxa"/>
+        <w:tblLayout w:type="fixed"/>
+        <w:tblLook w:val="04A0" w:firstRow="1" w:lastRow="0" w:firstColumn="1" w:lastColumn="0" w:noHBand="0" w:noVBand="1"/>
+      </w:tblPr>
+      <w:tblGrid>
+        <w:gridCol w:w="988"/>
+        <w:gridCol w:w="1134"/>
+        <w:gridCol w:w="780"/>
+        <w:gridCol w:w="780"/>
+        <w:gridCol w:w="780"/>
+        <w:gridCol w:w="781"/>
+        <w:gridCol w:w="780"/>
+        <w:gridCol w:w="780"/>
+        <w:gridCol w:w="780"/>
+        <w:gridCol w:w="781"/>
+      </w:tblGrid>
+      <w:tr>
+        <w:tc>
+          <w:tcPr>
+            <w:tcW w:w="988" w:type="dxa"/>
+            <w:vMerge w:val="restart"/>
+            <w:tcBorders>
+              <w:top w:val="single" w:sz="4" w:space="0" w:color="auto"/>
+              <w:left w:val="nil"/>
+              <w:bottom w:val="single" w:sz="4" w:space="0" w:color="auto"/>
+              <w:right w:val="nil"/>
+            </w:tcBorders>
+            <w:vAlign w:val="center"/>
+          </w:tcPr>
+          <w:p>
+            <w:pPr>
+              <w:spacing w:line="360" w:lineRule="auto"/>
+              <w:jc w:val="center"/>
+              <w:rPr>
+                <w:rFonts w:ascii="Times New Roman" w:eastAsia="宋体" w:hAnsi="Times New Roman"/>
+              </w:rPr>
+            </w:pPr>
+            <w:r>
+              <w:rPr>
+                <w:rFonts w:ascii="Times New Roman" w:eastAsia="宋体" w:hAnsi="Times New Roman"/>
+              </w:rPr>
+              <w:t>M</w:t>
+            </w:r>
+            <w:r>
+              <w:rPr>
+                <w:rFonts w:ascii="Times New Roman" w:eastAsia="宋体" w:hAnsi="Times New Roman" w:hint="eastAsia"/>
+              </w:rPr>
+              <w:t>odel</w:t>
+            </w:r>
+          </w:p>
+        </w:tc>
+        <w:tc>
+          <w:tcPr>
+            <w:tcW w:w="1134" w:type="dxa"/>
+            <w:tcBorders>
+              <w:top w:val="single" w:sz="4" w:space="0" w:color="auto"/>
+              <w:left w:val="nil"/>
+              <w:bottom w:val="single" w:sz="4" w:space="0" w:color="auto"/>
+              <w:right w:val="nil"/>
+            </w:tcBorders>
+          </w:tcPr>
+          <w:p>
+            <w:pPr>
+              <w:spacing w:line="360" w:lineRule="auto"/>
+              <w:jc w:val="center"/>
+              <w:rPr>
+                <w:rFonts w:ascii="Times New Roman" w:eastAsia="宋体" w:hAnsi="Times New Roman"/>
+              </w:rPr>
+            </w:pPr>
+          </w:p>
+        </w:tc>
+        <w:tc>
+          <w:tcPr>
+            <w:tcW w:w="6242" w:type="dxa"/>
+            <w:gridSpan w:val="8"/>
+            <w:tcBorders>
+              <w:top w:val="single" w:sz="4" w:space="0" w:color="auto"/>
+              <w:left w:val="nil"/>
+              <w:bottom w:val="single" w:sz="4" w:space="0" w:color="auto"/>
+              <w:right w:val="nil"/>
+            </w:tcBorders>
+          </w:tcPr>
+          <w:p>
+            <w:pPr>
+              <w:spacing w:line="360" w:lineRule="auto"/>
+              <w:jc w:val="center"/>
+              <w:rPr>
+                <w:rFonts w:ascii="Times New Roman" w:eastAsia="宋体" w:hAnsi="Times New Roman"/>
+              </w:rPr>
+            </w:pPr>
+            <w:r>
+              <w:rPr>
+                <w:rFonts w:ascii="Times New Roman" w:eastAsia="宋体" w:hAnsi="Times New Roman"/>
+              </w:rPr>
+              <w:t>L</w:t>
+            </w:r>
+            <w:r>
+              <w:rPr>
+                <w:rFonts w:ascii="Times New Roman" w:eastAsia="宋体" w:hAnsi="Times New Roman" w:hint="eastAsia"/>
+              </w:rPr>
+              <w:t>ag</w:t>
+            </w:r>
+          </w:p>
+        </w:tc>
+      </w:tr>
+      <w:tr>
+        <w:tc>
+          <w:tcPr>
+            <w:tcW w:w="988" w:type="dxa"/>
+            <w:vMerge/>
+            <w:tcBorders>
+              <w:top w:val="single" w:sz="4" w:space="0" w:color="auto"/>
+              <w:left w:val="nil"/>
+              <w:bottom w:val="single" w:sz="4" w:space="0" w:color="auto"/>
+              <w:right w:val="nil"/>
+            </w:tcBorders>
+          </w:tcPr>
+          <w:p>
+            <w:pPr>
+              <w:spacing w:line="360" w:lineRule="auto"/>
+              <w:jc w:val="center"/>
+              <w:rPr>
+                <w:rFonts w:ascii="Times New Roman" w:eastAsia="宋体" w:hAnsi="Times New Roman"/>
+              </w:rPr>
+            </w:pPr>
+          </w:p>
+        </w:tc>
+        <w:tc>
+          <w:tcPr>
+            <w:tcW w:w="1134" w:type="dxa"/>
+            <w:tcBorders>
+              <w:top w:val="single" w:sz="4" w:space="0" w:color="auto"/>
+              <w:left w:val="nil"/>
+              <w:bottom w:val="single" w:sz="4" w:space="0" w:color="auto"/>
+              <w:right w:val="nil"/>
+            </w:tcBorders>
+          </w:tcPr>
+          <w:p>
+            <w:pPr>
+              <w:spacing w:line="360" w:lineRule="auto"/>
+              <w:jc w:val="center"/>
+              <w:rPr>
+                <w:rFonts w:ascii="Times New Roman" w:eastAsia="宋体" w:hAnsi="Times New Roman"/>
+              </w:rPr>
+            </w:pPr>
+          </w:p>
+        </w:tc>
+        <w:tc>
+          <w:tcPr>
+            <w:tcW w:w="780" w:type="dxa"/>
+            <w:tcBorders>
+              <w:top w:val="single" w:sz="4" w:space="0" w:color="auto"/>
+              <w:left w:val="nil"/>
+              <w:bottom w:val="single" w:sz="4" w:space="0" w:color="auto"/>
+              <w:right w:val="nil"/>
+            </w:tcBorders>
+          </w:tcPr>
+          <w:p>
+            <w:pPr>
+              <w:spacing w:line="360" w:lineRule="auto"/>
+              <w:ind w:rightChars="-8" w:right="-17"/>
+              <w:jc w:val="center"/>
+              <w:rPr>
+                <w:rFonts w:ascii="Times New Roman" w:eastAsia="宋体" w:hAnsi="Times New Roman"/>
+              </w:rPr>
+            </w:pPr>
+            <w:r>
+              <w:rPr>
+                <w:rFonts w:ascii="Times New Roman" w:eastAsia="宋体" w:hAnsi="Times New Roman"/>
+              </w:rPr>
+              <w:t>5</w:t>
+            </w:r>
+          </w:p>
+        </w:tc>
+        <w:tc>
+          <w:tcPr>
+            <w:tcW w:w="780" w:type="dxa"/>
+            <w:tcBorders>
+              <w:top w:val="single" w:sz="4" w:space="0" w:color="auto"/>
+              <w:left w:val="nil"/>
+              <w:bottom w:val="single" w:sz="4" w:space="0" w:color="auto"/>
+              <w:right w:val="nil"/>
+            </w:tcBorders>
+          </w:tcPr>
+          <w:p>
+            <w:pPr>
+              <w:spacing w:line="360" w:lineRule="auto"/>
+              <w:jc w:val="center"/>
+              <w:rPr>
+                <w:rFonts w:ascii="Times New Roman" w:eastAsia="宋体" w:hAnsi="Times New Roman"/>
+              </w:rPr>
+            </w:pPr>
+            <w:r>
+              <w:rPr>
+                <w:rFonts w:ascii="Times New Roman" w:eastAsia="宋体" w:hAnsi="Times New Roman"/>
+              </w:rPr>
+              <w:t>6</w:t>
+            </w:r>
+          </w:p>
+        </w:tc>
+        <w:tc>
+          <w:tcPr>
+            <w:tcW w:w="780" w:type="dxa"/>
+            <w:tcBorders>
+              <w:top w:val="single" w:sz="4" w:space="0" w:color="auto"/>
+              <w:left w:val="nil"/>
+              <w:bottom w:val="single" w:sz="4" w:space="0" w:color="auto"/>
+              <w:right w:val="nil"/>
+            </w:tcBorders>
+          </w:tcPr>
+          <w:p>
+            <w:pPr>
+              <w:spacing w:line="360" w:lineRule="auto"/>
+              <w:jc w:val="center"/>
+              <w:rPr>
+                <w:rFonts w:ascii="Times New Roman" w:eastAsia="宋体" w:hAnsi="Times New Roman"/>
+              </w:rPr>
+            </w:pPr>
+            <w:r>
+              <w:rPr>
+                <w:rFonts w:ascii="Times New Roman" w:eastAsia="宋体" w:hAnsi="Times New Roman"/>
+              </w:rPr>
+              <w:t>7</w:t>
+            </w:r>
+          </w:p>
+        </w:tc>
+        <w:tc>
+          <w:tcPr>
+            <w:tcW w:w="781" w:type="dxa"/>
+            <w:tcBorders>
+              <w:top w:val="single" w:sz="4" w:space="0" w:color="auto"/>
+              <w:left w:val="nil"/>
+              <w:bottom w:val="single" w:sz="4" w:space="0" w:color="auto"/>
+              <w:right w:val="nil"/>
+            </w:tcBorders>
+          </w:tcPr>
+          <w:p>
+            <w:pPr>
+              <w:spacing w:line="360" w:lineRule="auto"/>
+              <w:jc w:val="center"/>
+              <w:rPr>
+                <w:rFonts w:ascii="Times New Roman" w:eastAsia="宋体" w:hAnsi="Times New Roman"/>
+              </w:rPr>
+            </w:pPr>
+            <w:r>
+              <w:rPr>
+                <w:rFonts w:ascii="Times New Roman" w:eastAsia="宋体" w:hAnsi="Times New Roman"/>
+              </w:rPr>
+              <w:t>8</w:t>
+            </w:r>
+          </w:p>
+        </w:tc>
+        <w:tc>
+          <w:tcPr>
+            <w:tcW w:w="780" w:type="dxa"/>
+            <w:tcBorders>
+              <w:top w:val="single" w:sz="4" w:space="0" w:color="auto"/>
+              <w:left w:val="nil"/>
+              <w:bottom w:val="single" w:sz="4" w:space="0" w:color="auto"/>
+              <w:right w:val="nil"/>
+            </w:tcBorders>
+          </w:tcPr>
+          <w:p>
+            <w:pPr>
+              <w:spacing w:line="360" w:lineRule="auto"/>
+              <w:jc w:val="center"/>
+              <w:rPr>
+                <w:rFonts w:ascii="Times New Roman" w:eastAsia="宋体" w:hAnsi="Times New Roman"/>
+              </w:rPr>
+            </w:pPr>
+            <w:r>
+              <w:rPr>
+                <w:rFonts w:ascii="Times New Roman" w:eastAsia="宋体" w:hAnsi="Times New Roman"/>
+              </w:rPr>
+              <w:t>9</w:t>
+            </w:r>
+          </w:p>
+        </w:tc>
+        <w:tc>
+          <w:tcPr>
+            <w:tcW w:w="780" w:type="dxa"/>
+            <w:tcBorders>
+              <w:top w:val="single" w:sz="4" w:space="0" w:color="auto"/>
+              <w:left w:val="nil"/>
+              <w:bottom w:val="single" w:sz="4" w:space="0" w:color="auto"/>
+              <w:right w:val="nil"/>
+            </w:tcBorders>
+          </w:tcPr>
+          <w:p>
+            <w:pPr>
+              <w:spacing w:line="360" w:lineRule="auto"/>
+              <w:jc w:val="center"/>
+              <w:rPr>
+                <w:rFonts w:ascii="Times New Roman" w:eastAsia="宋体" w:hAnsi="Times New Roman"/>
+              </w:rPr>
+            </w:pPr>
+            <w:r>
+              <w:rPr>
+                <w:rFonts w:ascii="Times New Roman" w:eastAsia="宋体" w:hAnsi="Times New Roman"/>
+              </w:rPr>
+              <w:t>10</w:t>
+            </w:r>
+          </w:p>
+        </w:tc>
+        <w:tc>
+          <w:tcPr>
+            <w:tcW w:w="780" w:type="dxa"/>
+            <w:tcBorders>
+              <w:top w:val="single" w:sz="4" w:space="0" w:color="auto"/>
+              <w:left w:val="nil"/>
+              <w:bottom w:val="single" w:sz="4" w:space="0" w:color="auto"/>
+              <w:right w:val="nil"/>
+            </w:tcBorders>
+          </w:tcPr>
+          <w:p>
+            <w:pPr>
+              <w:spacing w:line="360" w:lineRule="auto"/>
+              <w:jc w:val="center"/>
+              <w:rPr>
+                <w:rFonts w:ascii="Times New Roman" w:eastAsia="宋体" w:hAnsi="Times New Roman"/>
+              </w:rPr>
+            </w:pPr>
+            <w:r>
+              <w:rPr>
+                <w:rFonts w:ascii="Times New Roman" w:eastAsia="宋体" w:hAnsi="Times New Roman"/>
+              </w:rPr>
+              <w:t>11</w:t>
+            </w:r>
+          </w:p>
+        </w:tc>
+        <w:tc>
+          <w:tcPr>
+            <w:tcW w:w="781" w:type="dxa"/>
+            <w:tcBorders>
+              <w:top w:val="single" w:sz="4" w:space="0" w:color="auto"/>
+              <w:left w:val="nil"/>
+              <w:bottom w:val="single" w:sz="4" w:space="0" w:color="auto"/>
+              <w:right w:val="nil"/>
+            </w:tcBorders>
+          </w:tcPr>
+          <w:p>
+            <w:pPr>
+              <w:spacing w:line="360" w:lineRule="auto"/>
+              <w:ind w:rightChars="-7" w:right="-15"/>
+              <w:jc w:val="center"/>
+              <w:rPr>
+                <w:rFonts w:ascii="Times New Roman" w:eastAsia="宋体" w:hAnsi="Times New Roman"/>
+              </w:rPr>
+            </w:pPr>
+            <w:r>
+              <w:rPr>
+                <w:rFonts w:ascii="Times New Roman" w:eastAsia="宋体" w:hAnsi="Times New Roman"/>
+              </w:rPr>
+              <w:t>M</w:t>
+            </w:r>
+            <w:r>
+              <w:rPr>
+                <w:rFonts w:ascii="Times New Roman" w:eastAsia="宋体" w:hAnsi="Times New Roman" w:hint="eastAsia"/>
+              </w:rPr>
+              <w:t>ean</w:t>
+            </w:r>
+          </w:p>
+        </w:tc>
+      </w:tr>
+      <w:tr>
+        <w:tc>
+          <w:tcPr>
+            <w:tcW w:w="988" w:type="dxa"/>
+            <w:tcBorders>
+              <w:top w:val="nil"/>
+              <w:left w:val="nil"/>
+              <w:bottom w:val="nil"/>
+              <w:right w:val="nil"/>
+            </w:tcBorders>
+          </w:tcPr>
+          <w:p>
+            <w:pPr>
+              <w:spacing w:line="360" w:lineRule="auto"/>
+              <w:jc w:val="center"/>
+              <w:rPr>
+                <w:rFonts w:ascii="Times New Roman" w:eastAsia="宋体" w:hAnsi="Times New Roman"/>
+                <w:vertAlign w:val="superscript"/>
+              </w:rPr>
+            </w:pPr>
+            <w:r>
+              <w:rPr>
+                <w:rFonts w:ascii="Times New Roman" w:eastAsia="宋体" w:hAnsi="Times New Roman" w:hint="eastAsia"/>
+              </w:rPr>
+              <w:t>S</w:t>
+            </w:r>
+            <w:r>
+              <w:rPr>
+                <w:rFonts w:ascii="Times New Roman" w:eastAsia="宋体" w:hAnsi="Times New Roman"/>
+              </w:rPr>
+              <w:t>-AE-A</w:t>
+            </w:r>
+            <w:r>
+              <w:rPr>
+                <w:rFonts w:ascii="Times New Roman" w:eastAsia="宋体" w:hAnsi="Times New Roman"/>
+                <w:vertAlign w:val="superscript"/>
+              </w:rPr>
+              <w:t>a</w:t>
+            </w:r>
+          </w:p>
+        </w:tc>
+        <w:tc>
+          <w:tcPr>
+            <w:tcW w:w="1134" w:type="dxa"/>
+            <w:tcBorders>
+              <w:top w:val="nil"/>
+              <w:left w:val="nil"/>
+              <w:bottom w:val="nil"/>
+              <w:right w:val="nil"/>
+            </w:tcBorders>
+          </w:tcPr>
+          <w:p>
+            <w:pPr>
+              <w:spacing w:line="360" w:lineRule="auto"/>
+              <w:jc w:val="center"/>
+              <w:rPr>
+                <w:rFonts w:ascii="Times New Roman" w:eastAsia="宋体" w:hAnsi="Times New Roman"/>
+              </w:rPr>
+            </w:pPr>
+            <w:r>
+              <w:rPr>
+                <w:rFonts w:ascii="Times New Roman" w:eastAsia="宋体" w:hAnsi="Times New Roman" w:hint="eastAsia"/>
+              </w:rPr>
+              <w:t>MAPE</w:t>
+            </w:r>
+          </w:p>
+        </w:tc>
+        <w:tc>
+          <w:tcPr>
+            <w:tcW w:w="780" w:type="dxa"/>
+            <w:tcBorders>
+              <w:top w:val="nil"/>
+              <w:left w:val="nil"/>
+              <w:bottom w:val="nil"/>
+              <w:right w:val="nil"/>
+            </w:tcBorders>
+          </w:tcPr>
+          <w:p>
+            <w:pPr>
+              <w:spacing w:line="360" w:lineRule="auto"/>
+              <w:jc w:val="center"/>
+              <w:rPr>
+                <w:rFonts w:ascii="Times New Roman" w:eastAsia="宋体" w:hAnsi="Times New Roman"/>
+              </w:rPr>
+            </w:pPr>
+            <w:r>
+              <w:rPr>
+                <w:rFonts w:ascii="Times New Roman" w:eastAsia="宋体" w:hAnsi="Times New Roman"/>
+              </w:rPr>
+              <w:t>1.181</w:t>
+            </w:r>
+          </w:p>
+        </w:tc>
+        <w:tc>
+          <w:tcPr>
+            <w:tcW w:w="780" w:type="dxa"/>
+            <w:tcBorders>
+              <w:top w:val="nil"/>
+              <w:left w:val="nil"/>
+              <w:bottom w:val="nil"/>
+              <w:right w:val="nil"/>
+            </w:tcBorders>
+          </w:tcPr>
+          <w:p>
+            <w:pPr>
+              <w:spacing w:line="360" w:lineRule="auto"/>
+              <w:jc w:val="center"/>
+              <w:rPr>
+                <w:rFonts w:ascii="Times New Roman" w:eastAsia="宋体" w:hAnsi="Times New Roman"/>
+              </w:rPr>
+            </w:pPr>
+            <w:r>
+              <w:rPr>
+                <w:rFonts w:ascii="Times New Roman" w:eastAsia="宋体" w:hAnsi="Times New Roman"/>
+              </w:rPr>
+              <w:t>1.172</w:t>
+            </w:r>
+          </w:p>
+        </w:tc>
+        <w:tc>
+          <w:tcPr>
+            <w:tcW w:w="780" w:type="dxa"/>
+            <w:tcBorders>
+              <w:top w:val="nil"/>
+              <w:left w:val="nil"/>
+              <w:bottom w:val="nil"/>
+              <w:right w:val="nil"/>
+            </w:tcBorders>
+          </w:tcPr>
+          <w:p>
+            <w:pPr>
+              <w:spacing w:line="360" w:lineRule="auto"/>
+              <w:jc w:val="center"/>
+              <w:rPr>
+                <w:rFonts w:ascii="Times New Roman" w:eastAsia="宋体" w:hAnsi="Times New Roman"/>
+              </w:rPr>
+            </w:pPr>
+            <w:r>
+              <w:rPr>
+                <w:rFonts w:ascii="Times New Roman" w:eastAsia="宋体" w:hAnsi="Times New Roman"/>
+              </w:rPr>
+              <w:t>1.173</w:t>
+            </w:r>
+          </w:p>
+        </w:tc>
+        <w:tc>
+          <w:tcPr>
+            <w:tcW w:w="781" w:type="dxa"/>
+            <w:tcBorders>
+              <w:top w:val="nil"/>
+              <w:left w:val="nil"/>
+              <w:bottom w:val="nil"/>
+              <w:right w:val="nil"/>
+            </w:tcBorders>
+          </w:tcPr>
+          <w:p>
+            <w:pPr>
+              <w:spacing w:line="360" w:lineRule="auto"/>
+              <w:jc w:val="center"/>
+              <w:rPr>
+                <w:rFonts w:ascii="Times New Roman" w:eastAsia="宋体" w:hAnsi="Times New Roman"/>
+              </w:rPr>
+            </w:pPr>
+            <w:r>
+              <w:rPr>
+                <w:rFonts w:ascii="Times New Roman" w:eastAsia="宋体" w:hAnsi="Times New Roman"/>
+              </w:rPr>
+              <w:t>1.180</w:t>
+            </w:r>
+          </w:p>
+        </w:tc>
+        <w:tc>
+          <w:tcPr>
+            <w:tcW w:w="780" w:type="dxa"/>
+            <w:tcBorders>
+              <w:top w:val="nil"/>
+              <w:left w:val="nil"/>
+              <w:bottom w:val="nil"/>
+              <w:right w:val="nil"/>
+            </w:tcBorders>
+          </w:tcPr>
+          <w:p>
+            <w:pPr>
+              <w:spacing w:line="360" w:lineRule="auto"/>
+              <w:jc w:val="center"/>
+              <w:rPr>
+                <w:rFonts w:ascii="Times New Roman" w:eastAsia="宋体" w:hAnsi="Times New Roman"/>
+              </w:rPr>
+            </w:pPr>
+            <w:r>
+              <w:rPr>
+                <w:rFonts w:ascii="Times New Roman" w:eastAsia="宋体" w:hAnsi="Times New Roman"/>
+              </w:rPr>
+              <w:t>1.174</w:t>
+            </w:r>
+          </w:p>
+        </w:tc>
+        <w:tc>
+          <w:tcPr>
+            <w:tcW w:w="780" w:type="dxa"/>
+            <w:tcBorders>
+              <w:top w:val="nil"/>
+              <w:left w:val="nil"/>
+              <w:bottom w:val="nil"/>
+              <w:right w:val="nil"/>
+            </w:tcBorders>
+          </w:tcPr>
+          <w:p>
+            <w:pPr>
+              <w:spacing w:line="360" w:lineRule="auto"/>
+              <w:jc w:val="center"/>
+              <w:rPr>
+                <w:rFonts w:ascii="Times New Roman" w:eastAsia="宋体" w:hAnsi="Times New Roman"/>
+              </w:rPr>
+            </w:pPr>
+            <w:r>
+              <w:rPr>
+                <w:rFonts w:ascii="Times New Roman" w:eastAsia="宋体" w:hAnsi="Times New Roman"/>
+              </w:rPr>
+              <w:t>1.181</w:t>
+            </w:r>
+          </w:p>
+        </w:tc>
+        <w:tc>
+          <w:tcPr>
+            <w:tcW w:w="780" w:type="dxa"/>
+            <w:tcBorders>
+              <w:top w:val="nil"/>
+              <w:left w:val="nil"/>
+              <w:bottom w:val="nil"/>
+              <w:right w:val="nil"/>
+            </w:tcBorders>
+          </w:tcPr>
+          <w:p>
+            <w:pPr>
+              <w:spacing w:line="360" w:lineRule="auto"/>
+              <w:jc w:val="center"/>
+              <w:rPr>
+                <w:rFonts w:ascii="Times New Roman" w:eastAsia="宋体" w:hAnsi="Times New Roman"/>
+              </w:rPr>
+            </w:pPr>
+            <w:r>
+              <w:rPr>
+                <w:rFonts w:ascii="Times New Roman" w:eastAsia="宋体" w:hAnsi="Times New Roman"/>
+              </w:rPr>
+              <w:t>1.181</w:t>
+            </w:r>
+          </w:p>
+        </w:tc>
+        <w:tc>
+          <w:tcPr>
+            <w:tcW w:w="781" w:type="dxa"/>
+            <w:tcBorders>
+              <w:top w:val="nil"/>
+              <w:left w:val="nil"/>
+              <w:bottom w:val="nil"/>
+              <w:right w:val="nil"/>
+            </w:tcBorders>
+          </w:tcPr>
+          <w:p>
+            <w:pPr>
+              <w:spacing w:line="360" w:lineRule="auto"/>
+              <w:jc w:val="center"/>
+              <w:rPr>
+                <w:rFonts w:ascii="Times New Roman" w:eastAsia="宋体" w:hAnsi="Times New Roman"/>
+              </w:rPr>
+            </w:pPr>
+            <w:r>
+              <w:rPr>
+                <w:rFonts w:ascii="Times New Roman" w:eastAsia="宋体" w:hAnsi="Times New Roman"/>
+              </w:rPr>
+              <w:t>1.177</w:t>
+            </w:r>
+          </w:p>
+        </w:tc>
+      </w:tr>
+      <w:tr>
+        <w:tc>
+          <w:tcPr>
+            <w:tcW w:w="988" w:type="dxa"/>
+            <w:tcBorders>
+              <w:top w:val="nil"/>
+              <w:left w:val="nil"/>
+              <w:bottom w:val="nil"/>
+              <w:right w:val="nil"/>
+            </w:tcBorders>
+          </w:tcPr>
+          <w:p>
+            <w:pPr>
+              <w:spacing w:line="360" w:lineRule="auto"/>
+              <w:jc w:val="center"/>
+              <w:rPr>
+                <w:rFonts w:ascii="Times New Roman" w:eastAsia="宋体" w:hAnsi="Times New Roman"/>
+              </w:rPr>
+            </w:pPr>
+          </w:p>
+        </w:tc>
+        <w:tc>
+          <w:tcPr>
+            <w:tcW w:w="1134" w:type="dxa"/>
+            <w:tcBorders>
+              <w:top w:val="nil"/>
+              <w:left w:val="nil"/>
+              <w:bottom w:val="nil"/>
+              <w:right w:val="nil"/>
+            </w:tcBorders>
+          </w:tcPr>
+          <w:p>
+            <w:pPr>
+              <w:spacing w:line="360" w:lineRule="auto"/>
+              <w:jc w:val="center"/>
+              <w:rPr>
+                <w:rFonts w:ascii="Times New Roman" w:eastAsia="宋体" w:hAnsi="Times New Roman"/>
+              </w:rPr>
+            </w:pPr>
+            <w:r>
+              <w:rPr>
+                <w:rFonts w:ascii="Times New Roman" w:eastAsia="宋体" w:hAnsi="Times New Roman" w:hint="eastAsia"/>
+              </w:rPr>
+              <w:t>MAE</w:t>
+            </w:r>
+          </w:p>
+        </w:tc>
+        <w:tc>
+          <w:tcPr>
+            <w:tcW w:w="780" w:type="dxa"/>
+            <w:tcBorders>
+              <w:top w:val="nil"/>
+              <w:left w:val="nil"/>
+              <w:bottom w:val="nil"/>
+              <w:right w:val="nil"/>
+            </w:tcBorders>
+          </w:tcPr>
+          <w:p>
+            <w:pPr>
+              <w:spacing w:line="360" w:lineRule="auto"/>
+              <w:jc w:val="center"/>
+              <w:rPr>
+                <w:rFonts w:ascii="Times New Roman" w:eastAsia="宋体" w:hAnsi="Times New Roman"/>
+              </w:rPr>
+            </w:pPr>
+            <w:r>
+              <w:rPr>
+                <w:rFonts w:ascii="Times New Roman" w:eastAsia="宋体" w:hAnsi="Times New Roman"/>
+              </w:rPr>
+              <w:t>34.26</w:t>
+            </w:r>
+          </w:p>
+        </w:tc>
+        <w:tc>
+          <w:tcPr>
+            <w:tcW w:w="780" w:type="dxa"/>
+            <w:tcBorders>
+              <w:top w:val="nil"/>
+              <w:left w:val="nil"/>
+              <w:bottom w:val="nil"/>
+              <w:right w:val="nil"/>
+            </w:tcBorders>
+          </w:tcPr>
+          <w:p>
+            <w:pPr>
+              <w:spacing w:line="360" w:lineRule="auto"/>
+              <w:jc w:val="center"/>
+              <w:rPr>
+                <w:rFonts w:ascii="Times New Roman" w:eastAsia="宋体" w:hAnsi="Times New Roman"/>
+              </w:rPr>
+            </w:pPr>
+            <w:r>
+              <w:rPr>
+                <w:rFonts w:ascii="Times New Roman" w:eastAsia="宋体" w:hAnsi="Times New Roman"/>
+              </w:rPr>
+              <w:t>33.97</w:t>
+            </w:r>
+          </w:p>
+        </w:tc>
+        <w:tc>
+          <w:tcPr>
+            <w:tcW w:w="780" w:type="dxa"/>
+            <w:tcBorders>
+              <w:top w:val="nil"/>
+              <w:left w:val="nil"/>
+              <w:bottom w:val="nil"/>
+              <w:right w:val="nil"/>
+            </w:tcBorders>
+          </w:tcPr>
+          <w:p>
+            <w:pPr>
+              <w:spacing w:line="360" w:lineRule="auto"/>
+              <w:jc w:val="center"/>
+              <w:rPr>
+                <w:rFonts w:ascii="Times New Roman" w:eastAsia="宋体" w:hAnsi="Times New Roman"/>
+              </w:rPr>
+            </w:pPr>
+            <w:r>
+              <w:rPr>
+                <w:rFonts w:ascii="Times New Roman" w:eastAsia="宋体" w:hAnsi="Times New Roman"/>
+              </w:rPr>
+              <w:t>34.02</w:t>
+            </w:r>
+          </w:p>
+        </w:tc>
+        <w:tc>
+          <w:tcPr>
+            <w:tcW w:w="781" w:type="dxa"/>
+            <w:tcBorders>
+              <w:top w:val="nil"/>
+              <w:left w:val="nil"/>
+              <w:bottom w:val="nil"/>
+              <w:right w:val="nil"/>
+            </w:tcBorders>
+          </w:tcPr>
+          <w:p>
+            <w:pPr>
+              <w:spacing w:line="360" w:lineRule="auto"/>
+              <w:jc w:val="center"/>
+              <w:rPr>
+                <w:rFonts w:ascii="Times New Roman" w:eastAsia="宋体" w:hAnsi="Times New Roman"/>
+              </w:rPr>
+            </w:pPr>
+            <w:r>
+              <w:rPr>
+                <w:rFonts w:ascii="Times New Roman" w:eastAsia="宋体" w:hAnsi="Times New Roman"/>
+              </w:rPr>
+              <w:t>34.23</w:t>
+            </w:r>
+          </w:p>
+        </w:tc>
+        <w:tc>
+          <w:tcPr>
+            <w:tcW w:w="780" w:type="dxa"/>
+            <w:tcBorders>
+              <w:top w:val="nil"/>
+              <w:left w:val="nil"/>
+              <w:bottom w:val="nil"/>
+              <w:right w:val="nil"/>
+            </w:tcBorders>
+          </w:tcPr>
+          <w:p>
+            <w:pPr>
+              <w:spacing w:line="360" w:lineRule="auto"/>
+              <w:jc w:val="center"/>
+              <w:rPr>
+                <w:rFonts w:ascii="Times New Roman" w:eastAsia="宋体" w:hAnsi="Times New Roman"/>
+              </w:rPr>
+            </w:pPr>
+            <w:r>
+              <w:rPr>
+                <w:rFonts w:ascii="Times New Roman" w:eastAsia="宋体" w:hAnsi="Times New Roman"/>
+              </w:rPr>
+              <w:t>34.06</w:t>
+            </w:r>
+          </w:p>
+        </w:tc>
+        <w:tc>
+          <w:tcPr>
+            <w:tcW w:w="780" w:type="dxa"/>
+            <w:tcBorders>
+              <w:top w:val="nil"/>
+              <w:left w:val="nil"/>
+              <w:bottom w:val="nil"/>
+              <w:right w:val="nil"/>
+            </w:tcBorders>
+          </w:tcPr>
+          <w:p>
+            <w:pPr>
+              <w:spacing w:line="360" w:lineRule="auto"/>
+              <w:jc w:val="center"/>
+              <w:rPr>
+                <w:rFonts w:ascii="Times New Roman" w:eastAsia="宋体" w:hAnsi="Times New Roman"/>
+              </w:rPr>
+            </w:pPr>
+            <w:r>
+              <w:rPr>
+                <w:rFonts w:ascii="Times New Roman" w:eastAsia="宋体" w:hAnsi="Times New Roman"/>
+              </w:rPr>
+              <w:t>34.26</w:t>
+            </w:r>
+          </w:p>
+        </w:tc>
+        <w:tc>
+          <w:tcPr>
+            <w:tcW w:w="780" w:type="dxa"/>
+            <w:tcBorders>
+              <w:top w:val="nil"/>
+              <w:left w:val="nil"/>
+              <w:bottom w:val="nil"/>
+              <w:right w:val="nil"/>
+            </w:tcBorders>
+          </w:tcPr>
+          <w:p>
+            <w:pPr>
+              <w:spacing w:line="360" w:lineRule="auto"/>
+              <w:jc w:val="center"/>
+              <w:rPr>
+                <w:rFonts w:ascii="Times New Roman" w:eastAsia="宋体" w:hAnsi="Times New Roman"/>
+              </w:rPr>
+            </w:pPr>
+            <w:r>
+              <w:rPr>
+                <w:rFonts w:ascii="Times New Roman" w:eastAsia="宋体" w:hAnsi="Times New Roman"/>
+              </w:rPr>
+              <w:t>34.26</w:t>
+            </w:r>
+          </w:p>
+        </w:tc>
+        <w:tc>
+          <w:tcPr>
+            <w:tcW w:w="781" w:type="dxa"/>
+            <w:tcBorders>
+              <w:top w:val="nil"/>
+              <w:left w:val="nil"/>
+              <w:bottom w:val="nil"/>
+              <w:right w:val="nil"/>
+            </w:tcBorders>
+          </w:tcPr>
+          <w:p>
+            <w:pPr>
+              <w:spacing w:line="360" w:lineRule="auto"/>
+              <w:jc w:val="center"/>
+              <w:rPr>
+                <w:rFonts w:ascii="Times New Roman" w:eastAsia="宋体" w:hAnsi="Times New Roman"/>
+              </w:rPr>
+            </w:pPr>
+            <w:r>
+              <w:rPr>
+                <w:rFonts w:ascii="Times New Roman" w:eastAsia="宋体" w:hAnsi="Times New Roman"/>
+              </w:rPr>
+              <w:t>34.15</w:t>
+            </w:r>
+          </w:p>
+        </w:tc>
+      </w:tr>
+      <w:tr>
+        <w:tc>
+          <w:tcPr>
+            <w:tcW w:w="988" w:type="dxa"/>
+            <w:tcBorders>
+              <w:top w:val="nil"/>
+              <w:left w:val="nil"/>
+              <w:bottom w:val="nil"/>
+              <w:right w:val="nil"/>
+            </w:tcBorders>
+          </w:tcPr>
+          <w:p>
+            <w:pPr>
+              <w:spacing w:line="360" w:lineRule="auto"/>
+              <w:jc w:val="center"/>
+              <w:rPr>
+                <w:rFonts w:ascii="Times New Roman" w:eastAsia="宋体" w:hAnsi="Times New Roman"/>
+              </w:rPr>
+            </w:pPr>
+          </w:p>
+        </w:tc>
+        <w:tc>
+          <w:tcPr>
+            <w:tcW w:w="1134" w:type="dxa"/>
+            <w:tcBorders>
+              <w:top w:val="nil"/>
+              <w:left w:val="nil"/>
+              <w:bottom w:val="nil"/>
+              <w:right w:val="nil"/>
+            </w:tcBorders>
+          </w:tcPr>
+          <w:p>
+            <w:pPr>
+              <w:spacing w:line="360" w:lineRule="auto"/>
+              <w:jc w:val="center"/>
+              <w:rPr>
+                <w:rFonts w:ascii="Times New Roman" w:eastAsia="宋体" w:hAnsi="Times New Roman"/>
+              </w:rPr>
+            </w:pPr>
+            <w:r>
+              <w:rPr>
+                <w:rFonts w:ascii="Times New Roman" w:eastAsia="宋体" w:hAnsi="Times New Roman" w:hint="eastAsia"/>
+              </w:rPr>
+              <w:t>RMSE</w:t>
+            </w:r>
+          </w:p>
+        </w:tc>
+        <w:tc>
+          <w:tcPr>
+            <w:tcW w:w="780" w:type="dxa"/>
+            <w:tcBorders>
+              <w:top w:val="nil"/>
+              <w:left w:val="nil"/>
+              <w:bottom w:val="nil"/>
+              <w:right w:val="nil"/>
+            </w:tcBorders>
+          </w:tcPr>
+          <w:p>
+            <w:pPr>
+              <w:spacing w:line="360" w:lineRule="auto"/>
+              <w:jc w:val="center"/>
+              <w:rPr>
+                <w:rFonts w:ascii="Times New Roman" w:eastAsia="宋体" w:hAnsi="Times New Roman"/>
+              </w:rPr>
+            </w:pPr>
+            <w:r>
+              <w:rPr>
+                <w:rFonts w:ascii="Times New Roman" w:eastAsia="宋体" w:hAnsi="Times New Roman"/>
+              </w:rPr>
+              <w:t>49.03</w:t>
+            </w:r>
+          </w:p>
+        </w:tc>
+        <w:tc>
+          <w:tcPr>
+            <w:tcW w:w="780" w:type="dxa"/>
+            <w:tcBorders>
+              <w:top w:val="nil"/>
+              <w:left w:val="nil"/>
+              <w:bottom w:val="nil"/>
+              <w:right w:val="nil"/>
+            </w:tcBorders>
+          </w:tcPr>
+          <w:p>
+            <w:pPr>
+              <w:spacing w:line="360" w:lineRule="auto"/>
+              <w:jc w:val="center"/>
+              <w:rPr>
+                <w:rFonts w:ascii="Times New Roman" w:eastAsia="宋体" w:hAnsi="Times New Roman"/>
+              </w:rPr>
+            </w:pPr>
+            <w:r>
+              <w:rPr>
+                <w:rFonts w:ascii="Times New Roman" w:eastAsia="宋体" w:hAnsi="Times New Roman"/>
+              </w:rPr>
+              <w:t>48.72</w:t>
+            </w:r>
+          </w:p>
+        </w:tc>
+        <w:tc>
+          <w:tcPr>
+            <w:tcW w:w="780" w:type="dxa"/>
+            <w:tcBorders>
+              <w:top w:val="nil"/>
+              <w:left w:val="nil"/>
+              <w:bottom w:val="nil"/>
+              <w:right w:val="nil"/>
+            </w:tcBorders>
+          </w:tcPr>
+          <w:p>
+            <w:pPr>
+              <w:spacing w:line="360" w:lineRule="auto"/>
+              <w:jc w:val="center"/>
+              <w:rPr>
+                <w:rFonts w:ascii="Times New Roman" w:eastAsia="宋体" w:hAnsi="Times New Roman"/>
+              </w:rPr>
+            </w:pPr>
+            <w:r>
+              <w:rPr>
+                <w:rFonts w:ascii="Times New Roman" w:eastAsia="宋体" w:hAnsi="Times New Roman"/>
+              </w:rPr>
+              <w:t>48.96</w:t>
+            </w:r>
+          </w:p>
+        </w:tc>
+        <w:tc>
+          <w:tcPr>
+            <w:tcW w:w="781" w:type="dxa"/>
+            <w:tcBorders>
+              <w:top w:val="nil"/>
+              <w:left w:val="nil"/>
+              <w:bottom w:val="nil"/>
+              <w:right w:val="nil"/>
+            </w:tcBorders>
+          </w:tcPr>
+          <w:p>
+            <w:pPr>
+              <w:spacing w:line="360" w:lineRule="auto"/>
+              <w:jc w:val="center"/>
+              <w:rPr>
+                <w:rFonts w:ascii="Times New Roman" w:eastAsia="宋体" w:hAnsi="Times New Roman"/>
+              </w:rPr>
+            </w:pPr>
+            <w:r>
+              <w:rPr>
+                <w:rFonts w:ascii="Times New Roman" w:eastAsia="宋体" w:hAnsi="Times New Roman"/>
+              </w:rPr>
+              <w:t>48.87</w:t>
+            </w:r>
+          </w:p>
+        </w:tc>
+        <w:tc>
+          <w:tcPr>
+            <w:tcW w:w="780" w:type="dxa"/>
+            <w:tcBorders>
+              <w:top w:val="nil"/>
+              <w:left w:val="nil"/>
+              <w:bottom w:val="nil"/>
+              <w:right w:val="nil"/>
+            </w:tcBorders>
+          </w:tcPr>
+          <w:p>
+            <w:pPr>
+              <w:spacing w:line="360" w:lineRule="auto"/>
+              <w:jc w:val="center"/>
+              <w:rPr>
+                <w:rFonts w:ascii="Times New Roman" w:eastAsia="宋体" w:hAnsi="Times New Roman"/>
+              </w:rPr>
+            </w:pPr>
+            <w:r>
+              <w:rPr>
+                <w:rFonts w:ascii="Times New Roman" w:eastAsia="宋体" w:hAnsi="Times New Roman"/>
+              </w:rPr>
+              <w:t>48.74</w:t>
+            </w:r>
+          </w:p>
+        </w:tc>
+        <w:tc>
+          <w:tcPr>
+            <w:tcW w:w="780" w:type="dxa"/>
+            <w:tcBorders>
+              <w:top w:val="nil"/>
+              <w:left w:val="nil"/>
+              <w:bottom w:val="nil"/>
+              <w:right w:val="nil"/>
+            </w:tcBorders>
+          </w:tcPr>
+          <w:p>
+            <w:pPr>
+              <w:spacing w:line="360" w:lineRule="auto"/>
+              <w:jc w:val="center"/>
+              <w:rPr>
+                <w:rFonts w:ascii="Times New Roman" w:eastAsia="宋体" w:hAnsi="Times New Roman"/>
+              </w:rPr>
+            </w:pPr>
+            <w:r>
+              <w:rPr>
+                <w:rFonts w:ascii="Times New Roman" w:eastAsia="宋体" w:hAnsi="Times New Roman"/>
+              </w:rPr>
+              <w:t>49.21</w:t>
+            </w:r>
+          </w:p>
+        </w:tc>
+        <w:tc>
+          <w:tcPr>
+            <w:tcW w:w="780" w:type="dxa"/>
+            <w:tcBorders>
+              <w:top w:val="nil"/>
+              <w:left w:val="nil"/>
+              <w:bottom w:val="nil"/>
+              <w:right w:val="nil"/>
+            </w:tcBorders>
+          </w:tcPr>
+          <w:p>
+            <w:pPr>
+              <w:spacing w:line="360" w:lineRule="auto"/>
+              <w:jc w:val="center"/>
+              <w:rPr>
+                <w:rFonts w:ascii="Times New Roman" w:eastAsia="宋体" w:hAnsi="Times New Roman"/>
+              </w:rPr>
+            </w:pPr>
+            <w:r>
+              <w:rPr>
+                <w:rFonts w:ascii="Times New Roman" w:eastAsia="宋体" w:hAnsi="Times New Roman"/>
+              </w:rPr>
+              <w:t>49.10</w:t>
+            </w:r>
+          </w:p>
+        </w:tc>
+        <w:tc>
+          <w:tcPr>
+            <w:tcW w:w="781" w:type="dxa"/>
+            <w:tcBorders>
+              <w:top w:val="nil"/>
+              <w:left w:val="nil"/>
+              <w:bottom w:val="nil"/>
+              <w:right w:val="nil"/>
+            </w:tcBorders>
+          </w:tcPr>
+          <w:p>
+            <w:pPr>
+              <w:spacing w:line="360" w:lineRule="auto"/>
+              <w:jc w:val="center"/>
+              <w:rPr>
+                <w:rFonts w:ascii="Times New Roman" w:eastAsia="宋体" w:hAnsi="Times New Roman"/>
+              </w:rPr>
+            </w:pPr>
+            <w:r>
+              <w:rPr>
+                <w:rFonts w:ascii="Times New Roman" w:eastAsia="宋体" w:hAnsi="Times New Roman"/>
+              </w:rPr>
+              <w:t>48.94</w:t>
+            </w:r>
+          </w:p>
+        </w:tc>
+      </w:tr>
+      <w:tr>
+        <w:tc>
+          <w:tcPr>
+            <w:tcW w:w="988" w:type="dxa"/>
+            <w:tcBorders>
+              <w:top w:val="nil"/>
+              <w:left w:val="nil"/>
+              <w:bottom w:val="nil"/>
+              <w:right w:val="nil"/>
+            </w:tcBorders>
+          </w:tcPr>
+          <w:p>
+            <w:pPr>
+              <w:spacing w:line="360" w:lineRule="auto"/>
+              <w:jc w:val="center"/>
+              <w:rPr>
+                <w:rFonts w:ascii="Times New Roman" w:eastAsia="宋体" w:hAnsi="Times New Roman"/>
+              </w:rPr>
+            </w:pPr>
+          </w:p>
+        </w:tc>
+        <w:tc>
+          <w:tcPr>
+            <w:tcW w:w="1134" w:type="dxa"/>
+            <w:tcBorders>
+              <w:top w:val="nil"/>
+              <w:left w:val="nil"/>
+              <w:bottom w:val="nil"/>
+              <w:right w:val="nil"/>
+            </w:tcBorders>
+          </w:tcPr>
+          <w:p>
+            <w:pPr>
+              <w:spacing w:line="360" w:lineRule="auto"/>
+              <w:jc w:val="center"/>
+              <w:rPr>
+                <w:rFonts w:ascii="Times New Roman" w:eastAsia="宋体" w:hAnsi="Times New Roman"/>
+              </w:rPr>
+            </w:pPr>
+            <w:r>
+              <w:rPr>
+                <w:rFonts w:ascii="Times New Roman" w:eastAsia="宋体" w:hAnsi="Times New Roman" w:hint="eastAsia"/>
+              </w:rPr>
+              <w:t>(</w:t>
+            </w:r>
+            <w:r>
+              <w:rPr>
+                <w:rFonts w:ascii="Times New Roman" w:eastAsia="宋体" w:hAnsi="Times New Roman"/>
+              </w:rPr>
+              <w:t>1,</w:t>
+            </w:r>
+            <w:r>
+              <w:rPr>
+                <w:rFonts w:ascii="Times New Roman" w:eastAsia="宋体" w:hAnsi="Times New Roman"/>
+              </w:rPr>
+              <w:t xml:space="preserve"> </w:t>
+            </w:r>
+            <w:r>
+              <w:rPr>
+                <w:rFonts w:ascii="Times New Roman" w:eastAsia="宋体" w:hAnsi="Times New Roman"/>
+              </w:rPr>
+              <w:t>T</w:t>
+            </w:r>
+            <w:r>
+              <w:rPr>
+                <w:rFonts w:ascii="Times New Roman" w:eastAsia="宋体" w:hAnsi="Times New Roman" w:hint="eastAsia"/>
+              </w:rPr>
+              <w:t>)</w:t>
+            </w:r>
+          </w:p>
+        </w:tc>
+        <w:tc>
+          <w:tcPr>
+            <w:tcW w:w="780" w:type="dxa"/>
+            <w:tcBorders>
+              <w:top w:val="nil"/>
+              <w:left w:val="nil"/>
+              <w:bottom w:val="nil"/>
+              <w:right w:val="nil"/>
+            </w:tcBorders>
+          </w:tcPr>
+          <w:p>
+            <w:pPr>
+              <w:spacing w:line="360" w:lineRule="auto"/>
+              <w:jc w:val="center"/>
+              <w:rPr>
+                <w:rFonts w:ascii="Times New Roman" w:eastAsia="宋体" w:hAnsi="Times New Roman"/>
+              </w:rPr>
+            </w:pPr>
+            <w:r>
+              <w:rPr>
+                <w:rFonts w:ascii="Times New Roman" w:eastAsia="宋体" w:hAnsi="Times New Roman"/>
+              </w:rPr>
+              <w:t>5.344</w:t>
+            </w:r>
+          </w:p>
+        </w:tc>
+        <w:tc>
+          <w:tcPr>
+            <w:tcW w:w="780" w:type="dxa"/>
+            <w:tcBorders>
+              <w:top w:val="nil"/>
+              <w:left w:val="nil"/>
+              <w:bottom w:val="nil"/>
+              <w:right w:val="nil"/>
+            </w:tcBorders>
+          </w:tcPr>
+          <w:p>
+            <w:pPr>
+              <w:spacing w:line="360" w:lineRule="auto"/>
+              <w:jc w:val="center"/>
+              <w:rPr>
+                <w:rFonts w:ascii="Times New Roman" w:eastAsia="宋体" w:hAnsi="Times New Roman"/>
+              </w:rPr>
+            </w:pPr>
+            <w:r>
+              <w:rPr>
+                <w:rFonts w:ascii="Times New Roman" w:eastAsia="宋体" w:hAnsi="Times New Roman"/>
+              </w:rPr>
+              <w:t>4.983</w:t>
+            </w:r>
+          </w:p>
+        </w:tc>
+        <w:tc>
+          <w:tcPr>
+            <w:tcW w:w="780" w:type="dxa"/>
+            <w:tcBorders>
+              <w:top w:val="nil"/>
+              <w:left w:val="nil"/>
+              <w:bottom w:val="nil"/>
+              <w:right w:val="nil"/>
+            </w:tcBorders>
+          </w:tcPr>
+          <w:p>
+            <w:pPr>
+              <w:spacing w:line="360" w:lineRule="auto"/>
+              <w:jc w:val="center"/>
+              <w:rPr>
+                <w:rFonts w:ascii="Times New Roman" w:eastAsia="宋体" w:hAnsi="Times New Roman"/>
+              </w:rPr>
+            </w:pPr>
+            <w:r>
+              <w:rPr>
+                <w:rFonts w:ascii="Times New Roman" w:eastAsia="宋体" w:hAnsi="Times New Roman" w:hint="eastAsia"/>
+              </w:rPr>
+              <w:t>5</w:t>
+            </w:r>
+            <w:r>
+              <w:rPr>
+                <w:rFonts w:ascii="Times New Roman" w:eastAsia="宋体" w:hAnsi="Times New Roman"/>
+              </w:rPr>
+              <w:t>.057</w:t>
+            </w:r>
+          </w:p>
+        </w:tc>
+        <w:tc>
+          <w:tcPr>
+            <w:tcW w:w="781" w:type="dxa"/>
+            <w:tcBorders>
+              <w:top w:val="nil"/>
+              <w:left w:val="nil"/>
+              <w:bottom w:val="nil"/>
+              <w:right w:val="nil"/>
+            </w:tcBorders>
+          </w:tcPr>
+          <w:p>
+            <w:pPr>
+              <w:spacing w:line="360" w:lineRule="auto"/>
+              <w:jc w:val="center"/>
+              <w:rPr>
+                <w:rFonts w:ascii="Times New Roman" w:eastAsia="宋体" w:hAnsi="Times New Roman"/>
+              </w:rPr>
+            </w:pPr>
+            <w:r>
+              <w:rPr>
+                <w:rFonts w:ascii="Times New Roman" w:eastAsia="宋体" w:hAnsi="Times New Roman"/>
+              </w:rPr>
+              <w:t>5.136</w:t>
+            </w:r>
+          </w:p>
+        </w:tc>
+        <w:tc>
+          <w:tcPr>
+            <w:tcW w:w="780" w:type="dxa"/>
+            <w:tcBorders>
+              <w:top w:val="nil"/>
+              <w:left w:val="nil"/>
+              <w:bottom w:val="nil"/>
+              <w:right w:val="nil"/>
+            </w:tcBorders>
+          </w:tcPr>
+          <w:p>
+            <w:pPr>
+              <w:spacing w:line="360" w:lineRule="auto"/>
+              <w:jc w:val="center"/>
+              <w:rPr>
+                <w:rFonts w:ascii="Times New Roman" w:eastAsia="宋体" w:hAnsi="Times New Roman"/>
+              </w:rPr>
+            </w:pPr>
+            <w:r>
+              <w:rPr>
+                <w:rFonts w:ascii="Times New Roman" w:eastAsia="宋体" w:hAnsi="Times New Roman"/>
+              </w:rPr>
+              <w:t>5.097</w:t>
+            </w:r>
+          </w:p>
+        </w:tc>
+        <w:tc>
+          <w:tcPr>
+            <w:tcW w:w="780" w:type="dxa"/>
+            <w:tcBorders>
+              <w:top w:val="nil"/>
+              <w:left w:val="nil"/>
+              <w:bottom w:val="nil"/>
+              <w:right w:val="nil"/>
+            </w:tcBorders>
+          </w:tcPr>
+          <w:p>
+            <w:pPr>
+              <w:spacing w:line="360" w:lineRule="auto"/>
+              <w:jc w:val="center"/>
+              <w:rPr>
+                <w:rFonts w:ascii="Times New Roman" w:eastAsia="宋体" w:hAnsi="Times New Roman"/>
+              </w:rPr>
+            </w:pPr>
+            <w:r>
+              <w:rPr>
+                <w:rFonts w:ascii="Times New Roman" w:eastAsia="宋体" w:hAnsi="Times New Roman"/>
+              </w:rPr>
+              <w:t>5.104</w:t>
+            </w:r>
+          </w:p>
+        </w:tc>
+        <w:tc>
+          <w:tcPr>
+            <w:tcW w:w="780" w:type="dxa"/>
+            <w:tcBorders>
+              <w:top w:val="nil"/>
+              <w:left w:val="nil"/>
+              <w:bottom w:val="nil"/>
+              <w:right w:val="nil"/>
+            </w:tcBorders>
+          </w:tcPr>
+          <w:p>
+            <w:pPr>
+              <w:spacing w:line="360" w:lineRule="auto"/>
+              <w:jc w:val="center"/>
+              <w:rPr>
+                <w:rFonts w:ascii="Times New Roman" w:eastAsia="宋体" w:hAnsi="Times New Roman"/>
+              </w:rPr>
+            </w:pPr>
+            <w:r>
+              <w:rPr>
+                <w:rFonts w:ascii="Times New Roman" w:eastAsia="宋体" w:hAnsi="Times New Roman"/>
+              </w:rPr>
+              <w:t>5.106</w:t>
+            </w:r>
+          </w:p>
+        </w:tc>
+        <w:tc>
+          <w:tcPr>
+            <w:tcW w:w="781" w:type="dxa"/>
+            <w:tcBorders>
+              <w:top w:val="nil"/>
+              <w:left w:val="nil"/>
+              <w:bottom w:val="nil"/>
+              <w:right w:val="nil"/>
+            </w:tcBorders>
+          </w:tcPr>
+          <w:p>
+            <w:pPr>
+              <w:spacing w:line="360" w:lineRule="auto"/>
+              <w:jc w:val="center"/>
+              <w:rPr>
+                <w:rFonts w:ascii="Times New Roman" w:eastAsia="宋体" w:hAnsi="Times New Roman"/>
+              </w:rPr>
+            </w:pPr>
+            <w:r>
+              <w:rPr>
+                <w:rFonts w:ascii="Times New Roman" w:eastAsia="宋体" w:hAnsi="Times New Roman"/>
+              </w:rPr>
+              <w:t>5.118</w:t>
+            </w:r>
+          </w:p>
+        </w:tc>
+      </w:tr>
+      <w:tr>
+        <w:tc>
+          <w:tcPr>
+            <w:tcW w:w="988" w:type="dxa"/>
+            <w:tcBorders>
+              <w:top w:val="nil"/>
+              <w:left w:val="nil"/>
+              <w:bottom w:val="nil"/>
+              <w:right w:val="nil"/>
+            </w:tcBorders>
+          </w:tcPr>
+          <w:p>
+            <w:pPr>
+              <w:spacing w:line="360" w:lineRule="auto"/>
+              <w:jc w:val="center"/>
+              <w:rPr>
+                <w:rFonts w:ascii="Times New Roman" w:eastAsia="宋体" w:hAnsi="Times New Roman"/>
+                <w:vertAlign w:val="superscript"/>
+              </w:rPr>
+            </w:pPr>
+            <w:r>
+              <w:rPr>
+                <w:rFonts w:ascii="Times New Roman" w:eastAsia="宋体" w:hAnsi="Times New Roman" w:hint="eastAsia"/>
+              </w:rPr>
+              <w:t>S-AE-L</w:t>
+            </w:r>
+            <w:r>
+              <w:rPr>
+                <w:rFonts w:ascii="Times New Roman" w:eastAsia="宋体" w:hAnsi="Times New Roman" w:hint="eastAsia"/>
+                <w:vertAlign w:val="superscript"/>
+              </w:rPr>
+              <w:t>a</w:t>
+            </w:r>
+          </w:p>
+        </w:tc>
+        <w:tc>
+          <w:tcPr>
+            <w:tcW w:w="1134" w:type="dxa"/>
+            <w:tcBorders>
+              <w:top w:val="nil"/>
+              <w:left w:val="nil"/>
+              <w:bottom w:val="nil"/>
+              <w:right w:val="nil"/>
+            </w:tcBorders>
+          </w:tcPr>
+          <w:p>
+            <w:pPr>
+              <w:spacing w:line="360" w:lineRule="auto"/>
+              <w:jc w:val="center"/>
+              <w:rPr>
+                <w:rFonts w:ascii="Times New Roman" w:eastAsia="宋体" w:hAnsi="Times New Roman"/>
+              </w:rPr>
+            </w:pPr>
+            <w:r>
+              <w:rPr>
+                <w:rFonts w:ascii="Times New Roman" w:eastAsia="宋体" w:hAnsi="Times New Roman" w:hint="eastAsia"/>
+              </w:rPr>
+              <w:t>MAPE</w:t>
+            </w:r>
+          </w:p>
+        </w:tc>
+        <w:tc>
+          <w:tcPr>
+            <w:tcW w:w="780" w:type="dxa"/>
+            <w:tcBorders>
+              <w:top w:val="nil"/>
+              <w:left w:val="nil"/>
+              <w:bottom w:val="nil"/>
+              <w:right w:val="nil"/>
+            </w:tcBorders>
+          </w:tcPr>
+          <w:p>
+            <w:pPr>
+              <w:spacing w:line="360" w:lineRule="auto"/>
+              <w:jc w:val="center"/>
+              <w:rPr>
+                <w:rFonts w:ascii="Times New Roman" w:eastAsia="宋体" w:hAnsi="Times New Roman"/>
+              </w:rPr>
+            </w:pPr>
+            <w:r>
+              <w:rPr>
+                <w:rFonts w:ascii="Times New Roman" w:eastAsia="宋体" w:hAnsi="Times New Roman" w:hint="eastAsia"/>
+              </w:rPr>
+              <w:t>1</w:t>
+            </w:r>
+            <w:r>
+              <w:rPr>
+                <w:rFonts w:ascii="Times New Roman" w:eastAsia="宋体" w:hAnsi="Times New Roman"/>
+              </w:rPr>
+              <w:t>.136</w:t>
+            </w:r>
+          </w:p>
+        </w:tc>
+        <w:tc>
+          <w:tcPr>
+            <w:tcW w:w="780" w:type="dxa"/>
+            <w:tcBorders>
+              <w:top w:val="nil"/>
+              <w:left w:val="nil"/>
+              <w:bottom w:val="nil"/>
+              <w:right w:val="nil"/>
+            </w:tcBorders>
+          </w:tcPr>
+          <w:p>
+            <w:pPr>
+              <w:spacing w:line="360" w:lineRule="auto"/>
+              <w:jc w:val="center"/>
+              <w:rPr>
+                <w:rFonts w:ascii="Times New Roman" w:eastAsia="宋体" w:hAnsi="Times New Roman"/>
+              </w:rPr>
+            </w:pPr>
+            <w:r>
+              <w:rPr>
+                <w:rFonts w:ascii="Times New Roman" w:eastAsia="宋体" w:hAnsi="Times New Roman" w:hint="eastAsia"/>
+              </w:rPr>
+              <w:t>1</w:t>
+            </w:r>
+            <w:r>
+              <w:rPr>
+                <w:rFonts w:ascii="Times New Roman" w:eastAsia="宋体" w:hAnsi="Times New Roman"/>
+              </w:rPr>
+              <w:t>.120</w:t>
+            </w:r>
+          </w:p>
+        </w:tc>
+        <w:tc>
+          <w:tcPr>
+            <w:tcW w:w="780" w:type="dxa"/>
+            <w:tcBorders>
+              <w:top w:val="nil"/>
+              <w:left w:val="nil"/>
+              <w:bottom w:val="nil"/>
+              <w:right w:val="nil"/>
+            </w:tcBorders>
+          </w:tcPr>
+          <w:p>
+            <w:pPr>
+              <w:spacing w:line="360" w:lineRule="auto"/>
+              <w:jc w:val="center"/>
+              <w:rPr>
+                <w:rFonts w:ascii="Times New Roman" w:eastAsia="宋体" w:hAnsi="Times New Roman"/>
+              </w:rPr>
+            </w:pPr>
+            <w:r>
+              <w:rPr>
+                <w:rFonts w:ascii="Times New Roman" w:eastAsia="宋体" w:hAnsi="Times New Roman" w:hint="eastAsia"/>
+              </w:rPr>
+              <w:t>1</w:t>
+            </w:r>
+            <w:r>
+              <w:rPr>
+                <w:rFonts w:ascii="Times New Roman" w:eastAsia="宋体" w:hAnsi="Times New Roman"/>
+              </w:rPr>
+              <w:t>.130</w:t>
+            </w:r>
+          </w:p>
+        </w:tc>
+        <w:tc>
+          <w:tcPr>
+            <w:tcW w:w="781" w:type="dxa"/>
+            <w:tcBorders>
+              <w:top w:val="nil"/>
+              <w:left w:val="nil"/>
+              <w:bottom w:val="nil"/>
+              <w:right w:val="nil"/>
+            </w:tcBorders>
+          </w:tcPr>
+          <w:p>
+            <w:pPr>
+              <w:spacing w:line="360" w:lineRule="auto"/>
+              <w:jc w:val="center"/>
+              <w:rPr>
+                <w:rFonts w:ascii="Times New Roman" w:eastAsia="宋体" w:hAnsi="Times New Roman"/>
+              </w:rPr>
+            </w:pPr>
+            <w:r>
+              <w:rPr>
+                <w:rFonts w:ascii="Times New Roman" w:eastAsia="宋体" w:hAnsi="Times New Roman" w:hint="eastAsia"/>
+              </w:rPr>
+              <w:t>1</w:t>
+            </w:r>
+            <w:r>
+              <w:rPr>
+                <w:rFonts w:ascii="Times New Roman" w:eastAsia="宋体" w:hAnsi="Times New Roman"/>
+              </w:rPr>
+              <w:t>.131</w:t>
+            </w:r>
+          </w:p>
+        </w:tc>
+        <w:tc>
+          <w:tcPr>
+            <w:tcW w:w="780" w:type="dxa"/>
+            <w:tcBorders>
+              <w:top w:val="nil"/>
+              <w:left w:val="nil"/>
+              <w:bottom w:val="nil"/>
+              <w:right w:val="nil"/>
+            </w:tcBorders>
+          </w:tcPr>
+          <w:p>
+            <w:pPr>
+              <w:spacing w:line="360" w:lineRule="auto"/>
+              <w:jc w:val="center"/>
+              <w:rPr>
+                <w:rFonts w:ascii="Times New Roman" w:eastAsia="宋体" w:hAnsi="Times New Roman"/>
+              </w:rPr>
+            </w:pPr>
+            <w:r>
+              <w:rPr>
+                <w:rFonts w:ascii="Times New Roman" w:eastAsia="宋体" w:hAnsi="Times New Roman" w:hint="eastAsia"/>
+              </w:rPr>
+              <w:t>1</w:t>
+            </w:r>
+            <w:r>
+              <w:rPr>
+                <w:rFonts w:ascii="Times New Roman" w:eastAsia="宋体" w:hAnsi="Times New Roman"/>
+              </w:rPr>
+              <w:t>.120</w:t>
+            </w:r>
+          </w:p>
+        </w:tc>
+        <w:tc>
+          <w:tcPr>
+            <w:tcW w:w="780" w:type="dxa"/>
+            <w:tcBorders>
+              <w:top w:val="nil"/>
+              <w:left w:val="nil"/>
+              <w:bottom w:val="nil"/>
+              <w:right w:val="nil"/>
+            </w:tcBorders>
+          </w:tcPr>
+          <w:p>
+            <w:pPr>
+              <w:spacing w:line="360" w:lineRule="auto"/>
+              <w:jc w:val="center"/>
+              <w:rPr>
+                <w:rFonts w:ascii="Times New Roman" w:eastAsia="宋体" w:hAnsi="Times New Roman"/>
+              </w:rPr>
+            </w:pPr>
+            <w:r>
+              <w:rPr>
+                <w:rFonts w:ascii="Times New Roman" w:eastAsia="宋体" w:hAnsi="Times New Roman" w:hint="eastAsia"/>
+              </w:rPr>
+              <w:t>1</w:t>
+            </w:r>
+            <w:r>
+              <w:rPr>
+                <w:rFonts w:ascii="Times New Roman" w:eastAsia="宋体" w:hAnsi="Times New Roman"/>
+              </w:rPr>
+              <w:t>.124</w:t>
+            </w:r>
+          </w:p>
+        </w:tc>
+        <w:tc>
+          <w:tcPr>
+            <w:tcW w:w="780" w:type="dxa"/>
+            <w:tcBorders>
+              <w:top w:val="nil"/>
+              <w:left w:val="nil"/>
+              <w:bottom w:val="nil"/>
+              <w:right w:val="nil"/>
+            </w:tcBorders>
+          </w:tcPr>
+          <w:p>
+            <w:pPr>
+              <w:spacing w:line="360" w:lineRule="auto"/>
+              <w:jc w:val="center"/>
+              <w:rPr>
+                <w:rFonts w:ascii="Times New Roman" w:eastAsia="宋体" w:hAnsi="Times New Roman"/>
+              </w:rPr>
+            </w:pPr>
+            <w:r>
+              <w:rPr>
+                <w:rFonts w:ascii="Times New Roman" w:eastAsia="宋体" w:hAnsi="Times New Roman" w:hint="eastAsia"/>
+              </w:rPr>
+              <w:t>1</w:t>
+            </w:r>
+            <w:r>
+              <w:rPr>
+                <w:rFonts w:ascii="Times New Roman" w:eastAsia="宋体" w:hAnsi="Times New Roman"/>
+              </w:rPr>
+              <w:t>.132</w:t>
+            </w:r>
+          </w:p>
+        </w:tc>
+        <w:tc>
+          <w:tcPr>
+            <w:tcW w:w="781" w:type="dxa"/>
+            <w:tcBorders>
+              <w:top w:val="nil"/>
+              <w:left w:val="nil"/>
+              <w:bottom w:val="nil"/>
+              <w:right w:val="nil"/>
+            </w:tcBorders>
+          </w:tcPr>
+          <w:p>
+            <w:pPr>
+              <w:spacing w:line="360" w:lineRule="auto"/>
+              <w:rPr>
+                <w:rFonts w:ascii="Times New Roman" w:eastAsia="宋体" w:hAnsi="Times New Roman"/>
+              </w:rPr>
+            </w:pPr>
+            <w:r>
+              <w:rPr>
+                <w:rFonts w:ascii="Times New Roman" w:eastAsia="宋体" w:hAnsi="Times New Roman" w:hint="eastAsia"/>
+              </w:rPr>
+              <w:t>1</w:t>
+            </w:r>
+            <w:r>
+              <w:rPr>
+                <w:rFonts w:ascii="Times New Roman" w:eastAsia="宋体" w:hAnsi="Times New Roman"/>
+              </w:rPr>
+              <w:t>.127</w:t>
+            </w:r>
+          </w:p>
+        </w:tc>
+      </w:tr>
+      <w:tr>
+        <w:tc>
+          <w:tcPr>
+            <w:tcW w:w="988" w:type="dxa"/>
+            <w:tcBorders>
+              <w:top w:val="nil"/>
+              <w:left w:val="nil"/>
+              <w:bottom w:val="nil"/>
+              <w:right w:val="nil"/>
+            </w:tcBorders>
+          </w:tcPr>
+          <w:p>
+            <w:pPr>
+              <w:spacing w:line="360" w:lineRule="auto"/>
+              <w:jc w:val="center"/>
+              <w:rPr>
+                <w:rFonts w:ascii="Times New Roman" w:eastAsia="宋体" w:hAnsi="Times New Roman"/>
+              </w:rPr>
+            </w:pPr>
+          </w:p>
+        </w:tc>
+        <w:tc>
+          <w:tcPr>
+            <w:tcW w:w="1134" w:type="dxa"/>
+            <w:tcBorders>
+              <w:top w:val="nil"/>
+              <w:left w:val="nil"/>
+              <w:bottom w:val="nil"/>
+              <w:right w:val="nil"/>
+            </w:tcBorders>
+          </w:tcPr>
+          <w:p>
+            <w:pPr>
+              <w:spacing w:line="360" w:lineRule="auto"/>
+              <w:jc w:val="center"/>
+              <w:rPr>
+                <w:rFonts w:ascii="Times New Roman" w:eastAsia="宋体" w:hAnsi="Times New Roman"/>
+              </w:rPr>
+            </w:pPr>
+            <w:r>
+              <w:rPr>
+                <w:rFonts w:ascii="Times New Roman" w:eastAsia="宋体" w:hAnsi="Times New Roman" w:hint="eastAsia"/>
+              </w:rPr>
+              <w:t>MAE</w:t>
+            </w:r>
+          </w:p>
+        </w:tc>
+        <w:tc>
+          <w:tcPr>
+            <w:tcW w:w="780" w:type="dxa"/>
+            <w:tcBorders>
+              <w:top w:val="nil"/>
+              <w:left w:val="nil"/>
+              <w:bottom w:val="nil"/>
+              <w:right w:val="nil"/>
+            </w:tcBorders>
+          </w:tcPr>
+          <w:p>
+            <w:pPr>
+              <w:spacing w:line="360" w:lineRule="auto"/>
+              <w:jc w:val="center"/>
+              <w:rPr>
+                <w:rFonts w:ascii="Times New Roman" w:eastAsia="宋体" w:hAnsi="Times New Roman"/>
+              </w:rPr>
+            </w:pPr>
+            <w:r>
+              <w:rPr>
+                <w:rFonts w:ascii="Times New Roman" w:eastAsia="宋体" w:hAnsi="Times New Roman" w:hint="eastAsia"/>
+              </w:rPr>
+              <w:t>3</w:t>
+            </w:r>
+            <w:r>
+              <w:rPr>
+                <w:rFonts w:ascii="Times New Roman" w:eastAsia="宋体" w:hAnsi="Times New Roman"/>
+              </w:rPr>
+              <w:t>2.91</w:t>
+            </w:r>
+          </w:p>
+        </w:tc>
+        <w:tc>
+          <w:tcPr>
+            <w:tcW w:w="780" w:type="dxa"/>
+            <w:tcBorders>
+              <w:top w:val="nil"/>
+              <w:left w:val="nil"/>
+              <w:bottom w:val="nil"/>
+              <w:right w:val="nil"/>
+            </w:tcBorders>
+          </w:tcPr>
+          <w:p>
+            <w:pPr>
+              <w:spacing w:line="360" w:lineRule="auto"/>
+              <w:jc w:val="center"/>
+              <w:rPr>
+                <w:rFonts w:ascii="Times New Roman" w:eastAsia="宋体" w:hAnsi="Times New Roman"/>
+              </w:rPr>
+            </w:pPr>
+            <w:r>
+              <w:rPr>
+                <w:rFonts w:ascii="Times New Roman" w:eastAsia="宋体" w:hAnsi="Times New Roman" w:hint="eastAsia"/>
+              </w:rPr>
+              <w:t>3</w:t>
+            </w:r>
+            <w:r>
+              <w:rPr>
+                <w:rFonts w:ascii="Times New Roman" w:eastAsia="宋体" w:hAnsi="Times New Roman"/>
+              </w:rPr>
+              <w:t>2.47</w:t>
+            </w:r>
+          </w:p>
+        </w:tc>
+        <w:tc>
+          <w:tcPr>
+            <w:tcW w:w="780" w:type="dxa"/>
+            <w:tcBorders>
+              <w:top w:val="nil"/>
+              <w:left w:val="nil"/>
+              <w:bottom w:val="nil"/>
+              <w:right w:val="nil"/>
+            </w:tcBorders>
+          </w:tcPr>
+          <w:p>
+            <w:pPr>
+              <w:spacing w:line="360" w:lineRule="auto"/>
+              <w:jc w:val="center"/>
+              <w:rPr>
+                <w:rFonts w:ascii="Times New Roman" w:eastAsia="宋体" w:hAnsi="Times New Roman"/>
+              </w:rPr>
+            </w:pPr>
+            <w:r>
+              <w:rPr>
+                <w:rFonts w:ascii="Times New Roman" w:eastAsia="宋体" w:hAnsi="Times New Roman" w:hint="eastAsia"/>
+              </w:rPr>
+              <w:t>3</w:t>
+            </w:r>
+            <w:r>
+              <w:rPr>
+                <w:rFonts w:ascii="Times New Roman" w:eastAsia="宋体" w:hAnsi="Times New Roman"/>
+              </w:rPr>
+              <w:t>2.78</w:t>
+            </w:r>
+          </w:p>
+        </w:tc>
+        <w:tc>
+          <w:tcPr>
+            <w:tcW w:w="781" w:type="dxa"/>
+            <w:tcBorders>
+              <w:top w:val="nil"/>
+              <w:left w:val="nil"/>
+              <w:bottom w:val="nil"/>
+              <w:right w:val="nil"/>
+            </w:tcBorders>
+          </w:tcPr>
+          <w:p>
+            <w:pPr>
+              <w:spacing w:line="360" w:lineRule="auto"/>
+              <w:jc w:val="center"/>
+              <w:rPr>
+                <w:rFonts w:ascii="Times New Roman" w:eastAsia="宋体" w:hAnsi="Times New Roman"/>
+              </w:rPr>
+            </w:pPr>
+            <w:r>
+              <w:rPr>
+                <w:rFonts w:ascii="Times New Roman" w:eastAsia="宋体" w:hAnsi="Times New Roman" w:hint="eastAsia"/>
+              </w:rPr>
+              <w:t>3</w:t>
+            </w:r>
+            <w:r>
+              <w:rPr>
+                <w:rFonts w:ascii="Times New Roman" w:eastAsia="宋体" w:hAnsi="Times New Roman"/>
+              </w:rPr>
+              <w:t>2.78</w:t>
+            </w:r>
+          </w:p>
+        </w:tc>
+        <w:tc>
+          <w:tcPr>
+            <w:tcW w:w="780" w:type="dxa"/>
+            <w:tcBorders>
+              <w:top w:val="nil"/>
+              <w:left w:val="nil"/>
+              <w:bottom w:val="nil"/>
+              <w:right w:val="nil"/>
+            </w:tcBorders>
+          </w:tcPr>
+          <w:p>
+            <w:pPr>
+              <w:spacing w:line="360" w:lineRule="auto"/>
+              <w:jc w:val="center"/>
+              <w:rPr>
+                <w:rFonts w:ascii="Times New Roman" w:eastAsia="宋体" w:hAnsi="Times New Roman"/>
+              </w:rPr>
+            </w:pPr>
+            <w:r>
+              <w:rPr>
+                <w:rFonts w:ascii="Times New Roman" w:eastAsia="宋体" w:hAnsi="Times New Roman" w:hint="eastAsia"/>
+              </w:rPr>
+              <w:t>3</w:t>
+            </w:r>
+            <w:r>
+              <w:rPr>
+                <w:rFonts w:ascii="Times New Roman" w:eastAsia="宋体" w:hAnsi="Times New Roman"/>
+              </w:rPr>
+              <w:t>2.47</w:t>
+            </w:r>
+          </w:p>
+        </w:tc>
+        <w:tc>
+          <w:tcPr>
+            <w:tcW w:w="780" w:type="dxa"/>
+            <w:tcBorders>
+              <w:top w:val="nil"/>
+              <w:left w:val="nil"/>
+              <w:bottom w:val="nil"/>
+              <w:right w:val="nil"/>
+            </w:tcBorders>
+          </w:tcPr>
+          <w:p>
+            <w:pPr>
+              <w:spacing w:line="360" w:lineRule="auto"/>
+              <w:jc w:val="center"/>
+              <w:rPr>
+                <w:rFonts w:ascii="Times New Roman" w:eastAsia="宋体" w:hAnsi="Times New Roman"/>
+              </w:rPr>
+            </w:pPr>
+            <w:r>
+              <w:rPr>
+                <w:rFonts w:ascii="Times New Roman" w:eastAsia="宋体" w:hAnsi="Times New Roman" w:hint="eastAsia"/>
+              </w:rPr>
+              <w:t>3</w:t>
+            </w:r>
+            <w:r>
+              <w:rPr>
+                <w:rFonts w:ascii="Times New Roman" w:eastAsia="宋体" w:hAnsi="Times New Roman"/>
+              </w:rPr>
+              <w:t>2.57</w:t>
+            </w:r>
+          </w:p>
+        </w:tc>
+        <w:tc>
+          <w:tcPr>
+            <w:tcW w:w="780" w:type="dxa"/>
+            <w:tcBorders>
+              <w:top w:val="nil"/>
+              <w:left w:val="nil"/>
+              <w:bottom w:val="nil"/>
+              <w:right w:val="nil"/>
+            </w:tcBorders>
+          </w:tcPr>
+          <w:p>
+            <w:pPr>
+              <w:spacing w:line="360" w:lineRule="auto"/>
+              <w:jc w:val="center"/>
+              <w:rPr>
+                <w:rFonts w:ascii="Times New Roman" w:eastAsia="宋体" w:hAnsi="Times New Roman"/>
+              </w:rPr>
+            </w:pPr>
+            <w:r>
+              <w:rPr>
+                <w:rFonts w:ascii="Times New Roman" w:eastAsia="宋体" w:hAnsi="Times New Roman" w:hint="eastAsia"/>
+              </w:rPr>
+              <w:t>3</w:t>
+            </w:r>
+            <w:r>
+              <w:rPr>
+                <w:rFonts w:ascii="Times New Roman" w:eastAsia="宋体" w:hAnsi="Times New Roman"/>
+              </w:rPr>
+              <w:t>2.81</w:t>
+            </w:r>
+          </w:p>
+        </w:tc>
+        <w:tc>
+          <w:tcPr>
+            <w:tcW w:w="781" w:type="dxa"/>
+            <w:tcBorders>
+              <w:top w:val="nil"/>
+              <w:left w:val="nil"/>
+              <w:bottom w:val="nil"/>
+              <w:right w:val="nil"/>
+            </w:tcBorders>
+          </w:tcPr>
+          <w:p>
+            <w:pPr>
+              <w:spacing w:line="360" w:lineRule="auto"/>
+              <w:rPr>
+                <w:rFonts w:ascii="Times New Roman" w:eastAsia="宋体" w:hAnsi="Times New Roman"/>
+              </w:rPr>
+            </w:pPr>
+            <w:r>
+              <w:rPr>
+                <w:rFonts w:ascii="Times New Roman" w:eastAsia="宋体" w:hAnsi="Times New Roman" w:hint="eastAsia"/>
+              </w:rPr>
+              <w:t>3</w:t>
+            </w:r>
+            <w:r>
+              <w:rPr>
+                <w:rFonts w:ascii="Times New Roman" w:eastAsia="宋体" w:hAnsi="Times New Roman"/>
+              </w:rPr>
+              <w:t>2.68</w:t>
+            </w:r>
+          </w:p>
+        </w:tc>
+      </w:tr>
+      <w:tr>
+        <w:tc>
+          <w:tcPr>
+            <w:tcW w:w="988" w:type="dxa"/>
+            <w:tcBorders>
+              <w:top w:val="nil"/>
+              <w:left w:val="nil"/>
+              <w:bottom w:val="nil"/>
+              <w:right w:val="nil"/>
+            </w:tcBorders>
+          </w:tcPr>
+          <w:p>
+            <w:pPr>
+              <w:spacing w:line="360" w:lineRule="auto"/>
+              <w:jc w:val="center"/>
+              <w:rPr>
+                <w:rFonts w:ascii="Times New Roman" w:eastAsia="宋体" w:hAnsi="Times New Roman"/>
+              </w:rPr>
+            </w:pPr>
+          </w:p>
+        </w:tc>
+        <w:tc>
+          <w:tcPr>
+            <w:tcW w:w="1134" w:type="dxa"/>
+            <w:tcBorders>
+              <w:top w:val="nil"/>
+              <w:left w:val="nil"/>
+              <w:bottom w:val="nil"/>
+              <w:right w:val="nil"/>
+            </w:tcBorders>
+          </w:tcPr>
+          <w:p>
+            <w:pPr>
+              <w:spacing w:line="360" w:lineRule="auto"/>
+              <w:jc w:val="center"/>
+              <w:rPr>
+                <w:rFonts w:ascii="Times New Roman" w:eastAsia="宋体" w:hAnsi="Times New Roman"/>
+              </w:rPr>
+            </w:pPr>
+            <w:r>
+              <w:rPr>
+                <w:rFonts w:ascii="Times New Roman" w:eastAsia="宋体" w:hAnsi="Times New Roman" w:hint="eastAsia"/>
+              </w:rPr>
+              <w:t>RMSE</w:t>
+            </w:r>
+          </w:p>
+        </w:tc>
+        <w:tc>
+          <w:tcPr>
+            <w:tcW w:w="780" w:type="dxa"/>
+            <w:tcBorders>
+              <w:top w:val="nil"/>
+              <w:left w:val="nil"/>
+              <w:bottom w:val="nil"/>
+              <w:right w:val="nil"/>
+            </w:tcBorders>
+          </w:tcPr>
+          <w:p>
+            <w:pPr>
+              <w:spacing w:line="360" w:lineRule="auto"/>
+              <w:jc w:val="center"/>
+              <w:rPr>
+                <w:rFonts w:ascii="Times New Roman" w:eastAsia="宋体" w:hAnsi="Times New Roman"/>
+              </w:rPr>
+            </w:pPr>
+            <w:r>
+              <w:rPr>
+                <w:rFonts w:ascii="Times New Roman" w:eastAsia="宋体" w:hAnsi="Times New Roman" w:hint="eastAsia"/>
+              </w:rPr>
+              <w:t>4</w:t>
+            </w:r>
+            <w:r>
+              <w:rPr>
+                <w:rFonts w:ascii="Times New Roman" w:eastAsia="宋体" w:hAnsi="Times New Roman"/>
+              </w:rPr>
+              <w:t>6.60</w:t>
+            </w:r>
+          </w:p>
+        </w:tc>
+        <w:tc>
+          <w:tcPr>
+            <w:tcW w:w="780" w:type="dxa"/>
+            <w:tcBorders>
+              <w:top w:val="nil"/>
+              <w:left w:val="nil"/>
+              <w:bottom w:val="nil"/>
+              <w:right w:val="nil"/>
+            </w:tcBorders>
+          </w:tcPr>
+          <w:p>
+            <w:pPr>
+              <w:spacing w:line="360" w:lineRule="auto"/>
+              <w:jc w:val="center"/>
+              <w:rPr>
+                <w:rFonts w:ascii="Times New Roman" w:eastAsia="宋体" w:hAnsi="Times New Roman"/>
+              </w:rPr>
+            </w:pPr>
+            <w:r>
+              <w:rPr>
+                <w:rFonts w:ascii="Times New Roman" w:eastAsia="宋体" w:hAnsi="Times New Roman" w:hint="eastAsia"/>
+              </w:rPr>
+              <w:t>4</w:t>
+            </w:r>
+            <w:r>
+              <w:rPr>
+                <w:rFonts w:ascii="Times New Roman" w:eastAsia="宋体" w:hAnsi="Times New Roman"/>
+              </w:rPr>
+              <w:t>6.22</w:t>
+            </w:r>
+          </w:p>
+        </w:tc>
+        <w:tc>
+          <w:tcPr>
+            <w:tcW w:w="780" w:type="dxa"/>
+            <w:tcBorders>
+              <w:top w:val="nil"/>
+              <w:left w:val="nil"/>
+              <w:bottom w:val="nil"/>
+              <w:right w:val="nil"/>
+            </w:tcBorders>
+          </w:tcPr>
+          <w:p>
+            <w:pPr>
+              <w:spacing w:line="360" w:lineRule="auto"/>
+              <w:jc w:val="center"/>
+              <w:rPr>
+                <w:rFonts w:ascii="Times New Roman" w:eastAsia="宋体" w:hAnsi="Times New Roman"/>
+              </w:rPr>
+            </w:pPr>
+            <w:r>
+              <w:rPr>
+                <w:rFonts w:ascii="Times New Roman" w:eastAsia="宋体" w:hAnsi="Times New Roman" w:hint="eastAsia"/>
+              </w:rPr>
+              <w:t>4</w:t>
+            </w:r>
+            <w:r>
+              <w:rPr>
+                <w:rFonts w:ascii="Times New Roman" w:eastAsia="宋体" w:hAnsi="Times New Roman"/>
+              </w:rPr>
+              <w:t>6.40</w:t>
+            </w:r>
+          </w:p>
+        </w:tc>
+        <w:tc>
+          <w:tcPr>
+            <w:tcW w:w="781" w:type="dxa"/>
+            <w:tcBorders>
+              <w:top w:val="nil"/>
+              <w:left w:val="nil"/>
+              <w:bottom w:val="nil"/>
+              <w:right w:val="nil"/>
+            </w:tcBorders>
+          </w:tcPr>
+          <w:p>
+            <w:pPr>
+              <w:spacing w:line="360" w:lineRule="auto"/>
+              <w:jc w:val="center"/>
+              <w:rPr>
+                <w:rFonts w:ascii="Times New Roman" w:eastAsia="宋体" w:hAnsi="Times New Roman"/>
+              </w:rPr>
+            </w:pPr>
+            <w:r>
+              <w:rPr>
+                <w:rFonts w:ascii="Times New Roman" w:eastAsia="宋体" w:hAnsi="Times New Roman" w:hint="eastAsia"/>
+              </w:rPr>
+              <w:t>4</w:t>
+            </w:r>
+            <w:r>
+              <w:rPr>
+                <w:rFonts w:ascii="Times New Roman" w:eastAsia="宋体" w:hAnsi="Times New Roman"/>
+              </w:rPr>
+              <w:t>6.27</w:t>
+            </w:r>
+          </w:p>
+        </w:tc>
+        <w:tc>
+          <w:tcPr>
+            <w:tcW w:w="780" w:type="dxa"/>
+            <w:tcBorders>
+              <w:top w:val="nil"/>
+              <w:left w:val="nil"/>
+              <w:bottom w:val="nil"/>
+              <w:right w:val="nil"/>
+            </w:tcBorders>
+          </w:tcPr>
+          <w:p>
+            <w:pPr>
+              <w:spacing w:line="360" w:lineRule="auto"/>
+              <w:jc w:val="center"/>
+              <w:rPr>
+                <w:rFonts w:ascii="Times New Roman" w:eastAsia="宋体" w:hAnsi="Times New Roman"/>
+              </w:rPr>
+            </w:pPr>
+            <w:r>
+              <w:rPr>
+                <w:rFonts w:ascii="Times New Roman" w:eastAsia="宋体" w:hAnsi="Times New Roman" w:hint="eastAsia"/>
+              </w:rPr>
+              <w:t>4</w:t>
+            </w:r>
+            <w:r>
+              <w:rPr>
+                <w:rFonts w:ascii="Times New Roman" w:eastAsia="宋体" w:hAnsi="Times New Roman"/>
+              </w:rPr>
+              <w:t>5.92</w:t>
+            </w:r>
+          </w:p>
+        </w:tc>
+        <w:tc>
+          <w:tcPr>
+            <w:tcW w:w="780" w:type="dxa"/>
+            <w:tcBorders>
+              <w:top w:val="nil"/>
+              <w:left w:val="nil"/>
+              <w:bottom w:val="nil"/>
+              <w:right w:val="nil"/>
+            </w:tcBorders>
+          </w:tcPr>
+          <w:p>
+            <w:pPr>
+              <w:spacing w:line="360" w:lineRule="auto"/>
+              <w:jc w:val="center"/>
+              <w:rPr>
+                <w:rFonts w:ascii="Times New Roman" w:eastAsia="宋体" w:hAnsi="Times New Roman"/>
+              </w:rPr>
+            </w:pPr>
+            <w:r>
+              <w:rPr>
+                <w:rFonts w:ascii="Times New Roman" w:eastAsia="宋体" w:hAnsi="Times New Roman" w:hint="eastAsia"/>
+              </w:rPr>
+              <w:t>4</w:t>
+            </w:r>
+            <w:r>
+              <w:rPr>
+                <w:rFonts w:ascii="Times New Roman" w:eastAsia="宋体" w:hAnsi="Times New Roman"/>
+              </w:rPr>
+              <w:t>5.91</w:t>
+            </w:r>
+          </w:p>
+        </w:tc>
+        <w:tc>
+          <w:tcPr>
+            <w:tcW w:w="780" w:type="dxa"/>
+            <w:tcBorders>
+              <w:top w:val="nil"/>
+              <w:left w:val="nil"/>
+              <w:bottom w:val="nil"/>
+              <w:right w:val="nil"/>
+            </w:tcBorders>
+          </w:tcPr>
+          <w:p>
+            <w:pPr>
+              <w:spacing w:line="360" w:lineRule="auto"/>
+              <w:jc w:val="center"/>
+              <w:rPr>
+                <w:rFonts w:ascii="Times New Roman" w:eastAsia="宋体" w:hAnsi="Times New Roman"/>
+              </w:rPr>
+            </w:pPr>
+            <w:r>
+              <w:rPr>
+                <w:rFonts w:ascii="Times New Roman" w:eastAsia="宋体" w:hAnsi="Times New Roman" w:hint="eastAsia"/>
+              </w:rPr>
+              <w:t>4</w:t>
+            </w:r>
+            <w:r>
+              <w:rPr>
+                <w:rFonts w:ascii="Times New Roman" w:eastAsia="宋体" w:hAnsi="Times New Roman"/>
+              </w:rPr>
+              <w:t>6.43</w:t>
+            </w:r>
+          </w:p>
+        </w:tc>
+        <w:tc>
+          <w:tcPr>
+            <w:tcW w:w="781" w:type="dxa"/>
+            <w:tcBorders>
+              <w:top w:val="nil"/>
+              <w:left w:val="nil"/>
+              <w:bottom w:val="nil"/>
+              <w:right w:val="nil"/>
+            </w:tcBorders>
+          </w:tcPr>
+          <w:p>
+            <w:pPr>
+              <w:spacing w:line="360" w:lineRule="auto"/>
+              <w:rPr>
+                <w:rFonts w:ascii="Times New Roman" w:eastAsia="宋体" w:hAnsi="Times New Roman"/>
+              </w:rPr>
+            </w:pPr>
+            <w:r>
+              <w:rPr>
+                <w:rFonts w:ascii="Times New Roman" w:eastAsia="宋体" w:hAnsi="Times New Roman" w:hint="eastAsia"/>
+              </w:rPr>
+              <w:t>4</w:t>
+            </w:r>
+            <w:r>
+              <w:rPr>
+                <w:rFonts w:ascii="Times New Roman" w:eastAsia="宋体" w:hAnsi="Times New Roman"/>
+              </w:rPr>
+              <w:t>6.25</w:t>
+            </w:r>
+          </w:p>
+        </w:tc>
+      </w:tr>
+      <w:tr>
+        <w:tc>
+          <w:tcPr>
+            <w:tcW w:w="988" w:type="dxa"/>
+            <w:tcBorders>
+              <w:top w:val="nil"/>
+              <w:left w:val="nil"/>
+              <w:bottom w:val="single" w:sz="4" w:space="0" w:color="auto"/>
+              <w:right w:val="nil"/>
+            </w:tcBorders>
+          </w:tcPr>
+          <w:p>
+            <w:pPr>
+              <w:spacing w:line="360" w:lineRule="auto"/>
+              <w:jc w:val="center"/>
+              <w:rPr>
+                <w:rFonts w:ascii="Times New Roman" w:eastAsia="宋体" w:hAnsi="Times New Roman"/>
+              </w:rPr>
+            </w:pPr>
+          </w:p>
+        </w:tc>
+        <w:tc>
+          <w:tcPr>
+            <w:tcW w:w="1134" w:type="dxa"/>
+            <w:tcBorders>
+              <w:top w:val="nil"/>
+              <w:left w:val="nil"/>
+              <w:bottom w:val="single" w:sz="4" w:space="0" w:color="auto"/>
+              <w:right w:val="nil"/>
+            </w:tcBorders>
+          </w:tcPr>
+          <w:p>
+            <w:pPr>
+              <w:spacing w:line="360" w:lineRule="auto"/>
+              <w:jc w:val="center"/>
+              <w:rPr>
+                <w:rFonts w:ascii="Times New Roman" w:eastAsia="宋体" w:hAnsi="Times New Roman"/>
+              </w:rPr>
+            </w:pPr>
+            <w:r>
+              <w:rPr>
+                <w:rFonts w:ascii="Times New Roman" w:eastAsia="宋体" w:hAnsi="Times New Roman" w:hint="eastAsia"/>
+              </w:rPr>
+              <w:t>(</w:t>
+            </w:r>
+            <w:r>
+              <w:rPr>
+                <w:rFonts w:ascii="Times New Roman" w:eastAsia="宋体" w:hAnsi="Times New Roman"/>
+              </w:rPr>
+              <w:t>1, T)</w:t>
+            </w:r>
+          </w:p>
+        </w:tc>
+        <w:tc>
+          <w:tcPr>
+            <w:tcW w:w="780" w:type="dxa"/>
+            <w:tcBorders>
+              <w:top w:val="nil"/>
+              <w:left w:val="nil"/>
+              <w:bottom w:val="single" w:sz="4" w:space="0" w:color="auto"/>
+              <w:right w:val="nil"/>
+            </w:tcBorders>
+          </w:tcPr>
+          <w:p>
+            <w:pPr>
+              <w:spacing w:line="360" w:lineRule="auto"/>
+              <w:jc w:val="center"/>
+              <w:rPr>
+                <w:rFonts w:ascii="Times New Roman" w:eastAsia="宋体" w:hAnsi="Times New Roman"/>
+              </w:rPr>
+            </w:pPr>
+            <w:r>
+              <w:rPr>
+                <w:rFonts w:ascii="Times New Roman" w:eastAsia="宋体" w:hAnsi="Times New Roman" w:hint="eastAsia"/>
+              </w:rPr>
+              <w:t>4</w:t>
+            </w:r>
+            <w:r>
+              <w:rPr>
+                <w:rFonts w:ascii="Times New Roman" w:eastAsia="宋体" w:hAnsi="Times New Roman"/>
+              </w:rPr>
+              <w:t>1.48</w:t>
+            </w:r>
+          </w:p>
+        </w:tc>
+        <w:tc>
+          <w:tcPr>
+            <w:tcW w:w="780" w:type="dxa"/>
+            <w:tcBorders>
+              <w:top w:val="nil"/>
+              <w:left w:val="nil"/>
+              <w:bottom w:val="single" w:sz="4" w:space="0" w:color="auto"/>
+              <w:right w:val="nil"/>
+            </w:tcBorders>
+          </w:tcPr>
+          <w:p>
+            <w:pPr>
+              <w:spacing w:line="360" w:lineRule="auto"/>
+              <w:jc w:val="center"/>
+              <w:rPr>
+                <w:rFonts w:ascii="Times New Roman" w:eastAsia="宋体" w:hAnsi="Times New Roman"/>
+              </w:rPr>
+            </w:pPr>
+            <w:r>
+              <w:rPr>
+                <w:rFonts w:ascii="Times New Roman" w:eastAsia="宋体" w:hAnsi="Times New Roman" w:hint="eastAsia"/>
+              </w:rPr>
+              <w:t>4</w:t>
+            </w:r>
+            <w:r>
+              <w:rPr>
+                <w:rFonts w:ascii="Times New Roman" w:eastAsia="宋体" w:hAnsi="Times New Roman"/>
+              </w:rPr>
+              <w:t>1.59</w:t>
+            </w:r>
+          </w:p>
+        </w:tc>
+        <w:tc>
+          <w:tcPr>
+            <w:tcW w:w="780" w:type="dxa"/>
+            <w:tcBorders>
+              <w:top w:val="nil"/>
+              <w:left w:val="nil"/>
+              <w:bottom w:val="single" w:sz="4" w:space="0" w:color="auto"/>
+              <w:right w:val="nil"/>
+            </w:tcBorders>
+          </w:tcPr>
+          <w:p>
+            <w:pPr>
+              <w:spacing w:line="360" w:lineRule="auto"/>
+              <w:jc w:val="center"/>
+              <w:rPr>
+                <w:rFonts w:ascii="Times New Roman" w:eastAsia="宋体" w:hAnsi="Times New Roman"/>
+              </w:rPr>
+            </w:pPr>
+            <w:r>
+              <w:rPr>
+                <w:rFonts w:ascii="Times New Roman" w:eastAsia="宋体" w:hAnsi="Times New Roman" w:hint="eastAsia"/>
+              </w:rPr>
+              <w:t>4</w:t>
+            </w:r>
+            <w:r>
+              <w:rPr>
+                <w:rFonts w:ascii="Times New Roman" w:eastAsia="宋体" w:hAnsi="Times New Roman"/>
+              </w:rPr>
+              <w:t>1.10</w:t>
+            </w:r>
+          </w:p>
+        </w:tc>
+        <w:tc>
+          <w:tcPr>
+            <w:tcW w:w="781" w:type="dxa"/>
+            <w:tcBorders>
+              <w:top w:val="nil"/>
+              <w:left w:val="nil"/>
+              <w:bottom w:val="single" w:sz="4" w:space="0" w:color="auto"/>
+              <w:right w:val="nil"/>
+            </w:tcBorders>
+          </w:tcPr>
+          <w:p>
+            <w:pPr>
+              <w:spacing w:line="360" w:lineRule="auto"/>
+              <w:jc w:val="center"/>
+              <w:rPr>
+                <w:rFonts w:ascii="Times New Roman" w:eastAsia="宋体" w:hAnsi="Times New Roman"/>
+              </w:rPr>
+            </w:pPr>
+            <w:r>
+              <w:rPr>
+                <w:rFonts w:ascii="Times New Roman" w:eastAsia="宋体" w:hAnsi="Times New Roman" w:hint="eastAsia"/>
+              </w:rPr>
+              <w:t>4</w:t>
+            </w:r>
+            <w:r>
+              <w:rPr>
+                <w:rFonts w:ascii="Times New Roman" w:eastAsia="宋体" w:hAnsi="Times New Roman"/>
+              </w:rPr>
+              <w:t>1.26</w:t>
+            </w:r>
+          </w:p>
+        </w:tc>
+        <w:tc>
+          <w:tcPr>
+            <w:tcW w:w="780" w:type="dxa"/>
+            <w:tcBorders>
+              <w:top w:val="nil"/>
+              <w:left w:val="nil"/>
+              <w:bottom w:val="single" w:sz="4" w:space="0" w:color="auto"/>
+              <w:right w:val="nil"/>
+            </w:tcBorders>
+          </w:tcPr>
+          <w:p>
+            <w:pPr>
+              <w:spacing w:line="360" w:lineRule="auto"/>
+              <w:jc w:val="center"/>
+              <w:rPr>
+                <w:rFonts w:ascii="Times New Roman" w:eastAsia="宋体" w:hAnsi="Times New Roman"/>
+              </w:rPr>
+            </w:pPr>
+            <w:r>
+              <w:rPr>
+                <w:rFonts w:ascii="Times New Roman" w:eastAsia="宋体" w:hAnsi="Times New Roman" w:hint="eastAsia"/>
+              </w:rPr>
+              <w:t>4</w:t>
+            </w:r>
+            <w:r>
+              <w:rPr>
+                <w:rFonts w:ascii="Times New Roman" w:eastAsia="宋体" w:hAnsi="Times New Roman"/>
+              </w:rPr>
+              <w:t>1.07</w:t>
+            </w:r>
+          </w:p>
+        </w:tc>
+        <w:tc>
+          <w:tcPr>
+            <w:tcW w:w="780" w:type="dxa"/>
+            <w:tcBorders>
+              <w:top w:val="nil"/>
+              <w:left w:val="nil"/>
+              <w:bottom w:val="single" w:sz="4" w:space="0" w:color="auto"/>
+              <w:right w:val="nil"/>
+            </w:tcBorders>
+          </w:tcPr>
+          <w:p>
+            <w:pPr>
+              <w:spacing w:line="360" w:lineRule="auto"/>
+              <w:jc w:val="center"/>
+              <w:rPr>
+                <w:rFonts w:ascii="Times New Roman" w:eastAsia="宋体" w:hAnsi="Times New Roman"/>
+              </w:rPr>
+            </w:pPr>
+            <w:r>
+              <w:rPr>
+                <w:rFonts w:ascii="Times New Roman" w:eastAsia="宋体" w:hAnsi="Times New Roman" w:hint="eastAsia"/>
+              </w:rPr>
+              <w:t>4</w:t>
+            </w:r>
+            <w:r>
+              <w:rPr>
+                <w:rFonts w:ascii="Times New Roman" w:eastAsia="宋体" w:hAnsi="Times New Roman"/>
+              </w:rPr>
+              <w:t>1.86</w:t>
+            </w:r>
+          </w:p>
+        </w:tc>
+        <w:tc>
+          <w:tcPr>
+            <w:tcW w:w="780" w:type="dxa"/>
+            <w:tcBorders>
+              <w:top w:val="nil"/>
+              <w:left w:val="nil"/>
+              <w:bottom w:val="single" w:sz="4" w:space="0" w:color="auto"/>
+              <w:right w:val="nil"/>
+            </w:tcBorders>
+          </w:tcPr>
+          <w:p>
+            <w:pPr>
+              <w:spacing w:line="360" w:lineRule="auto"/>
+              <w:jc w:val="center"/>
+              <w:rPr>
+                <w:rFonts w:ascii="Times New Roman" w:eastAsia="宋体" w:hAnsi="Times New Roman"/>
+              </w:rPr>
+            </w:pPr>
+            <w:r>
+              <w:rPr>
+                <w:rFonts w:ascii="Times New Roman" w:eastAsia="宋体" w:hAnsi="Times New Roman" w:hint="eastAsia"/>
+              </w:rPr>
+              <w:t>4</w:t>
+            </w:r>
+            <w:r>
+              <w:rPr>
+                <w:rFonts w:ascii="Times New Roman" w:eastAsia="宋体" w:hAnsi="Times New Roman"/>
+              </w:rPr>
+              <w:t>2.30</w:t>
+            </w:r>
+          </w:p>
+        </w:tc>
+        <w:tc>
+          <w:tcPr>
+            <w:tcW w:w="781" w:type="dxa"/>
+            <w:tcBorders>
+              <w:top w:val="nil"/>
+              <w:left w:val="nil"/>
+              <w:bottom w:val="single" w:sz="4" w:space="0" w:color="auto"/>
+              <w:right w:val="nil"/>
+            </w:tcBorders>
+          </w:tcPr>
+          <w:p>
+            <w:pPr>
+              <w:spacing w:line="360" w:lineRule="auto"/>
+              <w:rPr>
+                <w:rFonts w:ascii="Times New Roman" w:eastAsia="宋体" w:hAnsi="Times New Roman"/>
+              </w:rPr>
+            </w:pPr>
+            <w:r>
+              <w:rPr>
+                <w:rFonts w:ascii="Times New Roman" w:eastAsia="宋体" w:hAnsi="Times New Roman" w:hint="eastAsia"/>
+              </w:rPr>
+              <w:t>4</w:t>
+            </w:r>
+            <w:r>
+              <w:rPr>
+                <w:rFonts w:ascii="Times New Roman" w:eastAsia="宋体" w:hAnsi="Times New Roman"/>
+              </w:rPr>
+              <w:t>1.52</w:t>
+            </w:r>
+          </w:p>
+        </w:tc>
+      </w:tr>
+    </w:tbl>
+    <w:p>
+      <w:pPr>
         <w:rPr>
           <w:rFonts w:hint="eastAsia"/>
         </w:rPr>
       </w:pPr>
-      <w:r>
-        <w:rPr>
-          <w:rFonts w:hint="eastAsia"/>
-        </w:rPr>
-        <w:t>标准普尔5</w:t>
-      </w:r>
-      <w:r>
+    </w:p>
+    <w:p>
+      <w:pPr>
+        <w:pStyle w:val="a8"/>
+        <w:jc w:val="center"/>
+        <w:rPr>
+          <w:rFonts w:ascii="楷体" w:eastAsia="楷体" w:hAnsi="楷体"/>
+          <w:sz w:val="21"/>
+          <w:szCs w:val="21"/>
+        </w:rPr>
+      </w:pPr>
+      <w:bookmarkStart w:id="2" w:name="_Ref28263730"/>
+      <w:r>
+        <w:rPr>
+          <w:rFonts w:ascii="楷体" w:eastAsia="楷体" w:hAnsi="楷体" w:hint="eastAsia"/>
+          <w:sz w:val="21"/>
+          <w:szCs w:val="21"/>
+        </w:rPr>
+        <w:t>表</w:t>
+      </w:r>
+      <w:bookmarkEnd w:id="2"/>
+      <w:r>
+        <w:rPr>
+          <w:rFonts w:ascii="楷体" w:eastAsia="楷体" w:hAnsi="楷体" w:hint="eastAsia"/>
+          <w:sz w:val="21"/>
+          <w:szCs w:val="21"/>
+        </w:rPr>
+        <w:t>4-</w:t>
+      </w:r>
+      <w:r>
+        <w:rPr>
+          <w:rFonts w:ascii="楷体" w:eastAsia="楷体" w:hAnsi="楷体"/>
+          <w:sz w:val="21"/>
+          <w:szCs w:val="21"/>
+        </w:rPr>
+        <w:t>2</w:t>
+      </w:r>
+      <w:r>
+        <w:rPr>
+          <w:rFonts w:ascii="楷体" w:eastAsia="楷体" w:hAnsi="楷体"/>
+          <w:sz w:val="21"/>
+          <w:szCs w:val="21"/>
+        </w:rPr>
+        <w:t xml:space="preserve"> </w:t>
+      </w:r>
+      <w:r>
+        <w:rPr>
+          <w:rFonts w:ascii="楷体" w:eastAsia="楷体" w:hAnsi="楷体" w:hint="eastAsia"/>
+          <w:sz w:val="21"/>
+          <w:szCs w:val="21"/>
+        </w:rPr>
+        <w:t>不同自适应模型下标普5</w:t>
+      </w:r>
+      <w:r>
+        <w:rPr>
+          <w:rFonts w:ascii="楷体" w:eastAsia="楷体" w:hAnsi="楷体"/>
+          <w:sz w:val="21"/>
+          <w:szCs w:val="21"/>
+        </w:rPr>
         <w:t>00</w:t>
       </w:r>
       <w:r>
         <w:rPr>
-          <w:rFonts w:hint="eastAsia"/>
-        </w:rPr>
-        <w:t>指数</w:t>
-      </w:r>
-      <w:proofErr w:type="spellStart"/>
-      <w:r>
-        <w:rPr>
-          <w:rFonts w:hint="eastAsia"/>
-        </w:rPr>
-        <w:t>rmse</w:t>
-      </w:r>
-      <w:proofErr w:type="spellEnd"/>
+          <w:rFonts w:ascii="楷体" w:eastAsia="楷体" w:hAnsi="楷体" w:hint="eastAsia"/>
+          <w:sz w:val="21"/>
+          <w:szCs w:val="21"/>
+        </w:rPr>
+        <w:t>指数的预测表现结果</w:t>
+      </w:r>
     </w:p>
+    <w:tbl>
+      <w:tblPr>
+        <w:tblStyle w:val="a7"/>
+        <w:tblW w:w="8364" w:type="dxa"/>
+        <w:tblBorders>
+          <w:top w:val="none" w:sz="0" w:space="0" w:color="auto"/>
+          <w:left w:val="none" w:sz="0" w:space="0" w:color="auto"/>
+          <w:bottom w:val="none" w:sz="0" w:space="0" w:color="auto"/>
+          <w:right w:val="none" w:sz="0" w:space="0" w:color="auto"/>
+          <w:insideH w:val="none" w:sz="0" w:space="0" w:color="auto"/>
+          <w:insideV w:val="none" w:sz="0" w:space="0" w:color="auto"/>
+        </w:tblBorders>
+        <w:tblLayout w:type="fixed"/>
+        <w:tblLook w:val="04A0" w:firstRow="1" w:lastRow="0" w:firstColumn="1" w:lastColumn="0" w:noHBand="0" w:noVBand="1"/>
+      </w:tblPr>
+      <w:tblGrid>
+        <w:gridCol w:w="988"/>
+        <w:gridCol w:w="1134"/>
+        <w:gridCol w:w="780"/>
+        <w:gridCol w:w="780"/>
+        <w:gridCol w:w="780"/>
+        <w:gridCol w:w="781"/>
+        <w:gridCol w:w="780"/>
+        <w:gridCol w:w="780"/>
+        <w:gridCol w:w="780"/>
+        <w:gridCol w:w="781"/>
+      </w:tblGrid>
+      <w:tr>
+        <w:tc>
+          <w:tcPr>
+            <w:tcW w:w="988" w:type="dxa"/>
+            <w:vMerge w:val="restart"/>
+            <w:tcBorders>
+              <w:top w:val="single" w:sz="4" w:space="0" w:color="auto"/>
+            </w:tcBorders>
+            <w:vAlign w:val="center"/>
+          </w:tcPr>
+          <w:p>
+            <w:pPr>
+              <w:spacing w:line="360" w:lineRule="auto"/>
+              <w:jc w:val="center"/>
+              <w:rPr>
+                <w:rFonts w:ascii="Times New Roman" w:eastAsia="宋体" w:hAnsi="Times New Roman"/>
+              </w:rPr>
+            </w:pPr>
+            <w:r>
+              <w:rPr>
+                <w:rFonts w:ascii="Times New Roman" w:eastAsia="宋体" w:hAnsi="Times New Roman"/>
+              </w:rPr>
+              <w:t>M</w:t>
+            </w:r>
+            <w:r>
+              <w:rPr>
+                <w:rFonts w:ascii="Times New Roman" w:eastAsia="宋体" w:hAnsi="Times New Roman" w:hint="eastAsia"/>
+              </w:rPr>
+              <w:t>odel</w:t>
+            </w:r>
+          </w:p>
+        </w:tc>
+        <w:tc>
+          <w:tcPr>
+            <w:tcW w:w="1134" w:type="dxa"/>
+            <w:tcBorders>
+              <w:top w:val="single" w:sz="4" w:space="0" w:color="auto"/>
+            </w:tcBorders>
+          </w:tcPr>
+          <w:p>
+            <w:pPr>
+              <w:spacing w:line="360" w:lineRule="auto"/>
+              <w:jc w:val="center"/>
+              <w:rPr>
+                <w:rFonts w:ascii="Times New Roman" w:eastAsia="宋体" w:hAnsi="Times New Roman"/>
+              </w:rPr>
+            </w:pPr>
+          </w:p>
+        </w:tc>
+        <w:tc>
+          <w:tcPr>
+            <w:tcW w:w="6242" w:type="dxa"/>
+            <w:gridSpan w:val="8"/>
+            <w:tcBorders>
+              <w:top w:val="single" w:sz="4" w:space="0" w:color="auto"/>
+              <w:bottom w:val="single" w:sz="4" w:space="0" w:color="auto"/>
+            </w:tcBorders>
+          </w:tcPr>
+          <w:p>
+            <w:pPr>
+              <w:spacing w:line="360" w:lineRule="auto"/>
+              <w:jc w:val="center"/>
+              <w:rPr>
+                <w:rFonts w:ascii="Times New Roman" w:eastAsia="宋体" w:hAnsi="Times New Roman"/>
+              </w:rPr>
+            </w:pPr>
+            <w:r>
+              <w:rPr>
+                <w:rFonts w:ascii="Times New Roman" w:eastAsia="宋体" w:hAnsi="Times New Roman"/>
+              </w:rPr>
+              <w:t>L</w:t>
+            </w:r>
+            <w:r>
+              <w:rPr>
+                <w:rFonts w:ascii="Times New Roman" w:eastAsia="宋体" w:hAnsi="Times New Roman" w:hint="eastAsia"/>
+              </w:rPr>
+              <w:t>ag</w:t>
+            </w:r>
+          </w:p>
+        </w:tc>
+      </w:tr>
+      <w:tr>
+        <w:tc>
+          <w:tcPr>
+            <w:tcW w:w="988" w:type="dxa"/>
+            <w:vMerge/>
+            <w:tcBorders>
+              <w:bottom w:val="single" w:sz="4" w:space="0" w:color="auto"/>
+            </w:tcBorders>
+          </w:tcPr>
+          <w:p>
+            <w:pPr>
+              <w:spacing w:line="360" w:lineRule="auto"/>
+              <w:jc w:val="center"/>
+              <w:rPr>
+                <w:rFonts w:ascii="Times New Roman" w:eastAsia="宋体" w:hAnsi="Times New Roman"/>
+              </w:rPr>
+            </w:pPr>
+          </w:p>
+        </w:tc>
+        <w:tc>
+          <w:tcPr>
+            <w:tcW w:w="1134" w:type="dxa"/>
+            <w:tcBorders>
+              <w:bottom w:val="single" w:sz="4" w:space="0" w:color="auto"/>
+            </w:tcBorders>
+          </w:tcPr>
+          <w:p>
+            <w:pPr>
+              <w:spacing w:line="360" w:lineRule="auto"/>
+              <w:jc w:val="center"/>
+              <w:rPr>
+                <w:rFonts w:ascii="Times New Roman" w:eastAsia="宋体" w:hAnsi="Times New Roman"/>
+              </w:rPr>
+            </w:pPr>
+          </w:p>
+        </w:tc>
+        <w:tc>
+          <w:tcPr>
+            <w:tcW w:w="780" w:type="dxa"/>
+            <w:tcBorders>
+              <w:top w:val="single" w:sz="4" w:space="0" w:color="auto"/>
+              <w:bottom w:val="single" w:sz="4" w:space="0" w:color="auto"/>
+            </w:tcBorders>
+          </w:tcPr>
+          <w:p>
+            <w:pPr>
+              <w:spacing w:line="360" w:lineRule="auto"/>
+              <w:ind w:rightChars="-8" w:right="-17"/>
+              <w:jc w:val="center"/>
+              <w:rPr>
+                <w:rFonts w:ascii="Times New Roman" w:eastAsia="宋体" w:hAnsi="Times New Roman"/>
+              </w:rPr>
+            </w:pPr>
+            <w:r>
+              <w:rPr>
+                <w:rFonts w:ascii="Times New Roman" w:eastAsia="宋体" w:hAnsi="Times New Roman"/>
+              </w:rPr>
+              <w:t>5</w:t>
+            </w:r>
+          </w:p>
+        </w:tc>
+        <w:tc>
+          <w:tcPr>
+            <w:tcW w:w="780" w:type="dxa"/>
+            <w:tcBorders>
+              <w:top w:val="single" w:sz="4" w:space="0" w:color="auto"/>
+              <w:bottom w:val="single" w:sz="4" w:space="0" w:color="auto"/>
+            </w:tcBorders>
+          </w:tcPr>
+          <w:p>
+            <w:pPr>
+              <w:spacing w:line="360" w:lineRule="auto"/>
+              <w:jc w:val="center"/>
+              <w:rPr>
+                <w:rFonts w:ascii="Times New Roman" w:eastAsia="宋体" w:hAnsi="Times New Roman"/>
+              </w:rPr>
+            </w:pPr>
+            <w:r>
+              <w:rPr>
+                <w:rFonts w:ascii="Times New Roman" w:eastAsia="宋体" w:hAnsi="Times New Roman"/>
+              </w:rPr>
+              <w:t>6</w:t>
+            </w:r>
+          </w:p>
+        </w:tc>
+        <w:tc>
+          <w:tcPr>
+            <w:tcW w:w="780" w:type="dxa"/>
+            <w:tcBorders>
+              <w:top w:val="single" w:sz="4" w:space="0" w:color="auto"/>
+              <w:bottom w:val="single" w:sz="4" w:space="0" w:color="auto"/>
+            </w:tcBorders>
+          </w:tcPr>
+          <w:p>
+            <w:pPr>
+              <w:spacing w:line="360" w:lineRule="auto"/>
+              <w:jc w:val="center"/>
+              <w:rPr>
+                <w:rFonts w:ascii="Times New Roman" w:eastAsia="宋体" w:hAnsi="Times New Roman"/>
+              </w:rPr>
+            </w:pPr>
+            <w:r>
+              <w:rPr>
+                <w:rFonts w:ascii="Times New Roman" w:eastAsia="宋体" w:hAnsi="Times New Roman"/>
+              </w:rPr>
+              <w:t>7</w:t>
+            </w:r>
+          </w:p>
+        </w:tc>
+        <w:tc>
+          <w:tcPr>
+            <w:tcW w:w="781" w:type="dxa"/>
+            <w:tcBorders>
+              <w:top w:val="single" w:sz="4" w:space="0" w:color="auto"/>
+              <w:bottom w:val="single" w:sz="4" w:space="0" w:color="auto"/>
+            </w:tcBorders>
+          </w:tcPr>
+          <w:p>
+            <w:pPr>
+              <w:spacing w:line="360" w:lineRule="auto"/>
+              <w:jc w:val="center"/>
+              <w:rPr>
+                <w:rFonts w:ascii="Times New Roman" w:eastAsia="宋体" w:hAnsi="Times New Roman"/>
+              </w:rPr>
+            </w:pPr>
+            <w:r>
+              <w:rPr>
+                <w:rFonts w:ascii="Times New Roman" w:eastAsia="宋体" w:hAnsi="Times New Roman"/>
+              </w:rPr>
+              <w:t>8</w:t>
+            </w:r>
+          </w:p>
+        </w:tc>
+        <w:tc>
+          <w:tcPr>
+            <w:tcW w:w="780" w:type="dxa"/>
+            <w:tcBorders>
+              <w:top w:val="single" w:sz="4" w:space="0" w:color="auto"/>
+              <w:bottom w:val="single" w:sz="4" w:space="0" w:color="auto"/>
+            </w:tcBorders>
+          </w:tcPr>
+          <w:p>
+            <w:pPr>
+              <w:spacing w:line="360" w:lineRule="auto"/>
+              <w:jc w:val="center"/>
+              <w:rPr>
+                <w:rFonts w:ascii="Times New Roman" w:eastAsia="宋体" w:hAnsi="Times New Roman"/>
+              </w:rPr>
+            </w:pPr>
+            <w:r>
+              <w:rPr>
+                <w:rFonts w:ascii="Times New Roman" w:eastAsia="宋体" w:hAnsi="Times New Roman"/>
+              </w:rPr>
+              <w:t>9</w:t>
+            </w:r>
+          </w:p>
+        </w:tc>
+        <w:tc>
+          <w:tcPr>
+            <w:tcW w:w="780" w:type="dxa"/>
+            <w:tcBorders>
+              <w:top w:val="single" w:sz="4" w:space="0" w:color="auto"/>
+              <w:bottom w:val="single" w:sz="4" w:space="0" w:color="auto"/>
+            </w:tcBorders>
+          </w:tcPr>
+          <w:p>
+            <w:pPr>
+              <w:spacing w:line="360" w:lineRule="auto"/>
+              <w:jc w:val="center"/>
+              <w:rPr>
+                <w:rFonts w:ascii="Times New Roman" w:eastAsia="宋体" w:hAnsi="Times New Roman"/>
+              </w:rPr>
+            </w:pPr>
+            <w:r>
+              <w:rPr>
+                <w:rFonts w:ascii="Times New Roman" w:eastAsia="宋体" w:hAnsi="Times New Roman"/>
+              </w:rPr>
+              <w:t>10</w:t>
+            </w:r>
+          </w:p>
+        </w:tc>
+        <w:tc>
+          <w:tcPr>
+            <w:tcW w:w="780" w:type="dxa"/>
+            <w:tcBorders>
+              <w:top w:val="single" w:sz="4" w:space="0" w:color="auto"/>
+              <w:bottom w:val="single" w:sz="4" w:space="0" w:color="auto"/>
+            </w:tcBorders>
+          </w:tcPr>
+          <w:p>
+            <w:pPr>
+              <w:spacing w:line="360" w:lineRule="auto"/>
+              <w:jc w:val="center"/>
+              <w:rPr>
+                <w:rFonts w:ascii="Times New Roman" w:eastAsia="宋体" w:hAnsi="Times New Roman"/>
+              </w:rPr>
+            </w:pPr>
+            <w:r>
+              <w:rPr>
+                <w:rFonts w:ascii="Times New Roman" w:eastAsia="宋体" w:hAnsi="Times New Roman"/>
+              </w:rPr>
+              <w:t>11</w:t>
+            </w:r>
+          </w:p>
+        </w:tc>
+        <w:tc>
+          <w:tcPr>
+            <w:tcW w:w="781" w:type="dxa"/>
+            <w:tcBorders>
+              <w:top w:val="single" w:sz="4" w:space="0" w:color="auto"/>
+              <w:bottom w:val="single" w:sz="4" w:space="0" w:color="auto"/>
+            </w:tcBorders>
+          </w:tcPr>
+          <w:p>
+            <w:pPr>
+              <w:spacing w:line="360" w:lineRule="auto"/>
+              <w:ind w:rightChars="-7" w:right="-15"/>
+              <w:jc w:val="center"/>
+              <w:rPr>
+                <w:rFonts w:ascii="Times New Roman" w:eastAsia="宋体" w:hAnsi="Times New Roman"/>
+              </w:rPr>
+            </w:pPr>
+            <w:r>
+              <w:rPr>
+                <w:rFonts w:ascii="Times New Roman" w:eastAsia="宋体" w:hAnsi="Times New Roman"/>
+              </w:rPr>
+              <w:t>M</w:t>
+            </w:r>
+            <w:r>
+              <w:rPr>
+                <w:rFonts w:ascii="Times New Roman" w:eastAsia="宋体" w:hAnsi="Times New Roman" w:hint="eastAsia"/>
+              </w:rPr>
+              <w:t>ean</w:t>
+            </w:r>
+          </w:p>
+        </w:tc>
+      </w:tr>
+      <w:tr>
+        <w:tc>
+          <w:tcPr>
+            <w:tcW w:w="988" w:type="dxa"/>
+          </w:tcPr>
+          <w:p>
+            <w:pPr>
+              <w:spacing w:line="360" w:lineRule="auto"/>
+              <w:jc w:val="center"/>
+              <w:rPr>
+                <w:rFonts w:ascii="Times New Roman" w:eastAsia="宋体" w:hAnsi="Times New Roman"/>
+                <w:vertAlign w:val="superscript"/>
+              </w:rPr>
+            </w:pPr>
+            <w:r>
+              <w:rPr>
+                <w:rFonts w:ascii="Times New Roman" w:eastAsia="宋体" w:hAnsi="Times New Roman" w:hint="eastAsia"/>
+              </w:rPr>
+              <w:t>S</w:t>
+            </w:r>
+            <w:r>
+              <w:rPr>
+                <w:rFonts w:ascii="Times New Roman" w:eastAsia="宋体" w:hAnsi="Times New Roman"/>
+              </w:rPr>
+              <w:t>-AE-A</w:t>
+            </w:r>
+            <w:r>
+              <w:rPr>
+                <w:rFonts w:ascii="Times New Roman" w:eastAsia="宋体" w:hAnsi="Times New Roman"/>
+                <w:vertAlign w:val="superscript"/>
+              </w:rPr>
+              <w:t>a</w:t>
+            </w:r>
+          </w:p>
+        </w:tc>
+        <w:tc>
+          <w:tcPr>
+            <w:tcW w:w="1134" w:type="dxa"/>
+          </w:tcPr>
+          <w:p>
+            <w:pPr>
+              <w:spacing w:line="360" w:lineRule="auto"/>
+              <w:jc w:val="center"/>
+              <w:rPr>
+                <w:rFonts w:ascii="Times New Roman" w:eastAsia="宋体" w:hAnsi="Times New Roman"/>
+              </w:rPr>
+            </w:pPr>
+            <w:r>
+              <w:rPr>
+                <w:rFonts w:ascii="Times New Roman" w:eastAsia="宋体" w:hAnsi="Times New Roman" w:hint="eastAsia"/>
+              </w:rPr>
+              <w:t>MAPE</w:t>
+            </w:r>
+          </w:p>
+        </w:tc>
+        <w:tc>
+          <w:tcPr>
+            <w:tcW w:w="780" w:type="dxa"/>
+          </w:tcPr>
+          <w:p>
+            <w:pPr>
+              <w:spacing w:line="360" w:lineRule="auto"/>
+              <w:jc w:val="center"/>
+              <w:rPr>
+                <w:rFonts w:ascii="Times New Roman" w:eastAsia="宋体" w:hAnsi="Times New Roman"/>
+              </w:rPr>
+            </w:pPr>
+            <w:r>
+              <w:rPr>
+                <w:rFonts w:ascii="Times New Roman" w:eastAsia="宋体" w:hAnsi="Times New Roman"/>
+              </w:rPr>
+              <w:t>0.717</w:t>
+            </w:r>
+          </w:p>
+        </w:tc>
+        <w:tc>
+          <w:tcPr>
+            <w:tcW w:w="780" w:type="dxa"/>
+          </w:tcPr>
+          <w:p>
+            <w:pPr>
+              <w:spacing w:line="360" w:lineRule="auto"/>
+              <w:jc w:val="center"/>
+              <w:rPr>
+                <w:rFonts w:ascii="Times New Roman" w:eastAsia="宋体" w:hAnsi="Times New Roman"/>
+              </w:rPr>
+            </w:pPr>
+            <w:r>
+              <w:rPr>
+                <w:rFonts w:ascii="Times New Roman" w:eastAsia="宋体" w:hAnsi="Times New Roman"/>
+              </w:rPr>
+              <w:t>0.720</w:t>
+            </w:r>
+          </w:p>
+        </w:tc>
+        <w:tc>
+          <w:tcPr>
+            <w:tcW w:w="780" w:type="dxa"/>
+          </w:tcPr>
+          <w:p>
+            <w:pPr>
+              <w:spacing w:line="360" w:lineRule="auto"/>
+              <w:jc w:val="center"/>
+              <w:rPr>
+                <w:rFonts w:ascii="Times New Roman" w:eastAsia="宋体" w:hAnsi="Times New Roman"/>
+              </w:rPr>
+            </w:pPr>
+            <w:r>
+              <w:rPr>
+                <w:rFonts w:ascii="Times New Roman" w:eastAsia="宋体" w:hAnsi="Times New Roman"/>
+              </w:rPr>
+              <w:t>0.713</w:t>
+            </w:r>
+          </w:p>
+        </w:tc>
+        <w:tc>
+          <w:tcPr>
+            <w:tcW w:w="781" w:type="dxa"/>
+          </w:tcPr>
+          <w:p>
+            <w:pPr>
+              <w:spacing w:line="360" w:lineRule="auto"/>
+              <w:jc w:val="center"/>
+              <w:rPr>
+                <w:rFonts w:ascii="Times New Roman" w:eastAsia="宋体" w:hAnsi="Times New Roman"/>
+              </w:rPr>
+            </w:pPr>
+            <w:r>
+              <w:rPr>
+                <w:rFonts w:ascii="Times New Roman" w:eastAsia="宋体" w:hAnsi="Times New Roman"/>
+              </w:rPr>
+              <w:t>0.716</w:t>
+            </w:r>
+          </w:p>
+        </w:tc>
+        <w:tc>
+          <w:tcPr>
+            <w:tcW w:w="780" w:type="dxa"/>
+          </w:tcPr>
+          <w:p>
+            <w:pPr>
+              <w:spacing w:line="360" w:lineRule="auto"/>
+              <w:jc w:val="center"/>
+              <w:rPr>
+                <w:rFonts w:ascii="Times New Roman" w:eastAsia="宋体" w:hAnsi="Times New Roman"/>
+              </w:rPr>
+            </w:pPr>
+            <w:r>
+              <w:rPr>
+                <w:rFonts w:ascii="Times New Roman" w:eastAsia="宋体" w:hAnsi="Times New Roman"/>
+              </w:rPr>
+              <w:t>0.720</w:t>
+            </w:r>
+          </w:p>
+        </w:tc>
+        <w:tc>
+          <w:tcPr>
+            <w:tcW w:w="780" w:type="dxa"/>
+          </w:tcPr>
+          <w:p>
+            <w:pPr>
+              <w:spacing w:line="360" w:lineRule="auto"/>
+              <w:jc w:val="center"/>
+              <w:rPr>
+                <w:rFonts w:ascii="Times New Roman" w:eastAsia="宋体" w:hAnsi="Times New Roman"/>
+              </w:rPr>
+            </w:pPr>
+            <w:r>
+              <w:rPr>
+                <w:rFonts w:ascii="Times New Roman" w:eastAsia="宋体" w:hAnsi="Times New Roman"/>
+              </w:rPr>
+              <w:t>0.719</w:t>
+            </w:r>
+          </w:p>
+        </w:tc>
+        <w:tc>
+          <w:tcPr>
+            <w:tcW w:w="780" w:type="dxa"/>
+          </w:tcPr>
+          <w:p>
+            <w:pPr>
+              <w:spacing w:line="360" w:lineRule="auto"/>
+              <w:jc w:val="center"/>
+              <w:rPr>
+                <w:rFonts w:ascii="Times New Roman" w:eastAsia="宋体" w:hAnsi="Times New Roman"/>
+              </w:rPr>
+            </w:pPr>
+            <w:r>
+              <w:rPr>
+                <w:rFonts w:ascii="Times New Roman" w:eastAsia="宋体" w:hAnsi="Times New Roman"/>
+              </w:rPr>
+              <w:t>0.717</w:t>
+            </w:r>
+          </w:p>
+        </w:tc>
+        <w:tc>
+          <w:tcPr>
+            <w:tcW w:w="781" w:type="dxa"/>
+          </w:tcPr>
+          <w:p>
+            <w:pPr>
+              <w:spacing w:line="360" w:lineRule="auto"/>
+              <w:jc w:val="center"/>
+              <w:rPr>
+                <w:rFonts w:ascii="Times New Roman" w:eastAsia="宋体" w:hAnsi="Times New Roman"/>
+              </w:rPr>
+            </w:pPr>
+            <w:r>
+              <w:rPr>
+                <w:rFonts w:ascii="Times New Roman" w:eastAsia="宋体" w:hAnsi="Times New Roman"/>
+              </w:rPr>
+              <w:t>0.717</w:t>
+            </w:r>
+          </w:p>
+        </w:tc>
+      </w:tr>
+      <w:tr>
+        <w:tc>
+          <w:tcPr>
+            <w:tcW w:w="988" w:type="dxa"/>
+          </w:tcPr>
+          <w:p>
+            <w:pPr>
+              <w:spacing w:line="360" w:lineRule="auto"/>
+              <w:jc w:val="center"/>
+              <w:rPr>
+                <w:rFonts w:ascii="Times New Roman" w:eastAsia="宋体" w:hAnsi="Times New Roman"/>
+              </w:rPr>
+            </w:pPr>
+          </w:p>
+        </w:tc>
+        <w:tc>
+          <w:tcPr>
+            <w:tcW w:w="1134" w:type="dxa"/>
+          </w:tcPr>
+          <w:p>
+            <w:pPr>
+              <w:spacing w:line="360" w:lineRule="auto"/>
+              <w:jc w:val="center"/>
+              <w:rPr>
+                <w:rFonts w:ascii="Times New Roman" w:eastAsia="宋体" w:hAnsi="Times New Roman"/>
+              </w:rPr>
+            </w:pPr>
+            <w:r>
+              <w:rPr>
+                <w:rFonts w:ascii="Times New Roman" w:eastAsia="宋体" w:hAnsi="Times New Roman" w:hint="eastAsia"/>
+              </w:rPr>
+              <w:t>MAE</w:t>
+            </w:r>
+          </w:p>
+        </w:tc>
+        <w:tc>
+          <w:tcPr>
+            <w:tcW w:w="780" w:type="dxa"/>
+          </w:tcPr>
+          <w:p>
+            <w:pPr>
+              <w:spacing w:line="360" w:lineRule="auto"/>
+              <w:jc w:val="center"/>
+              <w:rPr>
+                <w:rFonts w:ascii="Times New Roman" w:eastAsia="宋体" w:hAnsi="Times New Roman"/>
+              </w:rPr>
+            </w:pPr>
+            <w:r>
+              <w:rPr>
+                <w:rFonts w:ascii="Times New Roman" w:eastAsia="宋体" w:hAnsi="Times New Roman"/>
+              </w:rPr>
+              <w:t>19.77</w:t>
+            </w:r>
+          </w:p>
+        </w:tc>
+        <w:tc>
+          <w:tcPr>
+            <w:tcW w:w="780" w:type="dxa"/>
+          </w:tcPr>
+          <w:p>
+            <w:pPr>
+              <w:spacing w:line="360" w:lineRule="auto"/>
+              <w:jc w:val="center"/>
+              <w:rPr>
+                <w:rFonts w:ascii="Times New Roman" w:eastAsia="宋体" w:hAnsi="Times New Roman"/>
+              </w:rPr>
+            </w:pPr>
+            <w:r>
+              <w:rPr>
+                <w:rFonts w:ascii="Times New Roman" w:eastAsia="宋体" w:hAnsi="Times New Roman"/>
+              </w:rPr>
+              <w:t>19.84</w:t>
+            </w:r>
+          </w:p>
+        </w:tc>
+        <w:tc>
+          <w:tcPr>
+            <w:tcW w:w="780" w:type="dxa"/>
+          </w:tcPr>
+          <w:p>
+            <w:pPr>
+              <w:spacing w:line="360" w:lineRule="auto"/>
+              <w:jc w:val="center"/>
+              <w:rPr>
+                <w:rFonts w:ascii="Times New Roman" w:eastAsia="宋体" w:hAnsi="Times New Roman"/>
+              </w:rPr>
+            </w:pPr>
+            <w:r>
+              <w:rPr>
+                <w:rFonts w:ascii="Times New Roman" w:eastAsia="宋体" w:hAnsi="Times New Roman"/>
+              </w:rPr>
+              <w:t>19.65</w:t>
+            </w:r>
+          </w:p>
+        </w:tc>
+        <w:tc>
+          <w:tcPr>
+            <w:tcW w:w="781" w:type="dxa"/>
+          </w:tcPr>
+          <w:p>
+            <w:pPr>
+              <w:spacing w:line="360" w:lineRule="auto"/>
+              <w:jc w:val="center"/>
+              <w:rPr>
+                <w:rFonts w:ascii="Times New Roman" w:eastAsia="宋体" w:hAnsi="Times New Roman"/>
+              </w:rPr>
+            </w:pPr>
+            <w:r>
+              <w:rPr>
+                <w:rFonts w:ascii="Times New Roman" w:eastAsia="宋体" w:hAnsi="Times New Roman"/>
+              </w:rPr>
+              <w:t>19.74</w:t>
+            </w:r>
+          </w:p>
+        </w:tc>
+        <w:tc>
+          <w:tcPr>
+            <w:tcW w:w="780" w:type="dxa"/>
+          </w:tcPr>
+          <w:p>
+            <w:pPr>
+              <w:spacing w:line="360" w:lineRule="auto"/>
+              <w:jc w:val="center"/>
+              <w:rPr>
+                <w:rFonts w:ascii="Times New Roman" w:eastAsia="宋体" w:hAnsi="Times New Roman"/>
+              </w:rPr>
+            </w:pPr>
+            <w:r>
+              <w:rPr>
+                <w:rFonts w:ascii="Times New Roman" w:eastAsia="宋体" w:hAnsi="Times New Roman"/>
+              </w:rPr>
+              <w:t>19.83</w:t>
+            </w:r>
+          </w:p>
+        </w:tc>
+        <w:tc>
+          <w:tcPr>
+            <w:tcW w:w="780" w:type="dxa"/>
+          </w:tcPr>
+          <w:p>
+            <w:pPr>
+              <w:spacing w:line="360" w:lineRule="auto"/>
+              <w:jc w:val="center"/>
+              <w:rPr>
+                <w:rFonts w:ascii="Times New Roman" w:eastAsia="宋体" w:hAnsi="Times New Roman"/>
+              </w:rPr>
+            </w:pPr>
+            <w:r>
+              <w:rPr>
+                <w:rFonts w:ascii="Times New Roman" w:eastAsia="宋体" w:hAnsi="Times New Roman"/>
+              </w:rPr>
+              <w:t>19.82</w:t>
+            </w:r>
+          </w:p>
+        </w:tc>
+        <w:tc>
+          <w:tcPr>
+            <w:tcW w:w="780" w:type="dxa"/>
+          </w:tcPr>
+          <w:p>
+            <w:pPr>
+              <w:spacing w:line="360" w:lineRule="auto"/>
+              <w:jc w:val="center"/>
+              <w:rPr>
+                <w:rFonts w:ascii="Times New Roman" w:eastAsia="宋体" w:hAnsi="Times New Roman"/>
+              </w:rPr>
+            </w:pPr>
+            <w:r>
+              <w:rPr>
+                <w:rFonts w:ascii="Times New Roman" w:eastAsia="宋体" w:hAnsi="Times New Roman"/>
+              </w:rPr>
+              <w:t>19.76</w:t>
+            </w:r>
+          </w:p>
+        </w:tc>
+        <w:tc>
+          <w:tcPr>
+            <w:tcW w:w="781" w:type="dxa"/>
+          </w:tcPr>
+          <w:p>
+            <w:pPr>
+              <w:spacing w:line="360" w:lineRule="auto"/>
+              <w:jc w:val="center"/>
+              <w:rPr>
+                <w:rFonts w:ascii="Times New Roman" w:eastAsia="宋体" w:hAnsi="Times New Roman"/>
+              </w:rPr>
+            </w:pPr>
+            <w:r>
+              <w:rPr>
+                <w:rFonts w:ascii="Times New Roman" w:eastAsia="宋体" w:hAnsi="Times New Roman"/>
+              </w:rPr>
+              <w:t>19.77</w:t>
+            </w:r>
+          </w:p>
+        </w:tc>
+      </w:tr>
+      <w:tr>
+        <w:tc>
+          <w:tcPr>
+            <w:tcW w:w="988" w:type="dxa"/>
+          </w:tcPr>
+          <w:p>
+            <w:pPr>
+              <w:spacing w:line="360" w:lineRule="auto"/>
+              <w:jc w:val="center"/>
+              <w:rPr>
+                <w:rFonts w:ascii="Times New Roman" w:eastAsia="宋体" w:hAnsi="Times New Roman"/>
+              </w:rPr>
+            </w:pPr>
+          </w:p>
+        </w:tc>
+        <w:tc>
+          <w:tcPr>
+            <w:tcW w:w="1134" w:type="dxa"/>
+          </w:tcPr>
+          <w:p>
+            <w:pPr>
+              <w:spacing w:line="360" w:lineRule="auto"/>
+              <w:jc w:val="center"/>
+              <w:rPr>
+                <w:rFonts w:ascii="Times New Roman" w:eastAsia="宋体" w:hAnsi="Times New Roman"/>
+              </w:rPr>
+            </w:pPr>
+            <w:r>
+              <w:rPr>
+                <w:rFonts w:ascii="Times New Roman" w:eastAsia="宋体" w:hAnsi="Times New Roman" w:hint="eastAsia"/>
+              </w:rPr>
+              <w:t>RMSE</w:t>
+            </w:r>
+          </w:p>
+        </w:tc>
+        <w:tc>
+          <w:tcPr>
+            <w:tcW w:w="780" w:type="dxa"/>
+          </w:tcPr>
+          <w:p>
+            <w:pPr>
+              <w:spacing w:line="360" w:lineRule="auto"/>
+              <w:jc w:val="center"/>
+              <w:rPr>
+                <w:rFonts w:ascii="Times New Roman" w:eastAsia="宋体" w:hAnsi="Times New Roman"/>
+              </w:rPr>
+            </w:pPr>
+            <w:r>
+              <w:rPr>
+                <w:rFonts w:ascii="Times New Roman" w:eastAsia="宋体" w:hAnsi="Times New Roman"/>
+              </w:rPr>
+              <w:t>24.69</w:t>
+            </w:r>
+          </w:p>
+        </w:tc>
+        <w:tc>
+          <w:tcPr>
+            <w:tcW w:w="780" w:type="dxa"/>
+          </w:tcPr>
+          <w:p>
+            <w:pPr>
+              <w:spacing w:line="360" w:lineRule="auto"/>
+              <w:jc w:val="center"/>
+              <w:rPr>
+                <w:rFonts w:ascii="Times New Roman" w:eastAsia="宋体" w:hAnsi="Times New Roman"/>
+              </w:rPr>
+            </w:pPr>
+            <w:r>
+              <w:rPr>
+                <w:rFonts w:ascii="Times New Roman" w:eastAsia="宋体" w:hAnsi="Times New Roman"/>
+              </w:rPr>
+              <w:t>24.75</w:t>
+            </w:r>
+          </w:p>
+        </w:tc>
+        <w:tc>
+          <w:tcPr>
+            <w:tcW w:w="780" w:type="dxa"/>
+          </w:tcPr>
+          <w:p>
+            <w:pPr>
+              <w:spacing w:line="360" w:lineRule="auto"/>
+              <w:jc w:val="center"/>
+              <w:rPr>
+                <w:rFonts w:ascii="Times New Roman" w:eastAsia="宋体" w:hAnsi="Times New Roman"/>
+              </w:rPr>
+            </w:pPr>
+            <w:r>
+              <w:rPr>
+                <w:rFonts w:ascii="Times New Roman" w:eastAsia="宋体" w:hAnsi="Times New Roman"/>
+              </w:rPr>
+              <w:t>24.54</w:t>
+            </w:r>
+          </w:p>
+        </w:tc>
+        <w:tc>
+          <w:tcPr>
+            <w:tcW w:w="781" w:type="dxa"/>
+          </w:tcPr>
+          <w:p>
+            <w:pPr>
+              <w:spacing w:line="360" w:lineRule="auto"/>
+              <w:jc w:val="center"/>
+              <w:rPr>
+                <w:rFonts w:ascii="Times New Roman" w:eastAsia="宋体" w:hAnsi="Times New Roman"/>
+              </w:rPr>
+            </w:pPr>
+            <w:r>
+              <w:rPr>
+                <w:rFonts w:ascii="Times New Roman" w:eastAsia="宋体" w:hAnsi="Times New Roman"/>
+              </w:rPr>
+              <w:t>24.63</w:t>
+            </w:r>
+          </w:p>
+        </w:tc>
+        <w:tc>
+          <w:tcPr>
+            <w:tcW w:w="780" w:type="dxa"/>
+          </w:tcPr>
+          <w:p>
+            <w:pPr>
+              <w:spacing w:line="360" w:lineRule="auto"/>
+              <w:jc w:val="center"/>
+              <w:rPr>
+                <w:rFonts w:ascii="Times New Roman" w:eastAsia="宋体" w:hAnsi="Times New Roman"/>
+              </w:rPr>
+            </w:pPr>
+            <w:r>
+              <w:rPr>
+                <w:rFonts w:ascii="Times New Roman" w:eastAsia="宋体" w:hAnsi="Times New Roman"/>
+              </w:rPr>
+              <w:t>24.71</w:t>
+            </w:r>
+          </w:p>
+        </w:tc>
+        <w:tc>
+          <w:tcPr>
+            <w:tcW w:w="780" w:type="dxa"/>
+          </w:tcPr>
+          <w:p>
+            <w:pPr>
+              <w:spacing w:line="360" w:lineRule="auto"/>
+              <w:jc w:val="center"/>
+              <w:rPr>
+                <w:rFonts w:ascii="Times New Roman" w:eastAsia="宋体" w:hAnsi="Times New Roman"/>
+              </w:rPr>
+            </w:pPr>
+            <w:r>
+              <w:rPr>
+                <w:rFonts w:ascii="Times New Roman" w:eastAsia="宋体" w:hAnsi="Times New Roman"/>
+              </w:rPr>
+              <w:t>24.77</w:t>
+            </w:r>
+          </w:p>
+        </w:tc>
+        <w:tc>
+          <w:tcPr>
+            <w:tcW w:w="780" w:type="dxa"/>
+          </w:tcPr>
+          <w:p>
+            <w:pPr>
+              <w:spacing w:line="360" w:lineRule="auto"/>
+              <w:jc w:val="center"/>
+              <w:rPr>
+                <w:rFonts w:ascii="Times New Roman" w:eastAsia="宋体" w:hAnsi="Times New Roman"/>
+              </w:rPr>
+            </w:pPr>
+            <w:r>
+              <w:rPr>
+                <w:rFonts w:ascii="Times New Roman" w:eastAsia="宋体" w:hAnsi="Times New Roman"/>
+              </w:rPr>
+              <w:t>24.67</w:t>
+            </w:r>
+          </w:p>
+        </w:tc>
+        <w:tc>
+          <w:tcPr>
+            <w:tcW w:w="781" w:type="dxa"/>
+          </w:tcPr>
+          <w:p>
+            <w:pPr>
+              <w:spacing w:line="360" w:lineRule="auto"/>
+              <w:jc w:val="center"/>
+              <w:rPr>
+                <w:rFonts w:ascii="Times New Roman" w:eastAsia="宋体" w:hAnsi="Times New Roman"/>
+              </w:rPr>
+            </w:pPr>
+            <w:r>
+              <w:rPr>
+                <w:rFonts w:ascii="Times New Roman" w:eastAsia="宋体" w:hAnsi="Times New Roman"/>
+              </w:rPr>
+              <w:t>24.68</w:t>
+            </w:r>
+          </w:p>
+        </w:tc>
+      </w:tr>
+      <w:tr>
+        <w:tc>
+          <w:tcPr>
+            <w:tcW w:w="988" w:type="dxa"/>
+          </w:tcPr>
+          <w:p>
+            <w:pPr>
+              <w:spacing w:line="360" w:lineRule="auto"/>
+              <w:jc w:val="center"/>
+              <w:rPr>
+                <w:rFonts w:ascii="Times New Roman" w:eastAsia="宋体" w:hAnsi="Times New Roman"/>
+              </w:rPr>
+            </w:pPr>
+          </w:p>
+        </w:tc>
+        <w:tc>
+          <w:tcPr>
+            <w:tcW w:w="1134" w:type="dxa"/>
+          </w:tcPr>
+          <w:p>
+            <w:pPr>
+              <w:spacing w:line="360" w:lineRule="auto"/>
+              <w:jc w:val="center"/>
+              <w:rPr>
+                <w:rFonts w:ascii="Times New Roman" w:eastAsia="宋体" w:hAnsi="Times New Roman"/>
+              </w:rPr>
+            </w:pPr>
+            <w:r>
+              <w:rPr>
+                <w:rFonts w:ascii="Times New Roman" w:eastAsia="宋体" w:hAnsi="Times New Roman" w:hint="eastAsia"/>
+              </w:rPr>
+              <w:t>(</w:t>
+            </w:r>
+            <w:r>
+              <w:rPr>
+                <w:rFonts w:ascii="Times New Roman" w:eastAsia="宋体" w:hAnsi="Times New Roman"/>
+              </w:rPr>
+              <w:t>1,</w:t>
+            </w:r>
+            <w:r>
+              <w:rPr>
+                <w:rFonts w:ascii="Times New Roman" w:eastAsia="宋体" w:hAnsi="Times New Roman"/>
+              </w:rPr>
+              <w:t xml:space="preserve"> </w:t>
+            </w:r>
+            <w:r>
+              <w:rPr>
+                <w:rFonts w:ascii="Times New Roman" w:eastAsia="宋体" w:hAnsi="Times New Roman"/>
+              </w:rPr>
+              <w:t>T</w:t>
+            </w:r>
+            <w:r>
+              <w:rPr>
+                <w:rFonts w:ascii="Times New Roman" w:eastAsia="宋体" w:hAnsi="Times New Roman" w:hint="eastAsia"/>
+              </w:rPr>
+              <w:t>)</w:t>
+            </w:r>
+          </w:p>
+        </w:tc>
+        <w:tc>
+          <w:tcPr>
+            <w:tcW w:w="780" w:type="dxa"/>
+          </w:tcPr>
+          <w:p>
+            <w:pPr>
+              <w:spacing w:line="360" w:lineRule="auto"/>
+              <w:jc w:val="center"/>
+              <w:rPr>
+                <w:rFonts w:ascii="Times New Roman" w:eastAsia="宋体" w:hAnsi="Times New Roman"/>
+              </w:rPr>
+            </w:pPr>
+            <w:r>
+              <w:rPr>
+                <w:rFonts w:ascii="Times New Roman" w:eastAsia="宋体" w:hAnsi="Times New Roman"/>
+              </w:rPr>
+              <w:t>4.278</w:t>
+            </w:r>
+          </w:p>
+        </w:tc>
+        <w:tc>
+          <w:tcPr>
+            <w:tcW w:w="780" w:type="dxa"/>
+          </w:tcPr>
+          <w:p>
+            <w:pPr>
+              <w:spacing w:line="360" w:lineRule="auto"/>
+              <w:jc w:val="center"/>
+              <w:rPr>
+                <w:rFonts w:ascii="Times New Roman" w:eastAsia="宋体" w:hAnsi="Times New Roman"/>
+              </w:rPr>
+            </w:pPr>
+            <w:r>
+              <w:rPr>
+                <w:rFonts w:ascii="Times New Roman" w:eastAsia="宋体" w:hAnsi="Times New Roman"/>
+              </w:rPr>
+              <w:t>4.164</w:t>
+            </w:r>
+          </w:p>
+        </w:tc>
+        <w:tc>
+          <w:tcPr>
+            <w:tcW w:w="780" w:type="dxa"/>
+          </w:tcPr>
+          <w:p>
+            <w:pPr>
+              <w:spacing w:line="360" w:lineRule="auto"/>
+              <w:jc w:val="center"/>
+              <w:rPr>
+                <w:rFonts w:ascii="Times New Roman" w:eastAsia="宋体" w:hAnsi="Times New Roman"/>
+              </w:rPr>
+            </w:pPr>
+            <w:r>
+              <w:rPr>
+                <w:rFonts w:ascii="Times New Roman" w:eastAsia="宋体" w:hAnsi="Times New Roman"/>
+              </w:rPr>
+              <w:t>4.159</w:t>
+            </w:r>
+          </w:p>
+        </w:tc>
+        <w:tc>
+          <w:tcPr>
+            <w:tcW w:w="781" w:type="dxa"/>
+          </w:tcPr>
+          <w:p>
+            <w:pPr>
+              <w:spacing w:line="360" w:lineRule="auto"/>
+              <w:jc w:val="center"/>
+              <w:rPr>
+                <w:rFonts w:ascii="Times New Roman" w:eastAsia="宋体" w:hAnsi="Times New Roman"/>
+              </w:rPr>
+            </w:pPr>
+            <w:r>
+              <w:rPr>
+                <w:rFonts w:ascii="Times New Roman" w:eastAsia="宋体" w:hAnsi="Times New Roman"/>
+              </w:rPr>
+              <w:t>4.178</w:t>
+            </w:r>
+          </w:p>
+        </w:tc>
+        <w:tc>
+          <w:tcPr>
+            <w:tcW w:w="780" w:type="dxa"/>
+          </w:tcPr>
+          <w:p>
+            <w:pPr>
+              <w:spacing w:line="360" w:lineRule="auto"/>
+              <w:jc w:val="center"/>
+              <w:rPr>
+                <w:rFonts w:ascii="Times New Roman" w:eastAsia="宋体" w:hAnsi="Times New Roman"/>
+              </w:rPr>
+            </w:pPr>
+            <w:r>
+              <w:rPr>
+                <w:rFonts w:ascii="Times New Roman" w:eastAsia="宋体" w:hAnsi="Times New Roman"/>
+              </w:rPr>
+              <w:t>4.164</w:t>
+            </w:r>
+          </w:p>
+        </w:tc>
+        <w:tc>
+          <w:tcPr>
+            <w:tcW w:w="780" w:type="dxa"/>
+          </w:tcPr>
+          <w:p>
+            <w:pPr>
+              <w:spacing w:line="360" w:lineRule="auto"/>
+              <w:jc w:val="center"/>
+              <w:rPr>
+                <w:rFonts w:ascii="Times New Roman" w:eastAsia="宋体" w:hAnsi="Times New Roman"/>
+              </w:rPr>
+            </w:pPr>
+            <w:r>
+              <w:rPr>
+                <w:rFonts w:ascii="Times New Roman" w:eastAsia="宋体" w:hAnsi="Times New Roman"/>
+              </w:rPr>
+              <w:t>4.169</w:t>
+            </w:r>
+          </w:p>
+        </w:tc>
+        <w:tc>
+          <w:tcPr>
+            <w:tcW w:w="780" w:type="dxa"/>
+          </w:tcPr>
+          <w:p>
+            <w:pPr>
+              <w:spacing w:line="360" w:lineRule="auto"/>
+              <w:jc w:val="center"/>
+              <w:rPr>
+                <w:rFonts w:ascii="Times New Roman" w:eastAsia="宋体" w:hAnsi="Times New Roman"/>
+              </w:rPr>
+            </w:pPr>
+            <w:r>
+              <w:rPr>
+                <w:rFonts w:ascii="Times New Roman" w:eastAsia="宋体" w:hAnsi="Times New Roman"/>
+              </w:rPr>
+              <w:t>4.183</w:t>
+            </w:r>
+          </w:p>
+        </w:tc>
+        <w:tc>
+          <w:tcPr>
+            <w:tcW w:w="781" w:type="dxa"/>
+          </w:tcPr>
+          <w:p>
+            <w:pPr>
+              <w:spacing w:line="360" w:lineRule="auto"/>
+              <w:jc w:val="center"/>
+              <w:rPr>
+                <w:rFonts w:ascii="Times New Roman" w:eastAsia="宋体" w:hAnsi="Times New Roman"/>
+              </w:rPr>
+            </w:pPr>
+            <w:r>
+              <w:rPr>
+                <w:rFonts w:ascii="Times New Roman" w:eastAsia="宋体" w:hAnsi="Times New Roman"/>
+              </w:rPr>
+              <w:t>4.185</w:t>
+            </w:r>
+          </w:p>
+        </w:tc>
+      </w:tr>
+      <w:tr>
+        <w:tc>
+          <w:tcPr>
+            <w:tcW w:w="988" w:type="dxa"/>
+          </w:tcPr>
+          <w:p>
+            <w:pPr>
+              <w:spacing w:line="360" w:lineRule="auto"/>
+              <w:jc w:val="center"/>
+              <w:rPr>
+                <w:rFonts w:ascii="Times New Roman" w:eastAsia="宋体" w:hAnsi="Times New Roman"/>
+                <w:vertAlign w:val="superscript"/>
+              </w:rPr>
+            </w:pPr>
+            <w:r>
+              <w:rPr>
+                <w:rFonts w:ascii="Times New Roman" w:eastAsia="宋体" w:hAnsi="Times New Roman" w:hint="eastAsia"/>
+              </w:rPr>
+              <w:t>S</w:t>
+            </w:r>
+            <w:r>
+              <w:rPr>
+                <w:rFonts w:ascii="Times New Roman" w:eastAsia="宋体" w:hAnsi="Times New Roman"/>
+              </w:rPr>
+              <w:t>-AE-L</w:t>
+            </w:r>
+            <w:r>
+              <w:rPr>
+                <w:rFonts w:ascii="Times New Roman" w:eastAsia="宋体" w:hAnsi="Times New Roman"/>
+                <w:vertAlign w:val="superscript"/>
+              </w:rPr>
+              <w:t>a</w:t>
+            </w:r>
+          </w:p>
+        </w:tc>
+        <w:tc>
+          <w:tcPr>
+            <w:tcW w:w="1134" w:type="dxa"/>
+          </w:tcPr>
+          <w:p>
+            <w:pPr>
+              <w:spacing w:line="360" w:lineRule="auto"/>
+              <w:jc w:val="center"/>
+              <w:rPr>
+                <w:rFonts w:ascii="Times New Roman" w:eastAsia="宋体" w:hAnsi="Times New Roman"/>
+              </w:rPr>
+            </w:pPr>
+            <w:r>
+              <w:rPr>
+                <w:rFonts w:ascii="Times New Roman" w:eastAsia="宋体" w:hAnsi="Times New Roman" w:hint="eastAsia"/>
+              </w:rPr>
+              <w:t>M</w:t>
+            </w:r>
+            <w:r>
+              <w:rPr>
+                <w:rFonts w:ascii="Times New Roman" w:eastAsia="宋体" w:hAnsi="Times New Roman"/>
+              </w:rPr>
+              <w:t>APE</w:t>
+            </w:r>
+          </w:p>
+        </w:tc>
+        <w:tc>
+          <w:tcPr>
+            <w:tcW w:w="780" w:type="dxa"/>
+          </w:tcPr>
+          <w:p>
+            <w:pPr>
+              <w:spacing w:line="360" w:lineRule="auto"/>
+              <w:jc w:val="center"/>
+              <w:rPr>
+                <w:rFonts w:ascii="Times New Roman" w:eastAsia="宋体" w:hAnsi="Times New Roman"/>
+              </w:rPr>
+            </w:pPr>
+            <w:r>
+              <w:rPr>
+                <w:rFonts w:ascii="Times New Roman" w:eastAsia="宋体" w:hAnsi="Times New Roman" w:hint="eastAsia"/>
+              </w:rPr>
+              <w:t>0</w:t>
+            </w:r>
+            <w:r>
+              <w:rPr>
+                <w:rFonts w:ascii="Times New Roman" w:eastAsia="宋体" w:hAnsi="Times New Roman"/>
+              </w:rPr>
+              <w:t>.619</w:t>
+            </w:r>
+          </w:p>
+        </w:tc>
+        <w:tc>
+          <w:tcPr>
+            <w:tcW w:w="780" w:type="dxa"/>
+          </w:tcPr>
+          <w:p>
+            <w:pPr>
+              <w:spacing w:line="360" w:lineRule="auto"/>
+              <w:jc w:val="center"/>
+              <w:rPr>
+                <w:rFonts w:ascii="Times New Roman" w:eastAsia="宋体" w:hAnsi="Times New Roman"/>
+              </w:rPr>
+            </w:pPr>
+            <w:r>
+              <w:rPr>
+                <w:rFonts w:ascii="Times New Roman" w:eastAsia="宋体" w:hAnsi="Times New Roman" w:hint="eastAsia"/>
+              </w:rPr>
+              <w:t>0</w:t>
+            </w:r>
+            <w:r>
+              <w:rPr>
+                <w:rFonts w:ascii="Times New Roman" w:eastAsia="宋体" w:hAnsi="Times New Roman"/>
+              </w:rPr>
+              <w:t>.621</w:t>
+            </w:r>
+          </w:p>
+        </w:tc>
+        <w:tc>
+          <w:tcPr>
+            <w:tcW w:w="780" w:type="dxa"/>
+          </w:tcPr>
+          <w:p>
+            <w:pPr>
+              <w:spacing w:line="360" w:lineRule="auto"/>
+              <w:jc w:val="center"/>
+              <w:rPr>
+                <w:rFonts w:ascii="Times New Roman" w:eastAsia="宋体" w:hAnsi="Times New Roman"/>
+              </w:rPr>
+            </w:pPr>
+            <w:r>
+              <w:rPr>
+                <w:rFonts w:ascii="Times New Roman" w:eastAsia="宋体" w:hAnsi="Times New Roman" w:hint="eastAsia"/>
+              </w:rPr>
+              <w:t>0</w:t>
+            </w:r>
+            <w:r>
+              <w:rPr>
+                <w:rFonts w:ascii="Times New Roman" w:eastAsia="宋体" w:hAnsi="Times New Roman"/>
+              </w:rPr>
+              <w:t>.627</w:t>
+            </w:r>
+          </w:p>
+        </w:tc>
+        <w:tc>
+          <w:tcPr>
+            <w:tcW w:w="781" w:type="dxa"/>
+          </w:tcPr>
+          <w:p>
+            <w:pPr>
+              <w:spacing w:line="360" w:lineRule="auto"/>
+              <w:jc w:val="center"/>
+              <w:rPr>
+                <w:rFonts w:ascii="Times New Roman" w:eastAsia="宋体" w:hAnsi="Times New Roman"/>
+              </w:rPr>
+            </w:pPr>
+            <w:r>
+              <w:rPr>
+                <w:rFonts w:ascii="Times New Roman" w:eastAsia="宋体" w:hAnsi="Times New Roman" w:hint="eastAsia"/>
+              </w:rPr>
+              <w:t>0</w:t>
+            </w:r>
+            <w:r>
+              <w:rPr>
+                <w:rFonts w:ascii="Times New Roman" w:eastAsia="宋体" w:hAnsi="Times New Roman"/>
+              </w:rPr>
+              <w:t>.618</w:t>
+            </w:r>
+          </w:p>
+        </w:tc>
+        <w:tc>
+          <w:tcPr>
+            <w:tcW w:w="780" w:type="dxa"/>
+          </w:tcPr>
+          <w:p>
+            <w:pPr>
+              <w:spacing w:line="360" w:lineRule="auto"/>
+              <w:jc w:val="center"/>
+              <w:rPr>
+                <w:rFonts w:ascii="Times New Roman" w:eastAsia="宋体" w:hAnsi="Times New Roman"/>
+              </w:rPr>
+            </w:pPr>
+            <w:r>
+              <w:rPr>
+                <w:rFonts w:ascii="Times New Roman" w:eastAsia="宋体" w:hAnsi="Times New Roman" w:hint="eastAsia"/>
+              </w:rPr>
+              <w:t>0</w:t>
+            </w:r>
+            <w:r>
+              <w:rPr>
+                <w:rFonts w:ascii="Times New Roman" w:eastAsia="宋体" w:hAnsi="Times New Roman"/>
+              </w:rPr>
+              <w:t>.623</w:t>
+            </w:r>
+          </w:p>
+        </w:tc>
+        <w:tc>
+          <w:tcPr>
+            <w:tcW w:w="780" w:type="dxa"/>
+          </w:tcPr>
+          <w:p>
+            <w:pPr>
+              <w:spacing w:line="360" w:lineRule="auto"/>
+              <w:jc w:val="center"/>
+              <w:rPr>
+                <w:rFonts w:ascii="Times New Roman" w:eastAsia="宋体" w:hAnsi="Times New Roman"/>
+              </w:rPr>
+            </w:pPr>
+            <w:r>
+              <w:rPr>
+                <w:rFonts w:ascii="Times New Roman" w:eastAsia="宋体" w:hAnsi="Times New Roman" w:hint="eastAsia"/>
+              </w:rPr>
+              <w:t>0</w:t>
+            </w:r>
+            <w:r>
+              <w:rPr>
+                <w:rFonts w:ascii="Times New Roman" w:eastAsia="宋体" w:hAnsi="Times New Roman"/>
+              </w:rPr>
+              <w:t>.628</w:t>
+            </w:r>
+          </w:p>
+        </w:tc>
+        <w:tc>
+          <w:tcPr>
+            <w:tcW w:w="780" w:type="dxa"/>
+          </w:tcPr>
+          <w:p>
+            <w:pPr>
+              <w:spacing w:line="360" w:lineRule="auto"/>
+              <w:jc w:val="center"/>
+              <w:rPr>
+                <w:rFonts w:ascii="Times New Roman" w:eastAsia="宋体" w:hAnsi="Times New Roman"/>
+              </w:rPr>
+            </w:pPr>
+            <w:r>
+              <w:rPr>
+                <w:rFonts w:ascii="Times New Roman" w:eastAsia="宋体" w:hAnsi="Times New Roman" w:hint="eastAsia"/>
+              </w:rPr>
+              <w:t>0</w:t>
+            </w:r>
+            <w:r>
+              <w:rPr>
+                <w:rFonts w:ascii="Times New Roman" w:eastAsia="宋体" w:hAnsi="Times New Roman"/>
+              </w:rPr>
+              <w:t>.613</w:t>
+            </w:r>
+          </w:p>
+        </w:tc>
+        <w:tc>
+          <w:tcPr>
+            <w:tcW w:w="781" w:type="dxa"/>
+          </w:tcPr>
+          <w:p>
+            <w:pPr>
+              <w:spacing w:line="360" w:lineRule="auto"/>
+              <w:jc w:val="center"/>
+              <w:rPr>
+                <w:rFonts w:ascii="Times New Roman" w:eastAsia="宋体" w:hAnsi="Times New Roman"/>
+              </w:rPr>
+            </w:pPr>
+            <w:r>
+              <w:rPr>
+                <w:rFonts w:ascii="Times New Roman" w:eastAsia="宋体" w:hAnsi="Times New Roman" w:hint="eastAsia"/>
+              </w:rPr>
+              <w:t>0</w:t>
+            </w:r>
+            <w:r>
+              <w:rPr>
+                <w:rFonts w:ascii="Times New Roman" w:eastAsia="宋体" w:hAnsi="Times New Roman"/>
+              </w:rPr>
+              <w:t>.621</w:t>
+            </w:r>
+          </w:p>
+        </w:tc>
+      </w:tr>
+      <w:tr>
+        <w:tc>
+          <w:tcPr>
+            <w:tcW w:w="988" w:type="dxa"/>
+          </w:tcPr>
+          <w:p>
+            <w:pPr>
+              <w:spacing w:line="360" w:lineRule="auto"/>
+              <w:jc w:val="center"/>
+              <w:rPr>
+                <w:rFonts w:ascii="Times New Roman" w:eastAsia="宋体" w:hAnsi="Times New Roman"/>
+              </w:rPr>
+            </w:pPr>
+          </w:p>
+        </w:tc>
+        <w:tc>
+          <w:tcPr>
+            <w:tcW w:w="1134" w:type="dxa"/>
+          </w:tcPr>
+          <w:p>
+            <w:pPr>
+              <w:spacing w:line="360" w:lineRule="auto"/>
+              <w:jc w:val="center"/>
+              <w:rPr>
+                <w:rFonts w:ascii="Times New Roman" w:eastAsia="宋体" w:hAnsi="Times New Roman"/>
+              </w:rPr>
+            </w:pPr>
+            <w:r>
+              <w:rPr>
+                <w:rFonts w:ascii="Times New Roman" w:eastAsia="宋体" w:hAnsi="Times New Roman" w:hint="eastAsia"/>
+              </w:rPr>
+              <w:t>M</w:t>
+            </w:r>
+            <w:r>
+              <w:rPr>
+                <w:rFonts w:ascii="Times New Roman" w:eastAsia="宋体" w:hAnsi="Times New Roman"/>
+              </w:rPr>
+              <w:t>AE</w:t>
+            </w:r>
+          </w:p>
+        </w:tc>
+        <w:tc>
+          <w:tcPr>
+            <w:tcW w:w="780" w:type="dxa"/>
+          </w:tcPr>
+          <w:p>
+            <w:pPr>
+              <w:spacing w:line="360" w:lineRule="auto"/>
+              <w:jc w:val="center"/>
+              <w:rPr>
+                <w:rFonts w:ascii="Times New Roman" w:eastAsia="宋体" w:hAnsi="Times New Roman"/>
+              </w:rPr>
+            </w:pPr>
+            <w:r>
+              <w:rPr>
+                <w:rFonts w:ascii="Times New Roman" w:eastAsia="宋体" w:hAnsi="Times New Roman" w:hint="eastAsia"/>
+              </w:rPr>
+              <w:t>1</w:t>
+            </w:r>
+            <w:r>
+              <w:rPr>
+                <w:rFonts w:ascii="Times New Roman" w:eastAsia="宋体" w:hAnsi="Times New Roman"/>
+              </w:rPr>
+              <w:t>7.07</w:t>
+            </w:r>
+          </w:p>
+        </w:tc>
+        <w:tc>
+          <w:tcPr>
+            <w:tcW w:w="780" w:type="dxa"/>
+          </w:tcPr>
+          <w:p>
+            <w:pPr>
+              <w:spacing w:line="360" w:lineRule="auto"/>
+              <w:jc w:val="center"/>
+              <w:rPr>
+                <w:rFonts w:ascii="Times New Roman" w:eastAsia="宋体" w:hAnsi="Times New Roman"/>
+              </w:rPr>
+            </w:pPr>
+            <w:r>
+              <w:rPr>
+                <w:rFonts w:ascii="Times New Roman" w:eastAsia="宋体" w:hAnsi="Times New Roman" w:hint="eastAsia"/>
+              </w:rPr>
+              <w:t>1</w:t>
+            </w:r>
+            <w:r>
+              <w:rPr>
+                <w:rFonts w:ascii="Times New Roman" w:eastAsia="宋体" w:hAnsi="Times New Roman"/>
+              </w:rPr>
+              <w:t>7.12</w:t>
+            </w:r>
+          </w:p>
+        </w:tc>
+        <w:tc>
+          <w:tcPr>
+            <w:tcW w:w="780" w:type="dxa"/>
+          </w:tcPr>
+          <w:p>
+            <w:pPr>
+              <w:spacing w:line="360" w:lineRule="auto"/>
+              <w:jc w:val="center"/>
+              <w:rPr>
+                <w:rFonts w:ascii="Times New Roman" w:eastAsia="宋体" w:hAnsi="Times New Roman"/>
+              </w:rPr>
+            </w:pPr>
+            <w:r>
+              <w:rPr>
+                <w:rFonts w:ascii="Times New Roman" w:eastAsia="宋体" w:hAnsi="Times New Roman" w:hint="eastAsia"/>
+              </w:rPr>
+              <w:t>1</w:t>
+            </w:r>
+            <w:r>
+              <w:rPr>
+                <w:rFonts w:ascii="Times New Roman" w:eastAsia="宋体" w:hAnsi="Times New Roman"/>
+              </w:rPr>
+              <w:t>7.29</w:t>
+            </w:r>
+          </w:p>
+        </w:tc>
+        <w:tc>
+          <w:tcPr>
+            <w:tcW w:w="781" w:type="dxa"/>
+          </w:tcPr>
+          <w:p>
+            <w:pPr>
+              <w:spacing w:line="360" w:lineRule="auto"/>
+              <w:jc w:val="center"/>
+              <w:rPr>
+                <w:rFonts w:ascii="Times New Roman" w:eastAsia="宋体" w:hAnsi="Times New Roman"/>
+              </w:rPr>
+            </w:pPr>
+            <w:r>
+              <w:rPr>
+                <w:rFonts w:ascii="Times New Roman" w:eastAsia="宋体" w:hAnsi="Times New Roman" w:hint="eastAsia"/>
+              </w:rPr>
+              <w:t>1</w:t>
+            </w:r>
+            <w:r>
+              <w:rPr>
+                <w:rFonts w:ascii="Times New Roman" w:eastAsia="宋体" w:hAnsi="Times New Roman"/>
+              </w:rPr>
+              <w:t>7.03</w:t>
+            </w:r>
+          </w:p>
+        </w:tc>
+        <w:tc>
+          <w:tcPr>
+            <w:tcW w:w="780" w:type="dxa"/>
+          </w:tcPr>
+          <w:p>
+            <w:pPr>
+              <w:spacing w:line="360" w:lineRule="auto"/>
+              <w:jc w:val="center"/>
+              <w:rPr>
+                <w:rFonts w:ascii="Times New Roman" w:eastAsia="宋体" w:hAnsi="Times New Roman"/>
+              </w:rPr>
+            </w:pPr>
+            <w:r>
+              <w:rPr>
+                <w:rFonts w:ascii="Times New Roman" w:eastAsia="宋体" w:hAnsi="Times New Roman" w:hint="eastAsia"/>
+              </w:rPr>
+              <w:t>1</w:t>
+            </w:r>
+            <w:r>
+              <w:rPr>
+                <w:rFonts w:ascii="Times New Roman" w:eastAsia="宋体" w:hAnsi="Times New Roman"/>
+              </w:rPr>
+              <w:t>7.17</w:t>
+            </w:r>
+          </w:p>
+        </w:tc>
+        <w:tc>
+          <w:tcPr>
+            <w:tcW w:w="780" w:type="dxa"/>
+          </w:tcPr>
+          <w:p>
+            <w:pPr>
+              <w:spacing w:line="360" w:lineRule="auto"/>
+              <w:jc w:val="center"/>
+              <w:rPr>
+                <w:rFonts w:ascii="Times New Roman" w:eastAsia="宋体" w:hAnsi="Times New Roman"/>
+              </w:rPr>
+            </w:pPr>
+            <w:r>
+              <w:rPr>
+                <w:rFonts w:ascii="Times New Roman" w:eastAsia="宋体" w:hAnsi="Times New Roman" w:hint="eastAsia"/>
+              </w:rPr>
+              <w:t>1</w:t>
+            </w:r>
+            <w:r>
+              <w:rPr>
+                <w:rFonts w:ascii="Times New Roman" w:eastAsia="宋体" w:hAnsi="Times New Roman"/>
+              </w:rPr>
+              <w:t>7.31</w:t>
+            </w:r>
+          </w:p>
+        </w:tc>
+        <w:tc>
+          <w:tcPr>
+            <w:tcW w:w="780" w:type="dxa"/>
+          </w:tcPr>
+          <w:p>
+            <w:pPr>
+              <w:spacing w:line="360" w:lineRule="auto"/>
+              <w:jc w:val="center"/>
+              <w:rPr>
+                <w:rFonts w:ascii="Times New Roman" w:eastAsia="宋体" w:hAnsi="Times New Roman"/>
+              </w:rPr>
+            </w:pPr>
+            <w:r>
+              <w:rPr>
+                <w:rFonts w:ascii="Times New Roman" w:eastAsia="宋体" w:hAnsi="Times New Roman" w:hint="eastAsia"/>
+              </w:rPr>
+              <w:t>1</w:t>
+            </w:r>
+            <w:r>
+              <w:rPr>
+                <w:rFonts w:ascii="Times New Roman" w:eastAsia="宋体" w:hAnsi="Times New Roman"/>
+              </w:rPr>
+              <w:t>6.91</w:t>
+            </w:r>
+          </w:p>
+        </w:tc>
+        <w:tc>
+          <w:tcPr>
+            <w:tcW w:w="781" w:type="dxa"/>
+          </w:tcPr>
+          <w:p>
+            <w:pPr>
+              <w:spacing w:line="360" w:lineRule="auto"/>
+              <w:jc w:val="center"/>
+              <w:rPr>
+                <w:rFonts w:ascii="Times New Roman" w:eastAsia="宋体" w:hAnsi="Times New Roman"/>
+              </w:rPr>
+            </w:pPr>
+            <w:r>
+              <w:rPr>
+                <w:rFonts w:ascii="Times New Roman" w:eastAsia="宋体" w:hAnsi="Times New Roman" w:hint="eastAsia"/>
+              </w:rPr>
+              <w:t>1</w:t>
+            </w:r>
+            <w:r>
+              <w:rPr>
+                <w:rFonts w:ascii="Times New Roman" w:eastAsia="宋体" w:hAnsi="Times New Roman"/>
+              </w:rPr>
+              <w:t>7.13</w:t>
+            </w:r>
+          </w:p>
+        </w:tc>
+      </w:tr>
+      <w:tr>
+        <w:tc>
+          <w:tcPr>
+            <w:tcW w:w="988" w:type="dxa"/>
+          </w:tcPr>
+          <w:p>
+            <w:pPr>
+              <w:spacing w:line="360" w:lineRule="auto"/>
+              <w:jc w:val="center"/>
+              <w:rPr>
+                <w:rFonts w:ascii="Times New Roman" w:eastAsia="宋体" w:hAnsi="Times New Roman"/>
+              </w:rPr>
+            </w:pPr>
+          </w:p>
+        </w:tc>
+        <w:tc>
+          <w:tcPr>
+            <w:tcW w:w="1134" w:type="dxa"/>
+          </w:tcPr>
+          <w:p>
+            <w:pPr>
+              <w:spacing w:line="360" w:lineRule="auto"/>
+              <w:jc w:val="center"/>
+              <w:rPr>
+                <w:rFonts w:ascii="Times New Roman" w:eastAsia="宋体" w:hAnsi="Times New Roman"/>
+              </w:rPr>
+            </w:pPr>
+            <w:r>
+              <w:rPr>
+                <w:rFonts w:ascii="Times New Roman" w:eastAsia="宋体" w:hAnsi="Times New Roman" w:hint="eastAsia"/>
+              </w:rPr>
+              <w:t>R</w:t>
+            </w:r>
+            <w:r>
+              <w:rPr>
+                <w:rFonts w:ascii="Times New Roman" w:eastAsia="宋体" w:hAnsi="Times New Roman"/>
+              </w:rPr>
+              <w:t>MSE</w:t>
+            </w:r>
+          </w:p>
+        </w:tc>
+        <w:tc>
+          <w:tcPr>
+            <w:tcW w:w="780" w:type="dxa"/>
+          </w:tcPr>
+          <w:p>
+            <w:pPr>
+              <w:spacing w:line="360" w:lineRule="auto"/>
+              <w:jc w:val="center"/>
+              <w:rPr>
+                <w:rFonts w:ascii="Times New Roman" w:eastAsia="宋体" w:hAnsi="Times New Roman"/>
+              </w:rPr>
+            </w:pPr>
+            <w:r>
+              <w:rPr>
+                <w:rFonts w:ascii="Times New Roman" w:eastAsia="宋体" w:hAnsi="Times New Roman" w:hint="eastAsia"/>
+              </w:rPr>
+              <w:t>2</w:t>
+            </w:r>
+            <w:r>
+              <w:rPr>
+                <w:rFonts w:ascii="Times New Roman" w:eastAsia="宋体" w:hAnsi="Times New Roman"/>
+              </w:rPr>
+              <w:t>1.99</w:t>
+            </w:r>
+          </w:p>
+        </w:tc>
+        <w:tc>
+          <w:tcPr>
+            <w:tcW w:w="780" w:type="dxa"/>
+          </w:tcPr>
+          <w:p>
+            <w:pPr>
+              <w:spacing w:line="360" w:lineRule="auto"/>
+              <w:jc w:val="center"/>
+              <w:rPr>
+                <w:rFonts w:ascii="Times New Roman" w:eastAsia="宋体" w:hAnsi="Times New Roman"/>
+              </w:rPr>
+            </w:pPr>
+            <w:r>
+              <w:rPr>
+                <w:rFonts w:ascii="Times New Roman" w:eastAsia="宋体" w:hAnsi="Times New Roman" w:hint="eastAsia"/>
+              </w:rPr>
+              <w:t>2</w:t>
+            </w:r>
+            <w:r>
+              <w:rPr>
+                <w:rFonts w:ascii="Times New Roman" w:eastAsia="宋体" w:hAnsi="Times New Roman"/>
+              </w:rPr>
+              <w:t>2.02</w:t>
+            </w:r>
+          </w:p>
+        </w:tc>
+        <w:tc>
+          <w:tcPr>
+            <w:tcW w:w="780" w:type="dxa"/>
+          </w:tcPr>
+          <w:p>
+            <w:pPr>
+              <w:spacing w:line="360" w:lineRule="auto"/>
+              <w:jc w:val="center"/>
+              <w:rPr>
+                <w:rFonts w:ascii="Times New Roman" w:eastAsia="宋体" w:hAnsi="Times New Roman"/>
+              </w:rPr>
+            </w:pPr>
+            <w:r>
+              <w:rPr>
+                <w:rFonts w:ascii="Times New Roman" w:eastAsia="宋体" w:hAnsi="Times New Roman" w:hint="eastAsia"/>
+              </w:rPr>
+              <w:t>2</w:t>
+            </w:r>
+            <w:r>
+              <w:rPr>
+                <w:rFonts w:ascii="Times New Roman" w:eastAsia="宋体" w:hAnsi="Times New Roman"/>
+              </w:rPr>
+              <w:t>2.17</w:t>
+            </w:r>
+          </w:p>
+        </w:tc>
+        <w:tc>
+          <w:tcPr>
+            <w:tcW w:w="781" w:type="dxa"/>
+          </w:tcPr>
+          <w:p>
+            <w:pPr>
+              <w:spacing w:line="360" w:lineRule="auto"/>
+              <w:jc w:val="center"/>
+              <w:rPr>
+                <w:rFonts w:ascii="Times New Roman" w:eastAsia="宋体" w:hAnsi="Times New Roman"/>
+              </w:rPr>
+            </w:pPr>
+            <w:r>
+              <w:rPr>
+                <w:rFonts w:ascii="Times New Roman" w:eastAsia="宋体" w:hAnsi="Times New Roman" w:hint="eastAsia"/>
+              </w:rPr>
+              <w:t>2</w:t>
+            </w:r>
+            <w:r>
+              <w:rPr>
+                <w:rFonts w:ascii="Times New Roman" w:eastAsia="宋体" w:hAnsi="Times New Roman"/>
+              </w:rPr>
+              <w:t>2.08</w:t>
+            </w:r>
+          </w:p>
+        </w:tc>
+        <w:tc>
+          <w:tcPr>
+            <w:tcW w:w="780" w:type="dxa"/>
+          </w:tcPr>
+          <w:p>
+            <w:pPr>
+              <w:spacing w:line="360" w:lineRule="auto"/>
+              <w:jc w:val="center"/>
+              <w:rPr>
+                <w:rFonts w:ascii="Times New Roman" w:eastAsia="宋体" w:hAnsi="Times New Roman"/>
+              </w:rPr>
+            </w:pPr>
+            <w:r>
+              <w:rPr>
+                <w:rFonts w:ascii="Times New Roman" w:eastAsia="宋体" w:hAnsi="Times New Roman" w:hint="eastAsia"/>
+              </w:rPr>
+              <w:t>2</w:t>
+            </w:r>
+            <w:r>
+              <w:rPr>
+                <w:rFonts w:ascii="Times New Roman" w:eastAsia="宋体" w:hAnsi="Times New Roman"/>
+              </w:rPr>
+              <w:t>2.13</w:t>
+            </w:r>
+          </w:p>
+        </w:tc>
+        <w:tc>
+          <w:tcPr>
+            <w:tcW w:w="780" w:type="dxa"/>
+          </w:tcPr>
+          <w:p>
+            <w:pPr>
+              <w:spacing w:line="360" w:lineRule="auto"/>
+              <w:jc w:val="center"/>
+              <w:rPr>
+                <w:rFonts w:ascii="Times New Roman" w:eastAsia="宋体" w:hAnsi="Times New Roman"/>
+              </w:rPr>
+            </w:pPr>
+            <w:r>
+              <w:rPr>
+                <w:rFonts w:ascii="Times New Roman" w:eastAsia="宋体" w:hAnsi="Times New Roman" w:hint="eastAsia"/>
+              </w:rPr>
+              <w:t>2</w:t>
+            </w:r>
+            <w:r>
+              <w:rPr>
+                <w:rFonts w:ascii="Times New Roman" w:eastAsia="宋体" w:hAnsi="Times New Roman"/>
+              </w:rPr>
+              <w:t>2.36</w:t>
+            </w:r>
+          </w:p>
+        </w:tc>
+        <w:tc>
+          <w:tcPr>
+            <w:tcW w:w="780" w:type="dxa"/>
+          </w:tcPr>
+          <w:p>
+            <w:pPr>
+              <w:spacing w:line="360" w:lineRule="auto"/>
+              <w:jc w:val="center"/>
+              <w:rPr>
+                <w:rFonts w:ascii="Times New Roman" w:eastAsia="宋体" w:hAnsi="Times New Roman"/>
+              </w:rPr>
+            </w:pPr>
+            <w:r>
+              <w:rPr>
+                <w:rFonts w:ascii="Times New Roman" w:eastAsia="宋体" w:hAnsi="Times New Roman" w:hint="eastAsia"/>
+              </w:rPr>
+              <w:t>2</w:t>
+            </w:r>
+            <w:r>
+              <w:rPr>
+                <w:rFonts w:ascii="Times New Roman" w:eastAsia="宋体" w:hAnsi="Times New Roman"/>
+              </w:rPr>
+              <w:t>1.95</w:t>
+            </w:r>
+          </w:p>
+        </w:tc>
+        <w:tc>
+          <w:tcPr>
+            <w:tcW w:w="781" w:type="dxa"/>
+          </w:tcPr>
+          <w:p>
+            <w:pPr>
+              <w:spacing w:line="360" w:lineRule="auto"/>
+              <w:jc w:val="center"/>
+              <w:rPr>
+                <w:rFonts w:ascii="Times New Roman" w:eastAsia="宋体" w:hAnsi="Times New Roman"/>
+              </w:rPr>
+            </w:pPr>
+            <w:r>
+              <w:rPr>
+                <w:rFonts w:ascii="Times New Roman" w:eastAsia="宋体" w:hAnsi="Times New Roman" w:hint="eastAsia"/>
+              </w:rPr>
+              <w:t>2</w:t>
+            </w:r>
+            <w:r>
+              <w:rPr>
+                <w:rFonts w:ascii="Times New Roman" w:eastAsia="宋体" w:hAnsi="Times New Roman"/>
+              </w:rPr>
+              <w:t>2.10</w:t>
+            </w:r>
+          </w:p>
+        </w:tc>
+      </w:tr>
+      <w:tr>
+        <w:tc>
+          <w:tcPr>
+            <w:tcW w:w="988" w:type="dxa"/>
+            <w:tcBorders>
+              <w:bottom w:val="single" w:sz="4" w:space="0" w:color="auto"/>
+            </w:tcBorders>
+          </w:tcPr>
+          <w:p>
+            <w:pPr>
+              <w:spacing w:line="360" w:lineRule="auto"/>
+              <w:jc w:val="center"/>
+              <w:rPr>
+                <w:rFonts w:ascii="Times New Roman" w:eastAsia="宋体" w:hAnsi="Times New Roman"/>
+              </w:rPr>
+            </w:pPr>
+          </w:p>
+        </w:tc>
+        <w:tc>
+          <w:tcPr>
+            <w:tcW w:w="1134" w:type="dxa"/>
+            <w:tcBorders>
+              <w:bottom w:val="single" w:sz="4" w:space="0" w:color="auto"/>
+            </w:tcBorders>
+          </w:tcPr>
+          <w:p>
+            <w:pPr>
+              <w:spacing w:line="360" w:lineRule="auto"/>
+              <w:jc w:val="center"/>
+              <w:rPr>
+                <w:rFonts w:ascii="Times New Roman" w:eastAsia="宋体" w:hAnsi="Times New Roman"/>
+              </w:rPr>
+            </w:pPr>
+            <w:r>
+              <w:rPr>
+                <w:rFonts w:ascii="Times New Roman" w:eastAsia="宋体" w:hAnsi="Times New Roman" w:hint="eastAsia"/>
+              </w:rPr>
+              <w:t>(</w:t>
+            </w:r>
+            <w:r>
+              <w:rPr>
+                <w:rFonts w:ascii="Times New Roman" w:eastAsia="宋体" w:hAnsi="Times New Roman"/>
+              </w:rPr>
+              <w:t>1, T)</w:t>
+            </w:r>
+          </w:p>
+        </w:tc>
+        <w:tc>
+          <w:tcPr>
+            <w:tcW w:w="780" w:type="dxa"/>
+            <w:tcBorders>
+              <w:bottom w:val="single" w:sz="4" w:space="0" w:color="auto"/>
+            </w:tcBorders>
+          </w:tcPr>
+          <w:p>
+            <w:pPr>
+              <w:spacing w:line="360" w:lineRule="auto"/>
+              <w:jc w:val="center"/>
+              <w:rPr>
+                <w:rFonts w:ascii="Times New Roman" w:eastAsia="宋体" w:hAnsi="Times New Roman"/>
+              </w:rPr>
+            </w:pPr>
+            <w:r>
+              <w:rPr>
+                <w:rFonts w:ascii="Times New Roman" w:eastAsia="宋体" w:hAnsi="Times New Roman" w:hint="eastAsia"/>
+              </w:rPr>
+              <w:t>4</w:t>
+            </w:r>
+            <w:r>
+              <w:rPr>
+                <w:rFonts w:ascii="Times New Roman" w:eastAsia="宋体" w:hAnsi="Times New Roman"/>
+              </w:rPr>
+              <w:t>2.00</w:t>
+            </w:r>
+          </w:p>
+        </w:tc>
+        <w:tc>
+          <w:tcPr>
+            <w:tcW w:w="780" w:type="dxa"/>
+            <w:tcBorders>
+              <w:bottom w:val="single" w:sz="4" w:space="0" w:color="auto"/>
+            </w:tcBorders>
+          </w:tcPr>
+          <w:p>
+            <w:pPr>
+              <w:spacing w:line="360" w:lineRule="auto"/>
+              <w:jc w:val="center"/>
+              <w:rPr>
+                <w:rFonts w:ascii="Times New Roman" w:eastAsia="宋体" w:hAnsi="Times New Roman"/>
+              </w:rPr>
+            </w:pPr>
+            <w:r>
+              <w:rPr>
+                <w:rFonts w:ascii="Times New Roman" w:eastAsia="宋体" w:hAnsi="Times New Roman" w:hint="eastAsia"/>
+              </w:rPr>
+              <w:t>4</w:t>
+            </w:r>
+            <w:r>
+              <w:rPr>
+                <w:rFonts w:ascii="Times New Roman" w:eastAsia="宋体" w:hAnsi="Times New Roman"/>
+              </w:rPr>
+              <w:t>2.24</w:t>
+            </w:r>
+          </w:p>
+        </w:tc>
+        <w:tc>
+          <w:tcPr>
+            <w:tcW w:w="780" w:type="dxa"/>
+            <w:tcBorders>
+              <w:bottom w:val="single" w:sz="4" w:space="0" w:color="auto"/>
+            </w:tcBorders>
+          </w:tcPr>
+          <w:p>
+            <w:pPr>
+              <w:spacing w:line="360" w:lineRule="auto"/>
+              <w:jc w:val="center"/>
+              <w:rPr>
+                <w:rFonts w:ascii="Times New Roman" w:eastAsia="宋体" w:hAnsi="Times New Roman"/>
+              </w:rPr>
+            </w:pPr>
+            <w:r>
+              <w:rPr>
+                <w:rFonts w:ascii="Times New Roman" w:eastAsia="宋体" w:hAnsi="Times New Roman" w:hint="eastAsia"/>
+              </w:rPr>
+              <w:t>4</w:t>
+            </w:r>
+            <w:r>
+              <w:rPr>
+                <w:rFonts w:ascii="Times New Roman" w:eastAsia="宋体" w:hAnsi="Times New Roman"/>
+              </w:rPr>
+              <w:t>2.12</w:t>
+            </w:r>
+          </w:p>
+        </w:tc>
+        <w:tc>
+          <w:tcPr>
+            <w:tcW w:w="781" w:type="dxa"/>
+            <w:tcBorders>
+              <w:bottom w:val="single" w:sz="4" w:space="0" w:color="auto"/>
+            </w:tcBorders>
+          </w:tcPr>
+          <w:p>
+            <w:pPr>
+              <w:spacing w:line="360" w:lineRule="auto"/>
+              <w:jc w:val="center"/>
+              <w:rPr>
+                <w:rFonts w:ascii="Times New Roman" w:eastAsia="宋体" w:hAnsi="Times New Roman"/>
+              </w:rPr>
+            </w:pPr>
+            <w:r>
+              <w:rPr>
+                <w:rFonts w:ascii="Times New Roman" w:eastAsia="宋体" w:hAnsi="Times New Roman" w:hint="eastAsia"/>
+              </w:rPr>
+              <w:t>4</w:t>
+            </w:r>
+            <w:r>
+              <w:rPr>
+                <w:rFonts w:ascii="Times New Roman" w:eastAsia="宋体" w:hAnsi="Times New Roman"/>
+              </w:rPr>
+              <w:t>1.77</w:t>
+            </w:r>
+          </w:p>
+        </w:tc>
+        <w:tc>
+          <w:tcPr>
+            <w:tcW w:w="780" w:type="dxa"/>
+            <w:tcBorders>
+              <w:bottom w:val="single" w:sz="4" w:space="0" w:color="auto"/>
+            </w:tcBorders>
+          </w:tcPr>
+          <w:p>
+            <w:pPr>
+              <w:spacing w:line="360" w:lineRule="auto"/>
+              <w:jc w:val="center"/>
+              <w:rPr>
+                <w:rFonts w:ascii="Times New Roman" w:eastAsia="宋体" w:hAnsi="Times New Roman"/>
+              </w:rPr>
+            </w:pPr>
+            <w:r>
+              <w:rPr>
+                <w:rFonts w:ascii="Times New Roman" w:eastAsia="宋体" w:hAnsi="Times New Roman" w:hint="eastAsia"/>
+              </w:rPr>
+              <w:t>4</w:t>
+            </w:r>
+            <w:r>
+              <w:rPr>
+                <w:rFonts w:ascii="Times New Roman" w:eastAsia="宋体" w:hAnsi="Times New Roman"/>
+              </w:rPr>
+              <w:t>2.08</w:t>
+            </w:r>
+          </w:p>
+        </w:tc>
+        <w:tc>
+          <w:tcPr>
+            <w:tcW w:w="780" w:type="dxa"/>
+            <w:tcBorders>
+              <w:bottom w:val="single" w:sz="4" w:space="0" w:color="auto"/>
+            </w:tcBorders>
+          </w:tcPr>
+          <w:p>
+            <w:pPr>
+              <w:spacing w:line="360" w:lineRule="auto"/>
+              <w:jc w:val="center"/>
+              <w:rPr>
+                <w:rFonts w:ascii="Times New Roman" w:eastAsia="宋体" w:hAnsi="Times New Roman"/>
+              </w:rPr>
+            </w:pPr>
+            <w:r>
+              <w:rPr>
+                <w:rFonts w:ascii="Times New Roman" w:eastAsia="宋体" w:hAnsi="Times New Roman" w:hint="eastAsia"/>
+              </w:rPr>
+              <w:t>4</w:t>
+            </w:r>
+            <w:r>
+              <w:rPr>
+                <w:rFonts w:ascii="Times New Roman" w:eastAsia="宋体" w:hAnsi="Times New Roman"/>
+              </w:rPr>
+              <w:t>2.18</w:t>
+            </w:r>
+          </w:p>
+        </w:tc>
+        <w:tc>
+          <w:tcPr>
+            <w:tcW w:w="780" w:type="dxa"/>
+            <w:tcBorders>
+              <w:bottom w:val="single" w:sz="4" w:space="0" w:color="auto"/>
+            </w:tcBorders>
+          </w:tcPr>
+          <w:p>
+            <w:pPr>
+              <w:spacing w:line="360" w:lineRule="auto"/>
+              <w:jc w:val="center"/>
+              <w:rPr>
+                <w:rFonts w:ascii="Times New Roman" w:eastAsia="宋体" w:hAnsi="Times New Roman"/>
+              </w:rPr>
+            </w:pPr>
+            <w:r>
+              <w:rPr>
+                <w:rFonts w:ascii="Times New Roman" w:eastAsia="宋体" w:hAnsi="Times New Roman" w:hint="eastAsia"/>
+              </w:rPr>
+              <w:t>4</w:t>
+            </w:r>
+            <w:r>
+              <w:rPr>
+                <w:rFonts w:ascii="Times New Roman" w:eastAsia="宋体" w:hAnsi="Times New Roman"/>
+              </w:rPr>
+              <w:t>2.38</w:t>
+            </w:r>
+          </w:p>
+        </w:tc>
+        <w:tc>
+          <w:tcPr>
+            <w:tcW w:w="781" w:type="dxa"/>
+            <w:tcBorders>
+              <w:bottom w:val="single" w:sz="4" w:space="0" w:color="auto"/>
+            </w:tcBorders>
+          </w:tcPr>
+          <w:p>
+            <w:pPr>
+              <w:spacing w:line="360" w:lineRule="auto"/>
+              <w:jc w:val="center"/>
+              <w:rPr>
+                <w:rFonts w:ascii="Times New Roman" w:eastAsia="宋体" w:hAnsi="Times New Roman"/>
+              </w:rPr>
+            </w:pPr>
+            <w:r>
+              <w:rPr>
+                <w:rFonts w:ascii="Times New Roman" w:eastAsia="宋体" w:hAnsi="Times New Roman" w:hint="eastAsia"/>
+              </w:rPr>
+              <w:t>4</w:t>
+            </w:r>
+            <w:r>
+              <w:rPr>
+                <w:rFonts w:ascii="Times New Roman" w:eastAsia="宋体" w:hAnsi="Times New Roman"/>
+              </w:rPr>
+              <w:t>2.11</w:t>
+            </w:r>
+          </w:p>
+        </w:tc>
+      </w:tr>
+    </w:tbl>
+    <w:p/>
     <w:sectPr>
       <w:pgSz w:w="11906" w:h="16838"/>
       <w:pgMar w:top="1440" w:right="1800" w:bottom="1440" w:left="1800" w:header="851" w:footer="992" w:gutter="0"/>
@@ -1818,7 +7351,7 @@
     <w:lsdException w:name="Table Web 2" w:semiHidden="1" w:unhideWhenUsed="1"/>
     <w:lsdException w:name="Table Web 3" w:semiHidden="1" w:unhideWhenUsed="1"/>
     <w:lsdException w:name="Balloon Text" w:semiHidden="1" w:unhideWhenUsed="1"/>
-    <w:lsdException w:name="Table Grid" w:uiPriority="39"/>
+    <w:lsdException w:name="Table Grid" w:uiPriority="59"/>
     <w:lsdException w:name="Table Theme" w:semiHidden="1" w:unhideWhenUsed="1"/>
     <w:lsdException w:name="Placeholder Text" w:semiHidden="1"/>
     <w:lsdException w:name="No Spacing" w:uiPriority="1" w:qFormat="1"/>
@@ -2144,7 +7677,7 @@
   <w:style w:type="table" w:styleId="a7">
     <w:name w:val="Table Grid"/>
     <w:basedOn w:val="a1"/>
-    <w:uiPriority w:val="39"/>
+    <w:uiPriority w:val="59"/>
     <w:rsid w:val="006222C1"/>
     <w:tblPr>
       <w:tblBorders>
@@ -2156,6 +7689,20 @@
         <w:insideV w:val="single" w:sz="4" w:space="0" w:color="auto"/>
       </w:tblBorders>
     </w:tblPr>
+  </w:style>
+  <w:style w:type="paragraph" w:styleId="a8">
+    <w:name w:val="caption"/>
+    <w:basedOn w:val="a"/>
+    <w:next w:val="a"/>
+    <w:uiPriority w:val="35"/>
+    <w:unhideWhenUsed/>
+    <w:qFormat/>
+    <w:rsid w:val="00B84C2A"/>
+    <w:rPr>
+      <w:rFonts w:asciiTheme="majorHAnsi" w:eastAsia="黑体" w:hAnsiTheme="majorHAnsi" w:cstheme="majorBidi"/>
+      <w:sz w:val="20"/>
+      <w:szCs w:val="20"/>
+    </w:rPr>
   </w:style>
 </w:styles>
 </file>
